--- a/Report/Intermittent Computing 295.docx
+++ b/Report/Intermittent Computing 295.docx
@@ -43,12 +43,15 @@
         <w:tblLook w:val="0000" w:firstRow="0" w:lastRow="0" w:firstColumn="0" w:lastColumn="0" w:noHBand="0" w:noVBand="0"/>
       </w:tblPr>
       <w:tblGrid>
-        <w:gridCol w:w="7920"/>
+        <w:gridCol w:w="8019"/>
       </w:tblGrid>
       <w:tr>
+        <w:trPr>
+          <w:trHeight w:val="1221"/>
+        </w:trPr>
         <w:tc>
           <w:tcPr>
-            <w:tcW w:w="7920" w:type="dxa"/>
+            <w:tcW w:w="8019" w:type="dxa"/>
           </w:tcPr>
           <w:p>
             <w:pPr>
@@ -73,9 +76,12 @@
         </w:tc>
       </w:tr>
       <w:tr>
+        <w:trPr>
+          <w:trHeight w:val="1518"/>
+        </w:trPr>
         <w:tc>
           <w:tcPr>
-            <w:tcW w:w="7920" w:type="dxa"/>
+            <w:tcW w:w="8019" w:type="dxa"/>
           </w:tcPr>
           <w:p>
             <w:pPr>
@@ -171,34 +177,16 @@
             <w:pPr>
               <w:pStyle w:val="Centered"/>
             </w:pPr>
-            <w:proofErr w:type="spellStart"/>
             <w:r>
-              <w:t>Virag</w:t>
+              <w:t>Virag Bhanderi</w:t>
             </w:r>
-            <w:proofErr w:type="spellEnd"/>
-            <w:r>
-              <w:t xml:space="preserve"> </w:t>
-            </w:r>
-            <w:proofErr w:type="spellStart"/>
-            <w:r>
-              <w:t>Bhanderi</w:t>
-            </w:r>
-            <w:proofErr w:type="spellEnd"/>
           </w:p>
           <w:p>
             <w:pPr>
               <w:pStyle w:val="Centered"/>
             </w:pPr>
             <w:r>
-              <w:t xml:space="preserve">Milan </w:t>
-            </w:r>
-            <w:proofErr w:type="spellStart"/>
-            <w:r>
-              <w:t>Dudhatra</w:t>
-            </w:r>
-            <w:proofErr w:type="spellEnd"/>
-            <w:r>
-              <w:t xml:space="preserve"> </w:t>
+              <w:t xml:space="preserve">Milan Dudhatra </w:t>
             </w:r>
           </w:p>
           <w:p>
@@ -295,21 +283,8 @@
             <w:pPr>
               <w:pStyle w:val="Centered"/>
             </w:pPr>
-            <w:proofErr w:type="spellStart"/>
             <w:r>
-              <w:t>Virag</w:t>
-            </w:r>
-            <w:proofErr w:type="spellEnd"/>
-            <w:r>
-              <w:t xml:space="preserve"> </w:t>
-            </w:r>
-            <w:proofErr w:type="spellStart"/>
-            <w:r>
-              <w:t>Bhanderi</w:t>
-            </w:r>
-            <w:proofErr w:type="spellEnd"/>
-            <w:r>
-              <w:t xml:space="preserve"> </w:t>
+              <w:t xml:space="preserve">Virag Bhanderi </w:t>
             </w:r>
           </w:p>
           <w:p>
@@ -317,15 +292,7 @@
               <w:pStyle w:val="Centered"/>
             </w:pPr>
             <w:r>
-              <w:t xml:space="preserve">Milan </w:t>
-            </w:r>
-            <w:proofErr w:type="spellStart"/>
-            <w:r>
-              <w:t>Dudhatra</w:t>
-            </w:r>
-            <w:proofErr w:type="spellEnd"/>
-            <w:r>
-              <w:t xml:space="preserve"> </w:t>
+              <w:t xml:space="preserve">Milan Dudhatra </w:t>
             </w:r>
           </w:p>
           <w:p>
@@ -465,21 +432,7 @@
               <w:pStyle w:val="Signature"/>
             </w:pPr>
             <w:r>
-              <w:t xml:space="preserve"> </w:t>
-            </w:r>
-            <w:r>
-              <w:t xml:space="preserve">Dr. </w:t>
-            </w:r>
-            <w:proofErr w:type="spellStart"/>
-            <w:r>
-              <w:t>Haonan</w:t>
-            </w:r>
-            <w:proofErr w:type="spellEnd"/>
-            <w:r>
-              <w:t xml:space="preserve"> Wang</w:t>
-            </w:r>
-            <w:r>
-              <w:t>, Project Advisor</w:t>
+              <w:t xml:space="preserve"> Dr. Haonan Wang, Project Advisor</w:t>
             </w:r>
           </w:p>
         </w:tc>
@@ -558,29 +511,8 @@
       <w:r>
         <w:t xml:space="preserve">By </w:t>
       </w:r>
-      <w:proofErr w:type="spellStart"/>
-      <w:r>
-        <w:t>Virag</w:t>
-      </w:r>
-      <w:proofErr w:type="spellEnd"/>
-      <w:r>
-        <w:t xml:space="preserve"> </w:t>
-      </w:r>
-      <w:proofErr w:type="spellStart"/>
-      <w:r>
-        <w:t>Bhanderi</w:t>
-      </w:r>
-      <w:proofErr w:type="spellEnd"/>
-      <w:r>
-        <w:t xml:space="preserve">, Milan </w:t>
-      </w:r>
-      <w:proofErr w:type="spellStart"/>
-      <w:r>
-        <w:t>Dudhtara</w:t>
-      </w:r>
-      <w:proofErr w:type="spellEnd"/>
-      <w:r>
-        <w:t>, Moxank Patel</w:t>
+      <w:r>
+        <w:t>Virag Bhanderi, Milan Dudhtara, Moxank Patel</w:t>
       </w:r>
       <w:r>
         <w:t xml:space="preserve"> </w:t>
@@ -819,38 +751,23 @@
         <w:pStyle w:val="IndentedParagraph"/>
       </w:pPr>
     </w:p>
-    <w:p>
-      <w:pPr>
-        <w:pStyle w:val="IndentedParagraph"/>
-      </w:pPr>
-    </w:p>
-    <w:p>
-      <w:pPr>
-        <w:pStyle w:val="IndentedParagraph"/>
-      </w:pPr>
-    </w:p>
-    <w:p>
-      <w:pPr>
-        <w:pStyle w:val="IndentedParagraph"/>
-      </w:pPr>
-    </w:p>
     <w:tbl>
       <w:tblPr>
-        <w:tblpPr w:leftFromText="180" w:rightFromText="180" w:vertAnchor="page" w:horzAnchor="margin" w:tblpY="5866"/>
+        <w:tblpPr w:leftFromText="180" w:rightFromText="180" w:vertAnchor="page" w:horzAnchor="margin" w:tblpXSpec="center" w:tblpY="4969"/>
         <w:tblOverlap w:val="never"/>
-        <w:tblW w:w="8654" w:type="dxa"/>
+        <w:tblW w:w="9432" w:type="dxa"/>
         <w:tblLook w:val="0000" w:firstRow="0" w:lastRow="0" w:firstColumn="0" w:lastColumn="0" w:noHBand="0" w:noVBand="0"/>
       </w:tblPr>
       <w:tblGrid>
-        <w:gridCol w:w="8654"/>
+        <w:gridCol w:w="9432"/>
       </w:tblGrid>
       <w:tr>
         <w:trPr>
-          <w:trHeight w:val="910"/>
+          <w:trHeight w:val="1218"/>
         </w:trPr>
         <w:tc>
           <w:tcPr>
-            <w:tcW w:w="8654" w:type="dxa"/>
+            <w:tcW w:w="9432" w:type="dxa"/>
           </w:tcPr>
           <w:p>
             <w:pPr>
@@ -866,11 +783,11 @@
       </w:tr>
       <w:tr>
         <w:trPr>
-          <w:trHeight w:val="2758"/>
+          <w:trHeight w:val="3692"/>
         </w:trPr>
         <w:tc>
           <w:tcPr>
-            <w:tcW w:w="8654" w:type="dxa"/>
+            <w:tcW w:w="9432" w:type="dxa"/>
           </w:tcPr>
           <w:p>
             <w:pPr>
@@ -885,21 +802,7 @@
               <w:rPr>
                 <w:szCs w:val="24"/>
               </w:rPr>
-              <w:t xml:space="preserve">We would like to express our gratitude to all those whom this work has made possible. Firstly, we would like to thank our mentor, Dr. </w:t>
-            </w:r>
-            <w:proofErr w:type="spellStart"/>
-            <w:r>
-              <w:rPr>
-                <w:szCs w:val="24"/>
-              </w:rPr>
-              <w:t>Haonan</w:t>
-            </w:r>
-            <w:proofErr w:type="spellEnd"/>
-            <w:r>
-              <w:rPr>
-                <w:szCs w:val="24"/>
-              </w:rPr>
-              <w:t xml:space="preserve"> Wang, whose unwavering support and immense knowledge in the field the work was made possible. Furthermore, we would also like to extend our gratitude to Maxime and Moss Laboratory for supporting our work. Lastly, we are grateful to all authors and researchers in the field because of whose contribution we can move forward with the work.</w:t>
+              <w:t>We would like to express our gratitude to all those whom this work has made possible. Firstly, we would like to thank our mentor, Dr. Haonan Wang, whose unwavering support and immense knowledge in the field the work was made possible. Furthermore, we would also like to extend our gratitude to Maxime and Moss Laboratory for supporting our work. Lastly, we are grateful to all authors and researchers in the field because of whose contribution we can move forward with the work.</w:t>
             </w:r>
           </w:p>
           <w:p>
@@ -938,16 +841,7 @@
     <w:p>
       <w:pPr>
         <w:pStyle w:val="IndentedParagraph"/>
-      </w:pPr>
-    </w:p>
-    <w:p>
-      <w:pPr>
-        <w:pStyle w:val="IndentedParagraph"/>
-      </w:pPr>
-    </w:p>
-    <w:p>
-      <w:pPr>
-        <w:pStyle w:val="IndentedParagraph"/>
+        <w:ind w:left="0"/>
         <w:sectPr>
           <w:headerReference w:type="default" r:id="rId14"/>
           <w:footnotePr>
@@ -1030,144 +924,6 @@
           <w:szCs w:val="18"/>
         </w:rPr>
       </w:pPr>
-      <w:r>
-        <w:rPr>
-          <w:sz w:val="18"/>
-          <w:szCs w:val="18"/>
-        </w:rPr>
-        <w:footnoteReference w:customMarkFollows="1" w:id="2"/>
-        <w:sym w:font="Symbol" w:char="F020"/>
-      </w:r>
-    </w:p>
-    <w:p>
-      <w:pPr>
-        <w:pStyle w:val="Text"/>
-        <w:ind w:firstLine="0"/>
-        <w:rPr>
-          <w:sz w:val="18"/>
-          <w:szCs w:val="18"/>
-        </w:rPr>
-      </w:pPr>
-    </w:p>
-    <w:p>
-      <w:pPr>
-        <w:pStyle w:val="Text"/>
-        <w:ind w:firstLine="0"/>
-        <w:rPr>
-          <w:sz w:val="18"/>
-          <w:szCs w:val="18"/>
-        </w:rPr>
-      </w:pPr>
-    </w:p>
-    <w:p>
-      <w:pPr>
-        <w:pStyle w:val="Text"/>
-        <w:ind w:firstLine="0"/>
-        <w:rPr>
-          <w:sz w:val="18"/>
-          <w:szCs w:val="18"/>
-        </w:rPr>
-      </w:pPr>
-    </w:p>
-    <w:p>
-      <w:pPr>
-        <w:pStyle w:val="Text"/>
-        <w:ind w:firstLine="0"/>
-        <w:rPr>
-          <w:sz w:val="18"/>
-          <w:szCs w:val="18"/>
-        </w:rPr>
-      </w:pPr>
-    </w:p>
-    <w:p>
-      <w:pPr>
-        <w:pStyle w:val="Text"/>
-        <w:ind w:firstLine="0"/>
-        <w:rPr>
-          <w:sz w:val="18"/>
-          <w:szCs w:val="18"/>
-        </w:rPr>
-      </w:pPr>
-    </w:p>
-    <w:p>
-      <w:pPr>
-        <w:pStyle w:val="Text"/>
-        <w:ind w:firstLine="0"/>
-        <w:rPr>
-          <w:sz w:val="18"/>
-          <w:szCs w:val="18"/>
-        </w:rPr>
-      </w:pPr>
-    </w:p>
-    <w:p>
-      <w:pPr>
-        <w:pStyle w:val="Text"/>
-        <w:ind w:firstLine="0"/>
-        <w:rPr>
-          <w:sz w:val="18"/>
-          <w:szCs w:val="18"/>
-        </w:rPr>
-      </w:pPr>
-    </w:p>
-    <w:p>
-      <w:pPr>
-        <w:pStyle w:val="Text"/>
-        <w:ind w:firstLine="0"/>
-        <w:rPr>
-          <w:sz w:val="18"/>
-          <w:szCs w:val="18"/>
-        </w:rPr>
-      </w:pPr>
-    </w:p>
-    <w:p>
-      <w:pPr>
-        <w:pStyle w:val="Text"/>
-        <w:ind w:firstLine="0"/>
-        <w:rPr>
-          <w:sz w:val="18"/>
-          <w:szCs w:val="18"/>
-        </w:rPr>
-      </w:pPr>
-    </w:p>
-    <w:p>
-      <w:pPr>
-        <w:pStyle w:val="Text"/>
-        <w:ind w:firstLine="0"/>
-        <w:rPr>
-          <w:sz w:val="18"/>
-          <w:szCs w:val="18"/>
-        </w:rPr>
-      </w:pPr>
-    </w:p>
-    <w:p>
-      <w:pPr>
-        <w:pStyle w:val="Text"/>
-        <w:ind w:firstLine="0"/>
-        <w:rPr>
-          <w:sz w:val="18"/>
-          <w:szCs w:val="18"/>
-        </w:rPr>
-      </w:pPr>
-    </w:p>
-    <w:p>
-      <w:pPr>
-        <w:pStyle w:val="Text"/>
-        <w:ind w:firstLine="0"/>
-        <w:rPr>
-          <w:sz w:val="18"/>
-          <w:szCs w:val="18"/>
-        </w:rPr>
-      </w:pPr>
-    </w:p>
-    <w:p>
-      <w:pPr>
-        <w:pStyle w:val="Text"/>
-        <w:ind w:firstLine="0"/>
-        <w:rPr>
-          <w:sz w:val="18"/>
-          <w:szCs w:val="18"/>
-        </w:rPr>
-      </w:pPr>
     </w:p>
     <w:p>
       <w:pPr>
@@ -1241,30 +997,15 @@
         <w:pStyle w:val="Authors"/>
         <w:framePr w:wrap="notBeside"/>
       </w:pPr>
-      <w:proofErr w:type="spellStart"/>
-      <w:r>
-        <w:t>Virag</w:t>
-      </w:r>
-      <w:proofErr w:type="spellEnd"/>
-      <w:r>
-        <w:t xml:space="preserve"> </w:t>
-      </w:r>
-      <w:proofErr w:type="spellStart"/>
-      <w:r>
-        <w:t>Bhanderi</w:t>
-      </w:r>
-      <w:proofErr w:type="spellEnd"/>
+      <w:r>
+        <w:t>Virag Bhanderi</w:t>
+      </w:r>
       <w:r>
         <w:t xml:space="preserve">, </w:t>
       </w:r>
       <w:r>
-        <w:t xml:space="preserve">Milan </w:t>
-      </w:r>
-      <w:proofErr w:type="spellStart"/>
-      <w:r>
-        <w:t>Dudhatra</w:t>
-      </w:r>
-      <w:proofErr w:type="spellEnd"/>
+        <w:t>Milan Dudhatra</w:t>
+      </w:r>
       <w:r>
         <w:t>,</w:t>
       </w:r>
@@ -1302,13 +1043,9 @@
       <w:r>
         <w:t>{</w:t>
       </w:r>
-      <w:proofErr w:type="spellStart"/>
-      <w:proofErr w:type="gramStart"/>
       <w:r>
         <w:t>virag.bhanderi</w:t>
       </w:r>
-      <w:proofErr w:type="spellEnd"/>
-      <w:proofErr w:type="gramEnd"/>
       <w:r>
         <w:rPr>
           <w:rStyle w:val="Hyperlink"/>
@@ -1318,22 +1055,18 @@
       <w:r>
         <w:t xml:space="preserve"> </w:t>
       </w:r>
-      <w:proofErr w:type="spellStart"/>
       <w:r>
         <w:t>milangirishkumar.dudhatra</w:t>
       </w:r>
-      <w:proofErr w:type="spellEnd"/>
       <w:r>
         <w:t>,</w:t>
       </w:r>
       <w:r>
         <w:t xml:space="preserve"> </w:t>
       </w:r>
-      <w:proofErr w:type="spellStart"/>
       <w:r>
         <w:t>moxankprakashbhai.patel</w:t>
       </w:r>
-      <w:proofErr w:type="spellEnd"/>
       <w:r>
         <w:t xml:space="preserve"> </w:t>
       </w:r>
@@ -1585,16 +1318,14 @@
         <w:pStyle w:val="Text"/>
       </w:pPr>
       <w:r>
-        <w:t>The Programmable Flow Injection Ocean Nutrient Analyzer (pFIONA) is a key innovation in oceanic nutrient analysis. Through the leverage of open-source technologies, pFIONA presents a substantial enhancement to the accessibility, reproducibility, and scalability of marine data. The instrument integrates established Programmable Flow Injection (</w:t>
-      </w:r>
-      <w:proofErr w:type="spellStart"/>
-      <w:r>
-        <w:t>pF</w:t>
-      </w:r>
-      <w:r>
-        <w:t>I</w:t>
-      </w:r>
-      <w:proofErr w:type="spellEnd"/>
+        <w:t>The Programmable Flow Injection Ocean Nutrient Analyzer (pFIONA) is a key innovation in oceanic nutrient analysis. Through the leverage of open-source technologies, pFIONA presents a substantial enhancement to the accessibility, reproducibility, and scalability of marine data. The instrument integrates established Programmable Flow Injection (pF</w:t>
+      </w:r>
+      <w:r>
+        <w:t>i</w:t>
+      </w:r>
+      <w:r>
+        <w:t>ona</w:t>
+      </w:r>
       <w:r>
         <w:t>) methodologies [</w:t>
       </w:r>
@@ -1701,11 +1432,9 @@
       <w:r>
         <w:t xml:space="preserve"> a sophisticated power management system capable of making intelligent decisions based on sunlight conditions. A visual representation of our design concept is presented in Figure 1, which illustrates the </w:t>
       </w:r>
-      <w:proofErr w:type="spellStart"/>
       <w:r>
         <w:t>buoy's</w:t>
       </w:r>
-      <w:proofErr w:type="spellEnd"/>
       <w:r>
         <w:t xml:space="preserve"> hull housing the power management system. This buoy is firmly anchored by two supports and is equipped with an array of solar panels, ensuring autonomous power generation. Additionally, the buoy incorporates a water pump house, schematically depicted in Figure 2, which serves as the second layer of protection for pFIONA, as it facilitates the exclusion of undesired objects from the system.</w:t>
       </w:r>
@@ -1987,6 +1716,14 @@
           <w:iCs w:val="0"/>
           <w:color w:val="000000" w:themeColor="text1"/>
         </w:rPr>
+        <w:t>.</w:t>
+      </w:r>
+      <w:r>
+        <w:rPr>
+          <w:i w:val="0"/>
+          <w:iCs w:val="0"/>
+          <w:color w:val="000000" w:themeColor="text1"/>
+        </w:rPr>
         <w:t xml:space="preserve"> </w:t>
       </w:r>
       <w:bookmarkEnd w:id="6"/>
@@ -2129,7 +1866,23 @@
           <w:sz w:val="20"/>
           <w:szCs w:val="20"/>
         </w:rPr>
-        <w:t>encapsulation houses critical internal modules for power management, seawater collection and disposal, and the analyzer. The primary objective of this design is to offer robust protection against the challenging marine environment. The strategic placement of solar panels ensures optimal energy harvesting. At the same time, the internal compartmentalization safeguards the system's critical components from the harsh sea conditions.</w:t>
+        <w:t xml:space="preserve">encapsulation houses critical internal modules for power management, seawater collection and disposal, and the analyzer. The primary objective of this design is to offer robust protection against the challenging marine environment. The strategic placement of solar panels ensures optimal energy harvesting. At the same time, the internal compartmentalization safeguards the </w:t>
+      </w:r>
+      <w:r>
+        <w:rPr>
+          <w:color w:val="0E101A"/>
+          <w:sz w:val="20"/>
+          <w:szCs w:val="20"/>
+        </w:rPr>
+        <w:t>system's</w:t>
+      </w:r>
+      <w:r>
+        <w:rPr>
+          <w:color w:val="0E101A"/>
+          <w:sz w:val="20"/>
+          <w:szCs w:val="20"/>
+        </w:rPr>
+        <w:t xml:space="preserve"> critical components from the harsh sea conditions.</w:t>
       </w:r>
     </w:p>
     <w:p>
@@ -2177,7 +1930,39 @@
           <w:sz w:val="20"/>
           <w:szCs w:val="20"/>
         </w:rPr>
-        <w:t> Our power management system is meticulously engineered to augment the sustainability of the analyzer. This is achieved through a tripartite approach: firstly, by optimizing the energy harvesting efficiency from the solar panels; secondly, by dynamically scheduling the execution cycles of the analyzer to align with power availability; and thirdly, by incorporating Dynamic Voltage and Frequency Scaling (DVFS). The DVFS technique plays a significant role in reducing the power usage of the controller board, thereby enhancing the system's overall energy efficiency.</w:t>
+        <w:t xml:space="preserve"> Our power management system is meticulously engineered to augment the sustainability of the analyzer. This is achieved through a tripartite approach: firstly, by optimizing the energy harvesting efficiency from the solar panels; secondly, by dynamically scheduling the execution cycles of the analyzer to align with power availability; and thirdly, by incorporating Dynamic Voltage and Frequency Scaling (DVFS). The DVFS technique </w:t>
+      </w:r>
+      <w:r>
+        <w:rPr>
+          <w:color w:val="0E101A"/>
+          <w:sz w:val="20"/>
+          <w:szCs w:val="20"/>
+        </w:rPr>
+        <w:t>significantly reduces</w:t>
+      </w:r>
+      <w:r>
+        <w:rPr>
+          <w:color w:val="0E101A"/>
+          <w:sz w:val="20"/>
+          <w:szCs w:val="20"/>
+        </w:rPr>
+        <w:t xml:space="preserve"> the power usage of the controller board, thereby enhancing the </w:t>
+      </w:r>
+      <w:r>
+        <w:rPr>
+          <w:color w:val="0E101A"/>
+          <w:sz w:val="20"/>
+          <w:szCs w:val="20"/>
+        </w:rPr>
+        <w:t>system's</w:t>
+      </w:r>
+      <w:r>
+        <w:rPr>
+          <w:color w:val="0E101A"/>
+          <w:sz w:val="20"/>
+          <w:szCs w:val="20"/>
+        </w:rPr>
+        <w:t xml:space="preserve"> overall energy efficiency.</w:t>
       </w:r>
     </w:p>
     <w:p>
@@ -2990,23 +2775,7 @@
           <w:sz w:val="20"/>
           <w:szCs w:val="20"/>
         </w:rPr>
-        <w:t xml:space="preserve">R.A. </w:t>
-      </w:r>
-      <w:proofErr w:type="spellStart"/>
-      <w:r>
-        <w:rPr>
-          <w:sz w:val="20"/>
-          <w:szCs w:val="20"/>
-        </w:rPr>
-        <w:t>Kjellby</w:t>
-      </w:r>
-      <w:proofErr w:type="spellEnd"/>
-      <w:r>
-        <w:rPr>
-          <w:sz w:val="20"/>
-          <w:szCs w:val="20"/>
-        </w:rPr>
-        <w:t xml:space="preserve"> [10] </w:t>
+        <w:t xml:space="preserve">R.A. Kjellby [10] </w:t>
       </w:r>
       <w:r>
         <w:rPr>
@@ -3313,13 +3082,37 @@
           <w:iCs w:val="0"/>
           <w:color w:val="000000" w:themeColor="text1"/>
         </w:rPr>
-        <w:t xml:space="preserve"> State Diagram for proposed power system</w:t>
+        <w:t xml:space="preserve"> State Diagram for </w:t>
+      </w:r>
+      <w:r>
+        <w:rPr>
+          <w:i w:val="0"/>
+          <w:iCs w:val="0"/>
+          <w:color w:val="000000" w:themeColor="text1"/>
+        </w:rPr>
+        <w:t xml:space="preserve">the </w:t>
+      </w:r>
+      <w:r>
+        <w:rPr>
+          <w:i w:val="0"/>
+          <w:iCs w:val="0"/>
+          <w:color w:val="000000" w:themeColor="text1"/>
+        </w:rPr>
+        <w:t>proposed power system</w:t>
       </w:r>
       <w:bookmarkEnd w:id="15"/>
       <w:bookmarkEnd w:id="16"/>
       <w:bookmarkEnd w:id="17"/>
       <w:bookmarkEnd w:id="18"/>
       <w:bookmarkEnd w:id="19"/>
+      <w:r>
+        <w:rPr>
+          <w:i w:val="0"/>
+          <w:iCs w:val="0"/>
+          <w:color w:val="000000" w:themeColor="text1"/>
+        </w:rPr>
+        <w:t>.</w:t>
+      </w:r>
     </w:p>
     <w:p>
       <w:pPr>
@@ -3433,23 +3226,7 @@
           <w:sz w:val="20"/>
           <w:szCs w:val="20"/>
         </w:rPr>
-        <w:t xml:space="preserve">. The primary modes of operation are </w:t>
-      </w:r>
-      <w:proofErr w:type="gramStart"/>
-      <w:r>
-        <w:rPr>
-          <w:sz w:val="20"/>
-          <w:szCs w:val="20"/>
-        </w:rPr>
-        <w:t>charge</w:t>
-      </w:r>
-      <w:proofErr w:type="gramEnd"/>
-      <w:r>
-        <w:rPr>
-          <w:sz w:val="20"/>
-          <w:szCs w:val="20"/>
-        </w:rPr>
-        <w:t xml:space="preserve"> mode (also referred to as idle mode), high power mode, low power mode, and a buffer state.</w:t>
+        <w:t>. The primary modes of operation are charge mode (also referred to as idle mode), high power mode, low power mode, and a buffer state.</w:t>
       </w:r>
       <w:r>
         <w:rPr>
@@ -3463,23 +3240,7 @@
           <w:sz w:val="20"/>
           <w:szCs w:val="20"/>
         </w:rPr>
-        <w:t>Initially, the system defaults to idle or charge mode, wherein the principal objective is accumulating energy in the battery. The transition from this initial mode to high power mode occurs once the battery charge level meets or exceeds a predetermined Upper Defined Threshold (</w:t>
-      </w:r>
-      <w:proofErr w:type="spellStart"/>
-      <w:r>
-        <w:rPr>
-          <w:sz w:val="20"/>
-          <w:szCs w:val="20"/>
-        </w:rPr>
-        <w:t>UThres</w:t>
-      </w:r>
-      <w:proofErr w:type="spellEnd"/>
-      <w:r>
-        <w:rPr>
-          <w:sz w:val="20"/>
-          <w:szCs w:val="20"/>
-        </w:rPr>
-        <w:t xml:space="preserve">). In the </w:t>
+        <w:t xml:space="preserve">Initially, the system defaults to idle or charge mode, wherein the principal objective is accumulating energy in the battery. The transition from this initial mode to high power mode occurs once the battery charge level meets or exceeds a predetermined Upper Defined Threshold (UThres). In the </w:t>
       </w:r>
       <w:r>
         <w:rPr>
@@ -3519,23 +3280,7 @@
           <w:sz w:val="20"/>
           <w:szCs w:val="20"/>
         </w:rPr>
-        <w:t>Two circumstances can trigger a shift from high-power mode to low-power mode. The first is an explicit command from the user, and the second is when the battery charge level falls below a set Lower Defined Threshold (</w:t>
-      </w:r>
-      <w:proofErr w:type="spellStart"/>
-      <w:r>
-        <w:rPr>
-          <w:sz w:val="20"/>
-          <w:szCs w:val="20"/>
-        </w:rPr>
-        <w:t>LThres</w:t>
-      </w:r>
-      <w:proofErr w:type="spellEnd"/>
-      <w:r>
-        <w:rPr>
-          <w:sz w:val="20"/>
-          <w:szCs w:val="20"/>
-        </w:rPr>
-        <w:t>). Once in low power mode, the system may revert to high power through</w:t>
+        <w:t>Two circumstances can trigger a shift from high-power mode to low-power mode. The first is an explicit command from the user, and the second is when the battery charge level falls below a set Lower Defined Threshold (LThres). Once in low power mode, the system may revert to high power through</w:t>
       </w:r>
       <w:r>
         <w:rPr>
@@ -3549,23 +3294,7 @@
           <w:sz w:val="20"/>
           <w:szCs w:val="20"/>
         </w:rPr>
-        <w:t xml:space="preserve">another user command or when the battery charge escalates above the </w:t>
-      </w:r>
-      <w:proofErr w:type="spellStart"/>
-      <w:r>
-        <w:rPr>
-          <w:sz w:val="20"/>
-          <w:szCs w:val="20"/>
-        </w:rPr>
-        <w:t>UThres</w:t>
-      </w:r>
-      <w:proofErr w:type="spellEnd"/>
-      <w:r>
-        <w:rPr>
-          <w:sz w:val="20"/>
-          <w:szCs w:val="20"/>
-        </w:rPr>
-        <w:t>.</w:t>
+        <w:t>another user command or when the battery charge escalates above the UThres.</w:t>
       </w:r>
     </w:p>
     <w:p>
@@ -3606,23 +3335,7 @@
           <w:sz w:val="20"/>
           <w:szCs w:val="20"/>
         </w:rPr>
-        <w:t xml:space="preserve"> (</w:t>
-      </w:r>
-      <w:proofErr w:type="spellStart"/>
-      <w:r>
-        <w:rPr>
-          <w:sz w:val="20"/>
-          <w:szCs w:val="20"/>
-        </w:rPr>
-        <w:t>XThres</w:t>
-      </w:r>
-      <w:proofErr w:type="spellEnd"/>
-      <w:r>
-        <w:rPr>
-          <w:sz w:val="20"/>
-          <w:szCs w:val="20"/>
-        </w:rPr>
-        <w:t xml:space="preserve">) during low power mode. The buffer state is designed to wait for a signal from the circuit, indicating that the device has successfully preserved its </w:t>
+        <w:t xml:space="preserve"> (XThres) during low power mode. The buffer state is designed to wait for a signal from the circuit, indicating that the device has successfully preserved its </w:t>
       </w:r>
       <w:r>
         <w:rPr>
@@ -3766,6 +3479,14 @@
       <w:bookmarkEnd w:id="22"/>
       <w:bookmarkEnd w:id="23"/>
       <w:bookmarkEnd w:id="24"/>
+      <w:r>
+        <w:rPr>
+          <w:i w:val="0"/>
+          <w:iCs w:val="0"/>
+          <w:color w:val="000000" w:themeColor="text1"/>
+        </w:rPr>
+        <w:t>.</w:t>
+      </w:r>
     </w:p>
     <w:p>
       <w:pPr>
@@ -3922,23 +3643,7 @@
           <w:sz w:val="20"/>
           <w:szCs w:val="20"/>
         </w:rPr>
-        <w:t xml:space="preserve"> by </w:t>
-      </w:r>
-      <w:proofErr w:type="spellStart"/>
-      <w:r>
-        <w:rPr>
-          <w:sz w:val="20"/>
-          <w:szCs w:val="20"/>
-        </w:rPr>
-        <w:t>Kjellby</w:t>
-      </w:r>
-      <w:proofErr w:type="spellEnd"/>
-      <w:r>
-        <w:rPr>
-          <w:sz w:val="20"/>
-          <w:szCs w:val="20"/>
-        </w:rPr>
-        <w:t xml:space="preserve"> et al. operates exclusively on energy harvested from a small solar panel [</w:t>
+        <w:t xml:space="preserve"> by Kjellby et al. operates exclusively on energy harvested from a small solar panel [</w:t>
       </w:r>
       <w:r>
         <w:rPr>
@@ -4335,15 +4040,6 @@
     </w:p>
     <w:p>
       <w:pPr>
-        <w:jc w:val="both"/>
-        <w:rPr>
-          <w:sz w:val="20"/>
-          <w:szCs w:val="20"/>
-        </w:rPr>
-      </w:pPr>
-    </w:p>
-    <w:p>
-      <w:pPr>
         <w:ind w:firstLine="202"/>
         <w:jc w:val="both"/>
         <w:rPr>
@@ -4374,25 +4070,55 @@
           <w:sz w:val="20"/>
           <w:szCs w:val="20"/>
         </w:rPr>
-        <w:t xml:space="preserve"> elaborates on the intricate system design, incorporating four principal elements: the power management system, intermittent computing, Dynamic Voltage and Frequency Scaling (DVFS), and an advanced user interface for </w:t>
-      </w:r>
-      <w:proofErr w:type="spellStart"/>
-      <w:r>
-        <w:rPr>
-          <w:color w:val="0E101A"/>
-          <w:sz w:val="20"/>
-          <w:szCs w:val="20"/>
-        </w:rPr>
-        <w:t>pFiona</w:t>
-      </w:r>
-      <w:proofErr w:type="spellEnd"/>
-      <w:r>
-        <w:rPr>
-          <w:color w:val="0E101A"/>
-          <w:sz w:val="20"/>
-          <w:szCs w:val="20"/>
-        </w:rPr>
-        <w:t xml:space="preserve">. The harmonious integration and effective operation of these components are crucial for optimizing the system's overall efficiency and performance. Each element plays a vital role in enhancing the system's functionality, thereby contributing significantly to the robustness and effectiveness of the </w:t>
+        <w:t xml:space="preserve"> elaborates on the intricate system design, incorporating four principal elements: the power management system, intermittent computing, Dynamic Voltage and Frequency Scaling (DVFS), and an advanced user interface for pFiona. </w:t>
+      </w:r>
+      <w:r>
+        <w:rPr>
+          <w:color w:val="0E101A"/>
+          <w:sz w:val="20"/>
+          <w:szCs w:val="20"/>
+        </w:rPr>
+        <w:t>These components'</w:t>
+      </w:r>
+      <w:r>
+        <w:rPr>
+          <w:color w:val="0E101A"/>
+          <w:sz w:val="20"/>
+          <w:szCs w:val="20"/>
+        </w:rPr>
+        <w:t xml:space="preserve"> harmonious integration and effective operation are crucial for optimizing the </w:t>
+      </w:r>
+      <w:r>
+        <w:rPr>
+          <w:color w:val="0E101A"/>
+          <w:sz w:val="20"/>
+          <w:szCs w:val="20"/>
+        </w:rPr>
+        <w:t>system's</w:t>
+      </w:r>
+      <w:r>
+        <w:rPr>
+          <w:color w:val="0E101A"/>
+          <w:sz w:val="20"/>
+          <w:szCs w:val="20"/>
+        </w:rPr>
+        <w:t xml:space="preserve"> overall efficiency and performance. Each element plays a vital role in enhancing the </w:t>
+      </w:r>
+      <w:r>
+        <w:rPr>
+          <w:color w:val="0E101A"/>
+          <w:sz w:val="20"/>
+          <w:szCs w:val="20"/>
+        </w:rPr>
+        <w:t>system's</w:t>
+      </w:r>
+      <w:r>
+        <w:rPr>
+          <w:color w:val="0E101A"/>
+          <w:sz w:val="20"/>
+          <w:szCs w:val="20"/>
+        </w:rPr>
+        <w:t xml:space="preserve"> functionality, thereby contributing significantly to the robustness and effectiveness of the </w:t>
       </w:r>
       <w:r>
         <w:rPr>
@@ -4425,9 +4151,79 @@
     <w:p>
       <w:pPr>
         <w:pStyle w:val="Heading2"/>
+        <w:spacing w:before="0"/>
       </w:pPr>
       <w:r>
         <w:t>Buoy Design</w:t>
+      </w:r>
+    </w:p>
+    <w:p>
+      <w:pPr>
+        <w:pStyle w:val="NormalWeb"/>
+        <w:spacing w:before="0" w:beforeAutospacing="0"/>
+        <w:ind w:firstLine="202"/>
+        <w:jc w:val="both"/>
+        <w:rPr>
+          <w:color w:val="0E101A"/>
+          <w:sz w:val="20"/>
+          <w:szCs w:val="20"/>
+        </w:rPr>
+      </w:pPr>
+      <w:r>
+        <w:rPr>
+          <w:color w:val="0E101A"/>
+          <w:sz w:val="20"/>
+          <w:szCs w:val="20"/>
+        </w:rPr>
+        <w:t xml:space="preserve">The </w:t>
+      </w:r>
+      <w:r>
+        <w:rPr>
+          <w:color w:val="0E101A"/>
+          <w:sz w:val="20"/>
+          <w:szCs w:val="20"/>
+        </w:rPr>
+        <w:t>system's</w:t>
+      </w:r>
+      <w:r>
+        <w:rPr>
+          <w:color w:val="0E101A"/>
+          <w:sz w:val="20"/>
+          <w:szCs w:val="20"/>
+        </w:rPr>
+        <w:t xml:space="preserve"> architecture is characterized by a modular design approach, strategically dividing the power management system and the pFiona unit into distinct, barrel-shaped modules. This modularization significantly enhances the </w:t>
+      </w:r>
+      <w:r>
+        <w:rPr>
+          <w:color w:val="0E101A"/>
+          <w:sz w:val="20"/>
+          <w:szCs w:val="20"/>
+        </w:rPr>
+        <w:t>system's</w:t>
+      </w:r>
+      <w:r>
+        <w:rPr>
+          <w:color w:val="0E101A"/>
+          <w:sz w:val="20"/>
+          <w:szCs w:val="20"/>
+        </w:rPr>
+        <w:t xml:space="preserve"> flexibility and robustness, allowing it </w:t>
+      </w:r>
+      <w:r>
+        <w:rPr>
+          <w:color w:val="0E101A"/>
+          <w:sz w:val="20"/>
+          <w:szCs w:val="20"/>
+        </w:rPr>
+        <w:t>to cater to various operational requirements adeptly</w:t>
+      </w:r>
+      <w:r>
+        <w:rPr>
+          <w:color w:val="0E101A"/>
+          <w:sz w:val="20"/>
+          <w:szCs w:val="20"/>
+        </w:rPr>
+        <w:t>.</w:t>
       </w:r>
     </w:p>
     <w:p>
@@ -4447,25 +4243,23 @@
           <w:sz w:val="20"/>
           <w:szCs w:val="20"/>
         </w:rPr>
-        <w:t xml:space="preserve">The system's architecture is characterized by a modular design approach, strategically dividing the power management system and the </w:t>
-      </w:r>
-      <w:proofErr w:type="spellStart"/>
-      <w:r>
-        <w:rPr>
-          <w:color w:val="0E101A"/>
-          <w:sz w:val="20"/>
-          <w:szCs w:val="20"/>
-        </w:rPr>
-        <w:t>pFiona</w:t>
-      </w:r>
-      <w:proofErr w:type="spellEnd"/>
-      <w:r>
-        <w:rPr>
-          <w:color w:val="0E101A"/>
-          <w:sz w:val="20"/>
-          <w:szCs w:val="20"/>
-        </w:rPr>
-        <w:t xml:space="preserve"> unit into distinct, barrel-shaped modules. This modularization significantly enhances the system's flexibility and robustness, allowing it to adeptly cater to a variety of operational requirements.</w:t>
+        <w:t xml:space="preserve">A notable aspect of this design is </w:t>
+      </w:r>
+      <w:r>
+        <w:rPr>
+          <w:color w:val="0E101A"/>
+          <w:sz w:val="20"/>
+          <w:szCs w:val="20"/>
+        </w:rPr>
+        <w:t>integrating</w:t>
+      </w:r>
+      <w:r>
+        <w:rPr>
+          <w:color w:val="0E101A"/>
+          <w:sz w:val="20"/>
+          <w:szCs w:val="20"/>
+        </w:rPr>
+        <w:t xml:space="preserve"> the pFiona unit with a water pump house, as depicted in Figures 2 and 5. This integration consolidates essential components into a single, efficiently managed unit. This combination is pivotal in streamlining operations and ensuring critical elements are housed within a cohesive structure.</w:t>
       </w:r>
     </w:p>
     <w:p>
@@ -4485,25 +4279,23 @@
           <w:sz w:val="20"/>
           <w:szCs w:val="20"/>
         </w:rPr>
-        <w:t xml:space="preserve">A notable aspect of this design is the integration of the </w:t>
-      </w:r>
-      <w:proofErr w:type="spellStart"/>
-      <w:r>
-        <w:rPr>
-          <w:color w:val="0E101A"/>
-          <w:sz w:val="20"/>
-          <w:szCs w:val="20"/>
-        </w:rPr>
-        <w:t>pFiona</w:t>
-      </w:r>
-      <w:proofErr w:type="spellEnd"/>
-      <w:r>
-        <w:rPr>
-          <w:color w:val="0E101A"/>
-          <w:sz w:val="20"/>
-          <w:szCs w:val="20"/>
-        </w:rPr>
-        <w:t xml:space="preserve"> unit with a water pump house, as depicted in Figures 2 and 5. This integration consolidates essential components into a single, efficiently managed unit. This combination is pivotal in streamlining operations and ensuring that critical elements are housed within a cohesive structure.</w:t>
+        <w:t xml:space="preserve">Concerning physical security and stability, each barrel is reinforced using steel ropes, providing a robust anchoring mechanism. The interiors of the barrels are filled with polyurethane foam, offering both </w:t>
+      </w:r>
+      <w:r>
+        <w:rPr>
+          <w:color w:val="0E101A"/>
+          <w:sz w:val="20"/>
+          <w:szCs w:val="20"/>
+        </w:rPr>
+        <w:t>cushioning,</w:t>
+      </w:r>
+      <w:r>
+        <w:rPr>
+          <w:color w:val="0E101A"/>
+          <w:sz w:val="20"/>
+          <w:szCs w:val="20"/>
+        </w:rPr>
+        <w:t xml:space="preserve"> and added protection against external elements. This design consideration is crucial for safeguarding the system against physical shocks, vibrations, and other environmental stresses, thereby maintaining the integrity and functionality of the components housed within.</w:t>
       </w:r>
     </w:p>
     <w:p>
@@ -4523,25 +4315,31 @@
           <w:sz w:val="20"/>
           <w:szCs w:val="20"/>
         </w:rPr>
-        <w:t xml:space="preserve">Concerning physical security and stability, each barrel is reinforced using steel ropes, providing a robust anchoring mechanism. The interiors of the barrels are filled with polyurethane foam, offering both </w:t>
-      </w:r>
-      <w:proofErr w:type="gramStart"/>
-      <w:r>
-        <w:rPr>
-          <w:color w:val="0E101A"/>
-          <w:sz w:val="20"/>
-          <w:szCs w:val="20"/>
-        </w:rPr>
-        <w:t>cushioning</w:t>
-      </w:r>
-      <w:proofErr w:type="gramEnd"/>
-      <w:r>
-        <w:rPr>
-          <w:color w:val="0E101A"/>
-          <w:sz w:val="20"/>
-          <w:szCs w:val="20"/>
-        </w:rPr>
-        <w:t xml:space="preserve"> and added protection against external elements. This design consideration is crucial for safeguarding the system against physical shocks, vibrations, and other environmental stresses, thereby maintaining the integrity and functionality of the components housed within.</w:t>
+        <w:t xml:space="preserve">The </w:t>
+      </w:r>
+      <w:r>
+        <w:rPr>
+          <w:color w:val="0E101A"/>
+          <w:sz w:val="20"/>
+          <w:szCs w:val="20"/>
+        </w:rPr>
+        <w:t>barrels'</w:t>
+      </w:r>
+      <w:r>
+        <w:rPr>
+          <w:color w:val="0E101A"/>
+          <w:sz w:val="20"/>
+          <w:szCs w:val="20"/>
+        </w:rPr>
+        <w:t xml:space="preserve"> design is ingeniously inspired by the principles of roly-poly toys, ensuring that they maintain an upright position by positioning the center of gravity at the bottom. This feature is especially advantageous in aquatic environments where stability is paramount. The barrels are adept at automatically returning to their original position regardless of </w:t>
+      </w:r>
+      <w:r>
+        <w:rPr>
+          <w:color w:val="0E101A"/>
+          <w:sz w:val="20"/>
+          <w:szCs w:val="20"/>
+        </w:rPr>
+        <w:t>movement or orientation, thus ensuring continuous and uninterrupted operation.</w:t>
       </w:r>
     </w:p>
     <w:p>
@@ -4561,15 +4359,7 @@
           <w:sz w:val="20"/>
           <w:szCs w:val="20"/>
         </w:rPr>
-        <w:t xml:space="preserve">The barrels' design is ingeniously inspired by the principles of roly-poly toys, ensuring that they maintain an upright position by positioning the center of gravity at the bottom. This feature is especially advantageous in aquatic environments where stability is paramount. The barrels are adept at automatically returning to their original position regardless of </w:t>
-      </w:r>
-      <w:r>
-        <w:rPr>
-          <w:color w:val="0E101A"/>
-          <w:sz w:val="20"/>
-          <w:szCs w:val="20"/>
-        </w:rPr>
-        <w:t>movement or orientation, thus ensuring continuous and uninterrupted operation.</w:t>
+        <w:t>Furthermore, each barrel designated for pFiona is equipped with compartments for storing necessary reagents. This thoughtful design ensures that all required materials for the operation of pFiona are readily accessible, facilitating efficient and timely processing.</w:t>
       </w:r>
     </w:p>
     <w:p>
@@ -4589,62 +4379,6 @@
           <w:sz w:val="20"/>
           <w:szCs w:val="20"/>
         </w:rPr>
-        <w:t xml:space="preserve">Furthermore, each barrel designated for </w:t>
-      </w:r>
-      <w:proofErr w:type="spellStart"/>
-      <w:r>
-        <w:rPr>
-          <w:color w:val="0E101A"/>
-          <w:sz w:val="20"/>
-          <w:szCs w:val="20"/>
-        </w:rPr>
-        <w:t>pFiona</w:t>
-      </w:r>
-      <w:proofErr w:type="spellEnd"/>
-      <w:r>
-        <w:rPr>
-          <w:color w:val="0E101A"/>
-          <w:sz w:val="20"/>
-          <w:szCs w:val="20"/>
-        </w:rPr>
-        <w:t xml:space="preserve"> is equipped with compartments for storing necessary reagents. This thoughtful design ensures that all required materials for the operation of </w:t>
-      </w:r>
-      <w:proofErr w:type="spellStart"/>
-      <w:r>
-        <w:rPr>
-          <w:color w:val="0E101A"/>
-          <w:sz w:val="20"/>
-          <w:szCs w:val="20"/>
-        </w:rPr>
-        <w:t>pFiona</w:t>
-      </w:r>
-      <w:proofErr w:type="spellEnd"/>
-      <w:r>
-        <w:rPr>
-          <w:color w:val="0E101A"/>
-          <w:sz w:val="20"/>
-          <w:szCs w:val="20"/>
-        </w:rPr>
-        <w:t xml:space="preserve"> are readily accessible, facilitating efficient and timely processing.</w:t>
-      </w:r>
-    </w:p>
-    <w:p>
-      <w:pPr>
-        <w:pStyle w:val="NormalWeb"/>
-        <w:ind w:firstLine="202"/>
-        <w:jc w:val="both"/>
-        <w:rPr>
-          <w:color w:val="0E101A"/>
-          <w:sz w:val="20"/>
-          <w:szCs w:val="20"/>
-        </w:rPr>
-      </w:pPr>
-      <w:r>
-        <w:rPr>
-          <w:color w:val="0E101A"/>
-          <w:sz w:val="20"/>
-          <w:szCs w:val="20"/>
-        </w:rPr>
         <w:t>The buoy design, encapsulating the power management system, the analyzer, and the water collection and disposal system, employs a cylindrical shape to provide high structural strength.</w:t>
       </w:r>
       <w:r>
@@ -4661,7 +4395,23 @@
           <w:sz w:val="20"/>
           <w:szCs w:val="20"/>
         </w:rPr>
-        <w:t>This shape not only contributes to the system’s physical robustness but also enhances its steadiness in water environments. The cylindrical design aids in maintaining the optimal orientation of the solar panels, ensuring consistent energy harvesting. The modular configuration within the buoy provides isolation between systems, with foam filling the gaps between modules to enhance resistance to water, impact, heat, and electric shocks.</w:t>
+        <w:t xml:space="preserve">This shape not only contributes to the </w:t>
+      </w:r>
+      <w:r>
+        <w:rPr>
+          <w:color w:val="0E101A"/>
+          <w:sz w:val="20"/>
+          <w:szCs w:val="20"/>
+        </w:rPr>
+        <w:t>system's</w:t>
+      </w:r>
+      <w:r>
+        <w:rPr>
+          <w:color w:val="0E101A"/>
+          <w:sz w:val="20"/>
+          <w:szCs w:val="20"/>
+        </w:rPr>
+        <w:t xml:space="preserve"> physical robustness but also enhances its steadiness in water environments. The cylindrical design aids in maintaining the optimal orientation of the solar panels, ensuring consistent energy harvesting. The modular configuration within the buoy provides isolation between systems, with foam filling the gaps between modules to enhance resistance to water, impact, heat, and electric shocks.</w:t>
       </w:r>
     </w:p>
     <w:p>
@@ -4753,7 +4503,6 @@
         </w:rPr>
         <w:t xml:space="preserve">In Figure 5, the inlet design for our ocean-based system is depicted, featuring a spherical structure with dual openings: a direct opening and another connected to a pipe leading to the water pump house. This sphere is internally equipped with a filter to exclude extraterrestrial substances, ensuring only desired ocean water is processed. The design allows the sphere to float on the ocean surface, as it is hollow, catering to </w:t>
       </w:r>
-      <w:proofErr w:type="spellStart"/>
       <w:r>
         <w:rPr>
           <w:color w:val="0E101A"/>
@@ -4762,7 +4511,6 @@
         </w:rPr>
         <w:t>pFiona's</w:t>
       </w:r>
-      <w:proofErr w:type="spellEnd"/>
       <w:r>
         <w:rPr>
           <w:color w:val="0E101A"/>
@@ -4804,15 +4552,8 @@
     </w:p>
     <w:p>
       <w:pPr>
-        <w:pStyle w:val="Heading2"/>
-      </w:pPr>
-      <w:r>
-        <w:t>Power Management System</w:t>
-      </w:r>
-    </w:p>
-    <w:p>
-      <w:pPr>
         <w:pStyle w:val="NormalWeb"/>
+        <w:spacing w:before="0" w:beforeAutospacing="0" w:after="0" w:afterAutospacing="0"/>
         <w:ind w:firstLine="202"/>
         <w:jc w:val="both"/>
         <w:rPr>
@@ -4821,6 +4562,28 @@
           <w:szCs w:val="20"/>
         </w:rPr>
       </w:pPr>
+    </w:p>
+    <w:p>
+      <w:pPr>
+        <w:pStyle w:val="Heading2"/>
+        <w:spacing w:before="0"/>
+      </w:pPr>
+      <w:r>
+        <w:t>Power Management System</w:t>
+      </w:r>
+    </w:p>
+    <w:p>
+      <w:pPr>
+        <w:pStyle w:val="NormalWeb"/>
+        <w:spacing w:before="0" w:beforeAutospacing="0"/>
+        <w:ind w:firstLine="202"/>
+        <w:jc w:val="both"/>
+        <w:rPr>
+          <w:color w:val="0E101A"/>
+          <w:sz w:val="20"/>
+          <w:szCs w:val="20"/>
+        </w:rPr>
+      </w:pPr>
       <w:r>
         <w:rPr>
           <w:color w:val="0E101A"/>
@@ -4843,7 +4606,23 @@
           <w:sz w:val="20"/>
           <w:szCs w:val="20"/>
         </w:rPr>
-        <w:t xml:space="preserve"> forms the foundational architecture of the design, incorporating several essential components that are vital for the system’s efficiency and operational effectiveness. Central to this system are solar panels, which serve as the primary mechanism for generating electrical energy through solar power harnessing. Complementary to this are the batteries, crucial for storing the electrical energy derived from the solar panels, thereby guaranteeing a steady supply of energy.</w:t>
+        <w:t xml:space="preserve"> forms the foundational architecture of the design, incorporating several essential components that are vital for the </w:t>
+      </w:r>
+      <w:r>
+        <w:rPr>
+          <w:color w:val="0E101A"/>
+          <w:sz w:val="20"/>
+          <w:szCs w:val="20"/>
+        </w:rPr>
+        <w:t>system's</w:t>
+      </w:r>
+      <w:r>
+        <w:rPr>
+          <w:color w:val="0E101A"/>
+          <w:sz w:val="20"/>
+          <w:szCs w:val="20"/>
+        </w:rPr>
+        <w:t xml:space="preserve"> efficiency and operational effectiveness. Central to this system are solar panels, which serve as the primary mechanism for generating electrical energy through solar power harnessing. Complementary to this are the batteries, crucial for storing the electrical energy derived from the solar panels, thereby guaranteeing a steady supply of energy.</w:t>
       </w:r>
     </w:p>
     <w:p>
@@ -5201,15 +4980,7 @@
           <w:sz w:val="20"/>
           <w:szCs w:val="20"/>
         </w:rPr>
-        <w:t xml:space="preserve">The Nano Board stands as the central control unit within this system. Its role is to monitor a range of environmental parameters and execute decisions based on a predefined decision tree algorithm. This board is crucial in managing the </w:t>
-      </w:r>
-      <w:r>
-        <w:rPr>
-          <w:color w:val="0E101A"/>
-          <w:sz w:val="20"/>
-          <w:szCs w:val="20"/>
-        </w:rPr>
-        <w:t>dynamic responses of the system to fluctuating environmental conditions.</w:t>
+        <w:t>The Nano Board stands as the central control unit within this system. Its role is to monitor a range of environmental parameters and execute decisions based on a predefined decision tree algorithm. This board is crucial in managing the dynamic responses of the system to fluctuating environmental conditions.</w:t>
       </w:r>
     </w:p>
     <w:p>
@@ -5302,61 +5073,23 @@
           <w:sz w:val="20"/>
           <w:szCs w:val="20"/>
         </w:rPr>
-        <w:t xml:space="preserve">, to determine the activation of </w:t>
-      </w:r>
-      <w:proofErr w:type="spellStart"/>
-      <w:r>
-        <w:rPr>
-          <w:color w:val="0E101A"/>
-          <w:sz w:val="20"/>
-          <w:szCs w:val="20"/>
-        </w:rPr>
-        <w:t>pFiona</w:t>
-      </w:r>
-      <w:proofErr w:type="spellEnd"/>
-      <w:r>
-        <w:rPr>
-          <w:color w:val="0E101A"/>
-          <w:sz w:val="20"/>
-          <w:szCs w:val="20"/>
-        </w:rPr>
-        <w:t xml:space="preserve">, a critical component of the system. This decision-making is influenced by multiple factors, including the operational frequency of </w:t>
-      </w:r>
-      <w:proofErr w:type="spellStart"/>
-      <w:r>
-        <w:rPr>
-          <w:color w:val="0E101A"/>
-          <w:sz w:val="20"/>
-          <w:szCs w:val="20"/>
-        </w:rPr>
-        <w:t>pFiona</w:t>
-      </w:r>
-      <w:proofErr w:type="spellEnd"/>
-      <w:r>
-        <w:rPr>
-          <w:color w:val="0E101A"/>
-          <w:sz w:val="20"/>
-          <w:szCs w:val="20"/>
-        </w:rPr>
-        <w:t xml:space="preserve">, the status of the battery, and prevailing meteorological conditions. This structured decision-making process ensures the optimal operation of </w:t>
-      </w:r>
-      <w:proofErr w:type="spellStart"/>
-      <w:r>
-        <w:rPr>
-          <w:color w:val="0E101A"/>
-          <w:sz w:val="20"/>
-          <w:szCs w:val="20"/>
-        </w:rPr>
-        <w:t>pFiona</w:t>
-      </w:r>
-      <w:proofErr w:type="spellEnd"/>
-      <w:r>
-        <w:rPr>
-          <w:color w:val="0E101A"/>
-          <w:sz w:val="20"/>
-          <w:szCs w:val="20"/>
-        </w:rPr>
-        <w:t>, enhancing the system’s overall efficiency and performance.</w:t>
+        <w:t xml:space="preserve">, to determine the activation of pFiona, a critical component of the system. This decision-making is influenced by multiple factors, including the operational frequency of pFiona, the status of the battery, and prevailing meteorological conditions. This structured decision-making process ensures the optimal operation of pFiona, enhancing the </w:t>
+      </w:r>
+      <w:r>
+        <w:rPr>
+          <w:color w:val="0E101A"/>
+          <w:sz w:val="20"/>
+          <w:szCs w:val="20"/>
+        </w:rPr>
+        <w:t>system's</w:t>
+      </w:r>
+      <w:r>
+        <w:rPr>
+          <w:color w:val="0E101A"/>
+          <w:sz w:val="20"/>
+          <w:szCs w:val="20"/>
+        </w:rPr>
+        <w:t xml:space="preserve"> overall efficiency and performance.</w:t>
       </w:r>
     </w:p>
     <w:p>
@@ -5384,8 +5117,15 @@
           <w:sz w:val="20"/>
           <w:szCs w:val="20"/>
         </w:rPr>
-        <w:lastRenderedPageBreak/>
-        <w:t>system's energy storage capacity, aligning with the operational requirements of the subsequent components.</w:t>
+        <w:t>system's</w:t>
+      </w:r>
+      <w:r>
+        <w:rPr>
+          <w:color w:val="0E101A"/>
+          <w:sz w:val="20"/>
+          <w:szCs w:val="20"/>
+        </w:rPr>
+        <w:t xml:space="preserve"> energy storage capacity, aligning with the operational requirements of the subsequent components.</w:t>
       </w:r>
     </w:p>
     <w:p>
@@ -5405,7 +5145,24 @@
           <w:sz w:val="20"/>
           <w:szCs w:val="20"/>
         </w:rPr>
-        <w:t xml:space="preserve">Further integrating into this setup are the solar charge controller and a voltage stabilizer. The controller, whether it’s the MPPT or PWM type, is essential for efficient battery charge management, optimizing the charging process, and preserving battery longevity. The voltage stabilizer plays a pivotal role in ensuring a consistent 24V output from the batteries, effectively compensating for the potential fluctuations from their peak voltage of 29V. </w:t>
+        <w:lastRenderedPageBreak/>
+        <w:t xml:space="preserve">Further integrating into this setup are the solar charge controller and a voltage stabilizer. The controller, whether </w:t>
+      </w:r>
+      <w:r>
+        <w:rPr>
+          <w:color w:val="0E101A"/>
+          <w:sz w:val="20"/>
+          <w:szCs w:val="20"/>
+        </w:rPr>
+        <w:t>it's</w:t>
+      </w:r>
+      <w:r>
+        <w:rPr>
+          <w:color w:val="0E101A"/>
+          <w:sz w:val="20"/>
+          <w:szCs w:val="20"/>
+        </w:rPr>
+        <w:t xml:space="preserve"> the MPPT or PWM type, is essential for efficient battery charge management, optimizing the charging process, and preserving battery longevity. The voltage stabilizer plays a pivotal role in ensuring a consistent 24V output from the batteries, effectively compensating for the potential fluctuations from their peak voltage of 29V. </w:t>
       </w:r>
     </w:p>
     <w:p>
@@ -5428,23 +5185,23 @@
         <mc:AlternateContent>
           <mc:Choice Requires="wps">
             <w:drawing>
-              <wp:anchor distT="0" distB="0" distL="114300" distR="114300" simplePos="0" relativeHeight="251677696" behindDoc="0" locked="0" layoutInCell="1" allowOverlap="1" wp14:anchorId="2CA18EC9" wp14:editId="143F3729">
+              <wp:anchor distT="0" distB="0" distL="114300" distR="114300" simplePos="0" relativeHeight="251677696" behindDoc="0" locked="0" layoutInCell="1" allowOverlap="1" wp14:anchorId="2CA18EC9" wp14:editId="04106327">
                 <wp:simplePos x="0" y="0"/>
                 <wp:positionH relativeFrom="column">
-                  <wp:posOffset>-332105</wp:posOffset>
+                  <wp:posOffset>-335280</wp:posOffset>
                 </wp:positionH>
                 <wp:positionV relativeFrom="paragraph">
-                  <wp:posOffset>749935</wp:posOffset>
+                  <wp:posOffset>1369202</wp:posOffset>
                 </wp:positionV>
-                <wp:extent cx="7264400" cy="3631565"/>
+                <wp:extent cx="7264400" cy="3736340"/>
                 <wp:effectExtent l="0" t="0" r="0" b="0"/>
                 <wp:wrapThrough wrapText="bothSides">
                   <wp:wrapPolygon edited="0">
-                    <wp:start x="189" y="76"/>
-                    <wp:lineTo x="189" y="21453"/>
-                    <wp:lineTo x="21373" y="21453"/>
-                    <wp:lineTo x="21373" y="76"/>
-                    <wp:lineTo x="189" y="76"/>
+                    <wp:start x="189" y="73"/>
+                    <wp:lineTo x="189" y="21438"/>
+                    <wp:lineTo x="21373" y="21438"/>
+                    <wp:lineTo x="21373" y="73"/>
+                    <wp:lineTo x="189" y="73"/>
                   </wp:wrapPolygon>
                 </wp:wrapThrough>
                 <wp:docPr id="1214152989" name="Text Box 5"/>
@@ -5456,7 +5213,7 @@
                       <wps:spPr>
                         <a:xfrm>
                           <a:off x="0" y="0"/>
-                          <a:ext cx="7264400" cy="3631565"/>
+                          <a:ext cx="7264400" cy="3736340"/>
                         </a:xfrm>
                         <a:prstGeom prst="rect">
                           <a:avLst/>
@@ -5523,9 +5280,9 @@
                                 <w:szCs w:val="16"/>
                               </w:rPr>
                               <w:drawing>
-                                <wp:inline distT="0" distB="0" distL="0" distR="0" wp14:anchorId="2138879A" wp14:editId="7B7A0B4D">
-                                  <wp:extent cx="6167603" cy="3224530"/>
-                                  <wp:effectExtent l="0" t="0" r="5080" b="1270"/>
+                                <wp:inline distT="0" distB="0" distL="0" distR="0" wp14:anchorId="2138879A" wp14:editId="60A6E33B">
+                                  <wp:extent cx="6167120" cy="3278909"/>
+                                  <wp:effectExtent l="0" t="0" r="5080" b="0"/>
                                   <wp:docPr id="575710097" name="Picture 575710097" descr="A diagram of a state&#10;&#10;Description automatically generated"/>
                                   <wp:cNvGraphicFramePr>
                                     <a:graphicFrameLocks xmlns:a="http://schemas.openxmlformats.org/drawingml/2006/main" noChangeAspect="1"/>
@@ -5555,7 +5312,7 @@
                                         <pic:spPr bwMode="auto">
                                           <a:xfrm>
                                             <a:off x="0" y="0"/>
-                                            <a:ext cx="6237598" cy="3261125"/>
+                                            <a:ext cx="6263134" cy="3329957"/>
                                           </a:xfrm>
                                           <a:prstGeom prst="rect">
                                             <a:avLst/>
@@ -5620,18 +5377,16 @@
                                 <w:sz w:val="18"/>
                                 <w:szCs w:val="18"/>
                               </w:rPr>
-                              <w:t xml:space="preserve"> State diagram for </w:t>
+                              <w:t xml:space="preserve"> State diagram for pFiona</w:t>
                             </w:r>
-                            <w:proofErr w:type="spellStart"/>
                             <w:r>
                               <w:rPr>
                                 <w:color w:val="000000"/>
                                 <w:sz w:val="18"/>
                                 <w:szCs w:val="18"/>
                               </w:rPr>
-                              <w:t>pFiona</w:t>
+                              <w:t>.</w:t>
                             </w:r>
-                            <w:proofErr w:type="spellEnd"/>
                           </w:p>
                         </w:txbxContent>
                       </wps:txbx>
@@ -5655,7 +5410,7 @@
           </mc:Choice>
           <mc:Fallback>
             <w:pict>
-              <v:shape w14:anchorId="2CA18EC9" id="Text Box 5" o:spid="_x0000_s1028" type="#_x0000_t202" style="position:absolute;left:0;text-align:left;margin-left:-26.15pt;margin-top:59.05pt;width:572pt;height:285.95pt;z-index:251677696;visibility:visible;mso-wrap-style:square;mso-width-percent:0;mso-height-percent:0;mso-wrap-distance-left:9pt;mso-wrap-distance-top:0;mso-wrap-distance-right:9pt;mso-wrap-distance-bottom:0;mso-position-horizontal:absolute;mso-position-horizontal-relative:text;mso-position-vertical:absolute;mso-position-vertical-relative:text;mso-width-percent:0;mso-height-percent:0;mso-width-relative:margin;mso-height-relative:margin;v-text-anchor:top" o:gfxdata="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" filled="f" stroked="f">
+              <v:shape w14:anchorId="2CA18EC9" id="Text Box 5" o:spid="_x0000_s1028" type="#_x0000_t202" style="position:absolute;left:0;text-align:left;margin-left:-26.4pt;margin-top:107.8pt;width:572pt;height:294.2pt;z-index:251677696;visibility:visible;mso-wrap-style:square;mso-width-percent:0;mso-height-percent:0;mso-wrap-distance-left:9pt;mso-wrap-distance-top:0;mso-wrap-distance-right:9pt;mso-wrap-distance-bottom:0;mso-position-horizontal:absolute;mso-position-horizontal-relative:text;mso-position-vertical:absolute;mso-position-vertical-relative:text;mso-width-percent:0;mso-height-percent:0;mso-width-relative:margin;mso-height-relative:margin;v-text-anchor:top" o:gfxdata="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" filled="f" stroked="f">
                 <v:textbox>
                   <w:txbxContent>
                     <w:p>
@@ -5699,9 +5454,9 @@
                           <w:szCs w:val="16"/>
                         </w:rPr>
                         <w:drawing>
-                          <wp:inline distT="0" distB="0" distL="0" distR="0" wp14:anchorId="2138879A" wp14:editId="7B7A0B4D">
-                            <wp:extent cx="6167603" cy="3224530"/>
-                            <wp:effectExtent l="0" t="0" r="5080" b="1270"/>
+                          <wp:inline distT="0" distB="0" distL="0" distR="0" wp14:anchorId="2138879A" wp14:editId="60A6E33B">
+                            <wp:extent cx="6167120" cy="3278909"/>
+                            <wp:effectExtent l="0" t="0" r="5080" b="0"/>
                             <wp:docPr id="575710097" name="Picture 575710097" descr="A diagram of a state&#10;&#10;Description automatically generated"/>
                             <wp:cNvGraphicFramePr>
                               <a:graphicFrameLocks xmlns:a="http://schemas.openxmlformats.org/drawingml/2006/main" noChangeAspect="1"/>
@@ -5731,7 +5486,7 @@
                                   <pic:spPr bwMode="auto">
                                     <a:xfrm>
                                       <a:off x="0" y="0"/>
-                                      <a:ext cx="6237598" cy="3261125"/>
+                                      <a:ext cx="6263134" cy="3329957"/>
                                     </a:xfrm>
                                     <a:prstGeom prst="rect">
                                       <a:avLst/>
@@ -5796,18 +5551,16 @@
                           <w:sz w:val="18"/>
                           <w:szCs w:val="18"/>
                         </w:rPr>
-                        <w:t xml:space="preserve"> State diagram for </w:t>
+                        <w:t xml:space="preserve"> State diagram for pFiona</w:t>
                       </w:r>
-                      <w:proofErr w:type="spellStart"/>
                       <w:r>
                         <w:rPr>
                           <w:color w:val="000000"/>
                           <w:sz w:val="18"/>
                           <w:szCs w:val="18"/>
                         </w:rPr>
-                        <w:t>pFiona</w:t>
+                        <w:t>.</w:t>
                       </w:r>
-                      <w:proofErr w:type="spellEnd"/>
                     </w:p>
                   </w:txbxContent>
                 </v:textbox>
@@ -5823,7 +5576,55 @@
           <w:sz w:val="20"/>
           <w:szCs w:val="20"/>
         </w:rPr>
-        <w:t>In tandem with this, the solar panels are strategically configured in series, delivering a power output of 200W at 24V. This configuration maximizes the energy harvesting potential, ensuring that the power generated is optimally suited for the system's needs. Additionally, the battery recharge capacity is a critical aspect of the design. Theoretically, each battery’s 200W capacity allows for a full recharge in about four hours under optimal solar conditions, a factor that significantly influences the system’s energy management and usage planning.</w:t>
+        <w:t xml:space="preserve">In tandem with this, the solar panels are strategically configured in series, delivering a power output of 200W at 24V. This configuration maximizes the energy harvesting potential, ensuring that the power generated is optimally suited for the </w:t>
+      </w:r>
+      <w:r>
+        <w:rPr>
+          <w:color w:val="0E101A"/>
+          <w:sz w:val="20"/>
+          <w:szCs w:val="20"/>
+        </w:rPr>
+        <w:t>system's</w:t>
+      </w:r>
+      <w:r>
+        <w:rPr>
+          <w:color w:val="0E101A"/>
+          <w:sz w:val="20"/>
+          <w:szCs w:val="20"/>
+        </w:rPr>
+        <w:t xml:space="preserve"> needs. Additionally, the battery recharge capacity is a critical aspect of the design. Theoretically, each </w:t>
+      </w:r>
+      <w:r>
+        <w:rPr>
+          <w:color w:val="0E101A"/>
+          <w:sz w:val="20"/>
+          <w:szCs w:val="20"/>
+        </w:rPr>
+        <w:t>battery's</w:t>
+      </w:r>
+      <w:r>
+        <w:rPr>
+          <w:color w:val="0E101A"/>
+          <w:sz w:val="20"/>
+          <w:szCs w:val="20"/>
+        </w:rPr>
+        <w:t xml:space="preserve"> 200W capacity allows for a full recharge in about four hours under optimal solar conditions, a factor that significantly influences the </w:t>
+      </w:r>
+      <w:r>
+        <w:rPr>
+          <w:color w:val="0E101A"/>
+          <w:sz w:val="20"/>
+          <w:szCs w:val="20"/>
+        </w:rPr>
+        <w:t>system's</w:t>
+      </w:r>
+      <w:r>
+        <w:rPr>
+          <w:color w:val="0E101A"/>
+          <w:sz w:val="20"/>
+          <w:szCs w:val="20"/>
+        </w:rPr>
+        <w:t xml:space="preserve"> energy management and usage planning.</w:t>
       </w:r>
     </w:p>
     <w:p>
@@ -5864,11 +5665,48 @@
           <w:sz w:val="20"/>
           <w:szCs w:val="20"/>
         </w:rPr>
-        <w:t>The power management system is thus a critical component that ensures sustained energy supply and efficient system operation. Its intelligent design and sophisticated components work harmoniously to provide a reliable and efficient power solution, essential for the system's long-term sustainability.</w:t>
-      </w:r>
-    </w:p>
-    <w:p>
-      <w:pPr>
+        <w:t xml:space="preserve">The power management system is thus a critical component that ensures sustained energy supply and efficient system operation. Its intelligent design and sophisticated components work harmoniously to provide a reliable and efficient power solution, essential for the </w:t>
+      </w:r>
+      <w:r>
+        <w:rPr>
+          <w:color w:val="0E101A"/>
+          <w:sz w:val="20"/>
+          <w:szCs w:val="20"/>
+        </w:rPr>
+        <w:t>system's</w:t>
+      </w:r>
+      <w:r>
+        <w:rPr>
+          <w:color w:val="0E101A"/>
+          <w:sz w:val="20"/>
+          <w:szCs w:val="20"/>
+        </w:rPr>
+        <w:t xml:space="preserve"> long-term sustainability.</w:t>
+      </w:r>
+    </w:p>
+    <w:p>
+      <w:pPr>
+        <w:pStyle w:val="Heading2"/>
+        <w:spacing w:after="0"/>
+        <w:rPr>
+          <w:color w:val="0E101A"/>
+        </w:rPr>
+      </w:pPr>
+      <w:r>
+        <w:t>Intermittent</w:t>
+      </w:r>
+      <w:r>
+        <w:t xml:space="preserve"> </w:t>
+      </w:r>
+      <w:r>
+        <w:t>Computing</w:t>
+      </w:r>
+    </w:p>
+    <w:p>
+      <w:pPr>
+        <w:pStyle w:val="NormalWeb"/>
+        <w:spacing w:before="120" w:beforeAutospacing="0"/>
+        <w:ind w:firstLine="202"/>
         <w:jc w:val="both"/>
         <w:rPr>
           <w:color w:val="0E101A"/>
@@ -5876,23 +5714,13 @@
           <w:szCs w:val="20"/>
         </w:rPr>
       </w:pPr>
-    </w:p>
-    <w:p>
-      <w:pPr>
-        <w:pStyle w:val="Heading2"/>
-        <w:spacing w:before="0" w:after="0"/>
-        <w:rPr>
-          <w:color w:val="0E101A"/>
-        </w:rPr>
-      </w:pPr>
-      <w:r>
-        <w:t>Intermittent</w:t>
-      </w:r>
-      <w:r>
-        <w:t xml:space="preserve"> </w:t>
-      </w:r>
-      <w:r>
-        <w:t>Computing</w:t>
+      <w:r>
+        <w:rPr>
+          <w:color w:val="0E101A"/>
+          <w:sz w:val="20"/>
+          <w:szCs w:val="20"/>
+        </w:rPr>
+        <w:t>In the operational dynamics of the system, the initiation of pFiona triggers a series of coordinated actions governed by the nano board. Upon activation, the nano board engages a relay switch, which subsequently energizes the voltage stabilizer. This action facilitates the power supply to pFiona, marking the commencement of its operations. A crucial aspect of this process is the communication link between pFiona and the nano board, especially critical when the system encounters a low battery state.</w:t>
       </w:r>
     </w:p>
     <w:p>
@@ -5912,171 +5740,55 @@
           <w:sz w:val="20"/>
           <w:szCs w:val="20"/>
         </w:rPr>
-        <w:t xml:space="preserve">In the operational dynamics of the system, the initiation of </w:t>
-      </w:r>
-      <w:proofErr w:type="spellStart"/>
-      <w:r>
-        <w:rPr>
-          <w:color w:val="0E101A"/>
-          <w:sz w:val="20"/>
-          <w:szCs w:val="20"/>
-        </w:rPr>
-        <w:t>pFiona</w:t>
-      </w:r>
-      <w:proofErr w:type="spellEnd"/>
-      <w:r>
-        <w:rPr>
-          <w:color w:val="0E101A"/>
-          <w:sz w:val="20"/>
-          <w:szCs w:val="20"/>
-        </w:rPr>
-        <w:t xml:space="preserve"> triggers a series of coordinated actions governed by the nano board. Upon activation, the nano board engages a relay switch, which subsequently energizes the voltage stabilizer. This action facilitates the power supply to </w:t>
-      </w:r>
-      <w:proofErr w:type="spellStart"/>
-      <w:r>
-        <w:rPr>
-          <w:color w:val="0E101A"/>
-          <w:sz w:val="20"/>
-          <w:szCs w:val="20"/>
-        </w:rPr>
-        <w:t>pFiona</w:t>
-      </w:r>
-      <w:proofErr w:type="spellEnd"/>
-      <w:r>
-        <w:rPr>
-          <w:color w:val="0E101A"/>
-          <w:sz w:val="20"/>
-          <w:szCs w:val="20"/>
-        </w:rPr>
-        <w:t xml:space="preserve">, marking the commencement of its operations. A crucial aspect of this process is the communication link between </w:t>
-      </w:r>
-      <w:proofErr w:type="spellStart"/>
-      <w:r>
-        <w:rPr>
-          <w:color w:val="0E101A"/>
-          <w:sz w:val="20"/>
-          <w:szCs w:val="20"/>
-        </w:rPr>
-        <w:t>pFiona</w:t>
-      </w:r>
-      <w:proofErr w:type="spellEnd"/>
-      <w:r>
-        <w:rPr>
-          <w:color w:val="0E101A"/>
-          <w:sz w:val="20"/>
-          <w:szCs w:val="20"/>
-        </w:rPr>
-        <w:t xml:space="preserve"> and the nano board, especially critical when the system encounters a low battery state.</w:t>
-      </w:r>
-    </w:p>
-    <w:p>
-      <w:pPr>
-        <w:pStyle w:val="NormalWeb"/>
-        <w:ind w:firstLine="202"/>
-        <w:jc w:val="both"/>
-        <w:rPr>
-          <w:color w:val="0E101A"/>
-          <w:sz w:val="20"/>
-          <w:szCs w:val="20"/>
-        </w:rPr>
-      </w:pPr>
-      <w:r>
-        <w:rPr>
-          <w:color w:val="0E101A"/>
-          <w:sz w:val="20"/>
-          <w:szCs w:val="20"/>
-        </w:rPr>
-        <w:t xml:space="preserve">In scenarios where the nano board detects diminished battery levels, it issues a command to </w:t>
-      </w:r>
-      <w:proofErr w:type="spellStart"/>
-      <w:r>
-        <w:rPr>
-          <w:color w:val="0E101A"/>
-          <w:sz w:val="20"/>
-          <w:szCs w:val="20"/>
-        </w:rPr>
-        <w:t>pFiona</w:t>
-      </w:r>
-      <w:proofErr w:type="spellEnd"/>
-      <w:r>
-        <w:rPr>
-          <w:color w:val="0E101A"/>
-          <w:sz w:val="20"/>
-          <w:szCs w:val="20"/>
-        </w:rPr>
-        <w:t xml:space="preserve"> to halt operations and initiate data security protocols. This directive is initiated by a 'power off' signal originating from the Battery Management System (BMS), effectively instructing </w:t>
-      </w:r>
-      <w:proofErr w:type="spellStart"/>
-      <w:r>
-        <w:rPr>
-          <w:color w:val="0E101A"/>
-          <w:sz w:val="20"/>
-          <w:szCs w:val="20"/>
-        </w:rPr>
-        <w:t>pFiona</w:t>
-      </w:r>
-      <w:proofErr w:type="spellEnd"/>
-      <w:r>
-        <w:rPr>
-          <w:color w:val="0E101A"/>
-          <w:sz w:val="20"/>
-          <w:szCs w:val="20"/>
-        </w:rPr>
-        <w:t xml:space="preserve"> to commence shutdown procedures. Following this, </w:t>
-      </w:r>
-      <w:proofErr w:type="spellStart"/>
-      <w:r>
-        <w:rPr>
-          <w:color w:val="0E101A"/>
-          <w:sz w:val="20"/>
-          <w:szCs w:val="20"/>
-        </w:rPr>
-        <w:t>pFiona</w:t>
-      </w:r>
-      <w:proofErr w:type="spellEnd"/>
-      <w:r>
-        <w:rPr>
-          <w:color w:val="0E101A"/>
-          <w:sz w:val="20"/>
-          <w:szCs w:val="20"/>
-        </w:rPr>
-        <w:t xml:space="preserve"> undertakes the task of ensuring all necessary data is securely saved and that all operations are safely concluded. Once these tasks are completed, </w:t>
-      </w:r>
-      <w:proofErr w:type="spellStart"/>
-      <w:r>
-        <w:rPr>
-          <w:color w:val="0E101A"/>
-          <w:sz w:val="20"/>
-          <w:szCs w:val="20"/>
-        </w:rPr>
-        <w:t>pFiona</w:t>
-      </w:r>
-      <w:proofErr w:type="spellEnd"/>
-      <w:r>
-        <w:rPr>
-          <w:color w:val="0E101A"/>
-          <w:sz w:val="20"/>
-          <w:szCs w:val="20"/>
-        </w:rPr>
-        <w:t xml:space="preserve"> transmits an acknowledgment signal back to the nano board. This signal confirms that it is secure to discontinue the power supply, thus facilitating a coordinated and safe shutdown of </w:t>
-      </w:r>
-      <w:proofErr w:type="spellStart"/>
-      <w:r>
-        <w:rPr>
-          <w:color w:val="0E101A"/>
-          <w:sz w:val="20"/>
-          <w:szCs w:val="20"/>
-        </w:rPr>
-        <w:t>pFiona</w:t>
-      </w:r>
-      <w:proofErr w:type="spellEnd"/>
-      <w:r>
-        <w:rPr>
-          <w:color w:val="0E101A"/>
-          <w:sz w:val="20"/>
-          <w:szCs w:val="20"/>
-        </w:rPr>
-        <w:t>. This sequence of signals plays a pivotal role in preserving the system's integrity and preventing any potential data loss.</w:t>
+        <w:t xml:space="preserve">In scenarios where the nano board detects diminished battery levels, it issues a command to pFiona to halt operations and initiate data security protocols. This directive is initiated by a </w:t>
+      </w:r>
+      <w:r>
+        <w:rPr>
+          <w:color w:val="0E101A"/>
+          <w:sz w:val="20"/>
+          <w:szCs w:val="20"/>
+        </w:rPr>
+        <w:t>'</w:t>
+      </w:r>
+      <w:r>
+        <w:rPr>
+          <w:color w:val="0E101A"/>
+          <w:sz w:val="20"/>
+          <w:szCs w:val="20"/>
+        </w:rPr>
+        <w:t>power off</w:t>
+      </w:r>
+      <w:r>
+        <w:rPr>
+          <w:color w:val="0E101A"/>
+          <w:sz w:val="20"/>
+          <w:szCs w:val="20"/>
+        </w:rPr>
+        <w:t>'</w:t>
+      </w:r>
+      <w:r>
+        <w:rPr>
+          <w:color w:val="0E101A"/>
+          <w:sz w:val="20"/>
+          <w:szCs w:val="20"/>
+        </w:rPr>
+        <w:t xml:space="preserve"> signal originating from the Battery Management System (BMS), effectively instructing pFiona to commence shutdown procedures. Following this, pFiona undertakes the task of ensuring all necessary data is securely saved and that all operations are safely concluded. Once these tasks are completed, pFiona transmits an acknowledgment signal back to the nano board. This signal confirms that it is secure to discontinue the power supply, thus facilitating a coordinated and safe shutdown of pFiona. This sequence of signals plays a pivotal role in preserving the </w:t>
+      </w:r>
+      <w:r>
+        <w:rPr>
+          <w:color w:val="0E101A"/>
+          <w:sz w:val="20"/>
+          <w:szCs w:val="20"/>
+        </w:rPr>
+        <w:t>system's</w:t>
+      </w:r>
+      <w:r>
+        <w:rPr>
+          <w:color w:val="0E101A"/>
+          <w:sz w:val="20"/>
+          <w:szCs w:val="20"/>
+        </w:rPr>
+        <w:t xml:space="preserve"> integrity and preventing any potential data loss.</w:t>
       </w:r>
     </w:p>
     <w:p>
@@ -6097,8 +5809,32 @@
           <w:sz w:val="20"/>
           <w:szCs w:val="20"/>
         </w:rPr>
+        <w:t xml:space="preserve">Additionally, the system employs a Raspberry Pi as the control unit for the analyzer. To bolster the </w:t>
+      </w:r>
+      <w:r>
+        <w:rPr>
+          <w:color w:val="0E101A"/>
+          <w:sz w:val="20"/>
+          <w:szCs w:val="20"/>
+        </w:rPr>
+        <w:t>system's</w:t>
+      </w:r>
+      <w:r>
+        <w:rPr>
+          <w:color w:val="0E101A"/>
+          <w:sz w:val="20"/>
+          <w:szCs w:val="20"/>
+        </w:rPr>
+        <w:t xml:space="preserve"> reliability, a coarse-grained intermittent computing framework is integrated. This framework segments the operational </w:t>
+      </w:r>
+      <w:r>
+        <w:rPr>
+          <w:color w:val="0E101A"/>
+          <w:sz w:val="20"/>
+          <w:szCs w:val="20"/>
+        </w:rPr>
         <w:lastRenderedPageBreak/>
-        <w:t>Additionally, the system employs a Raspberry Pi as the control unit for the analyzer. To bolster the system's reliability, a coarse-grained intermittent computing framework is integrated. This framework segments the operational procedures into independent states, as depicted in a high-level state diagram shown in Figure 3. The implementation of this framework allows for the creation of checkpoints for each state</w:t>
+        <w:t>procedures into independent states, as depicted in a high-level state diagram shown in Figure 3. The implementation of this framework allows for the creation of checkpoints for each state</w:t>
       </w:r>
       <w:r>
         <w:rPr>
@@ -6122,49 +5858,31 @@
           <w:sz w:val="20"/>
           <w:szCs w:val="20"/>
         </w:rPr>
-        <w:t xml:space="preserve"> The states for which execution cab be resumed are depicted in Fig 7, an abstract state diagram of </w:t>
-      </w:r>
-      <w:proofErr w:type="spellStart"/>
-      <w:r>
-        <w:rPr>
-          <w:color w:val="0E101A"/>
-          <w:sz w:val="20"/>
-          <w:szCs w:val="20"/>
-        </w:rPr>
-        <w:t>pFiona</w:t>
-      </w:r>
-      <w:proofErr w:type="spellEnd"/>
-      <w:r>
-        <w:rPr>
-          <w:color w:val="0E101A"/>
-          <w:sz w:val="20"/>
-          <w:szCs w:val="20"/>
-        </w:rPr>
-        <w:t>.</w:t>
-      </w:r>
-      <w:r>
-        <w:rPr>
-          <w:color w:val="0E101A"/>
-          <w:sz w:val="20"/>
-          <w:szCs w:val="20"/>
-        </w:rPr>
-        <w:t xml:space="preserve"> Consequently, in the event of a power disruption, the system </w:t>
-      </w:r>
-      <w:r>
-        <w:rPr>
-          <w:color w:val="0E101A"/>
-          <w:sz w:val="20"/>
-          <w:szCs w:val="20"/>
-        </w:rPr>
-        <w:t>can resume</w:t>
-      </w:r>
-      <w:r>
-        <w:rPr>
-          <w:color w:val="0E101A"/>
-          <w:sz w:val="20"/>
-          <w:szCs w:val="20"/>
-        </w:rPr>
-        <w:t xml:space="preserve"> operations from the last completed state, thereby avoiding data corruption. To ensure uninterrupted task execution and progress, the power management system is programmed to prevent the initiation of any state unless the batteries have reached a predetermined minimum charge level. This design consideration is essential for maintaining the continuity and integrity of the analyzer's functions.</w:t>
+        <w:t xml:space="preserve"> The states for which execution cab be resumed are depicted in Fig 7, an abstract state diagram of pFiona.</w:t>
+      </w:r>
+      <w:r>
+        <w:rPr>
+          <w:color w:val="0E101A"/>
+          <w:sz w:val="20"/>
+          <w:szCs w:val="20"/>
+        </w:rPr>
+        <w:t xml:space="preserve"> This </w:t>
+      </w:r>
+      <w:r>
+        <w:rPr>
+          <w:color w:val="0E101A"/>
+          <w:sz w:val="20"/>
+          <w:szCs w:val="20"/>
+        </w:rPr>
+        <w:t xml:space="preserve"> </w:t>
+      </w:r>
+      <w:r>
+        <w:rPr>
+          <w:color w:val="0E101A"/>
+          <w:sz w:val="20"/>
+          <w:szCs w:val="20"/>
+        </w:rPr>
+        <w:t>abstract is partial representation of the entire state diagram for pFiona presented in Appendix Fig A.1.</w:t>
       </w:r>
     </w:p>
     <w:p>
@@ -6198,12 +5916,124 @@
           <w:sz w:val="20"/>
           <w:szCs w:val="20"/>
         </w:rPr>
-        <w:t>In summary, the intermittent computing aspect of our system introduces a robust framework for managing the analyzer's operations. This approach safeguards against data corruption and ensures seamless operations resumption, highlighting the system's reliability and advanced technological design.</w:t>
-      </w:r>
+        <w:t xml:space="preserve">Consequently, in the event of a power disruption, the system </w:t>
+      </w:r>
+      <w:r>
+        <w:rPr>
+          <w:color w:val="0E101A"/>
+          <w:sz w:val="20"/>
+          <w:szCs w:val="20"/>
+        </w:rPr>
+        <w:t>can resume</w:t>
+      </w:r>
+      <w:r>
+        <w:rPr>
+          <w:color w:val="0E101A"/>
+          <w:sz w:val="20"/>
+          <w:szCs w:val="20"/>
+        </w:rPr>
+        <w:t xml:space="preserve"> operations from the last completed state, thereby avoiding data corruption. To ensure uninterrupted task execution and progress, the power management system is programmed to prevent the initiation of any state unless the batteries have reached a predetermined minimum charge level. This design consideration is essential for maintaining the continuity and integrity of the </w:t>
+      </w:r>
+      <w:r>
+        <w:rPr>
+          <w:color w:val="0E101A"/>
+          <w:sz w:val="20"/>
+          <w:szCs w:val="20"/>
+        </w:rPr>
+        <w:t>analyzer's</w:t>
+      </w:r>
+      <w:r>
+        <w:rPr>
+          <w:color w:val="0E101A"/>
+          <w:sz w:val="20"/>
+          <w:szCs w:val="20"/>
+        </w:rPr>
+        <w:t xml:space="preserve"> functions.</w:t>
+      </w:r>
+    </w:p>
+    <w:p>
+      <w:pPr>
+        <w:pStyle w:val="NormalWeb"/>
+        <w:spacing w:before="0" w:beforeAutospacing="0" w:after="0" w:afterAutospacing="0"/>
+        <w:ind w:firstLine="202"/>
+        <w:jc w:val="both"/>
+        <w:rPr>
+          <w:color w:val="0E101A"/>
+          <w:sz w:val="20"/>
+          <w:szCs w:val="20"/>
+        </w:rPr>
+      </w:pPr>
+    </w:p>
+    <w:p>
+      <w:pPr>
+        <w:pStyle w:val="NormalWeb"/>
+        <w:spacing w:before="0" w:beforeAutospacing="0" w:after="0" w:afterAutospacing="0"/>
+        <w:ind w:firstLine="202"/>
+        <w:jc w:val="both"/>
+        <w:rPr>
+          <w:color w:val="0E101A"/>
+          <w:sz w:val="20"/>
+          <w:szCs w:val="20"/>
+        </w:rPr>
+      </w:pPr>
+      <w:r>
+        <w:rPr>
+          <w:color w:val="0E101A"/>
+          <w:sz w:val="20"/>
+          <w:szCs w:val="20"/>
+        </w:rPr>
+        <w:t xml:space="preserve">In summary, the intermittent computing aspect of our system introduces a robust framework for managing the </w:t>
+      </w:r>
+      <w:r>
+        <w:rPr>
+          <w:color w:val="0E101A"/>
+          <w:sz w:val="20"/>
+          <w:szCs w:val="20"/>
+        </w:rPr>
+        <w:t>analyzer's</w:t>
+      </w:r>
+      <w:r>
+        <w:rPr>
+          <w:color w:val="0E101A"/>
+          <w:sz w:val="20"/>
+          <w:szCs w:val="20"/>
+        </w:rPr>
+        <w:t xml:space="preserve"> operations. This approach safeguards against data corruption and ensures seamless operations resumption, highlighting the </w:t>
+      </w:r>
+      <w:r>
+        <w:rPr>
+          <w:color w:val="0E101A"/>
+          <w:sz w:val="20"/>
+          <w:szCs w:val="20"/>
+        </w:rPr>
+        <w:t>system's</w:t>
+      </w:r>
+      <w:r>
+        <w:rPr>
+          <w:color w:val="0E101A"/>
+          <w:sz w:val="20"/>
+          <w:szCs w:val="20"/>
+        </w:rPr>
+        <w:t xml:space="preserve"> reliability and advanced technological design.</w:t>
+      </w:r>
+    </w:p>
+    <w:p>
+      <w:pPr>
+        <w:pStyle w:val="NormalWeb"/>
+        <w:spacing w:before="0" w:beforeAutospacing="0" w:after="0" w:afterAutospacing="0"/>
+        <w:ind w:firstLine="202"/>
+        <w:jc w:val="both"/>
+        <w:rPr>
+          <w:color w:val="0E101A"/>
+          <w:sz w:val="20"/>
+          <w:szCs w:val="20"/>
+        </w:rPr>
+      </w:pPr>
     </w:p>
     <w:p>
       <w:pPr>
         <w:pStyle w:val="Heading2"/>
+        <w:spacing w:before="0"/>
       </w:pPr>
       <w:r>
         <w:t>User Interface</w:t>
@@ -6212,6 +6042,7 @@
     <w:p>
       <w:pPr>
         <w:pStyle w:val="NormalWeb"/>
+        <w:spacing w:before="0" w:beforeAutospacing="0"/>
         <w:ind w:firstLine="202"/>
         <w:jc w:val="both"/>
         <w:rPr>
@@ -6229,23 +6060,23 @@
         <mc:AlternateContent>
           <mc:Choice Requires="wps">
             <w:drawing>
-              <wp:anchor distT="0" distB="0" distL="114300" distR="114300" simplePos="0" relativeHeight="251681792" behindDoc="0" locked="0" layoutInCell="1" allowOverlap="1" wp14:anchorId="1FD79B94" wp14:editId="1008545A">
+              <wp:anchor distT="0" distB="0" distL="114300" distR="114300" simplePos="0" relativeHeight="251681792" behindDoc="0" locked="0" layoutInCell="1" allowOverlap="1" wp14:anchorId="1FD79B94" wp14:editId="551A779F">
                 <wp:simplePos x="0" y="0"/>
                 <wp:positionH relativeFrom="column">
                   <wp:posOffset>-594360</wp:posOffset>
                 </wp:positionH>
                 <wp:positionV relativeFrom="paragraph">
-                  <wp:posOffset>965616</wp:posOffset>
+                  <wp:posOffset>965835</wp:posOffset>
                 </wp:positionV>
-                <wp:extent cx="8006715" cy="3710152"/>
+                <wp:extent cx="8006715" cy="3870960"/>
                 <wp:effectExtent l="0" t="0" r="0" b="0"/>
                 <wp:wrapThrough wrapText="bothSides">
                   <wp:wrapPolygon edited="0">
-                    <wp:start x="171" y="74"/>
-                    <wp:lineTo x="171" y="21445"/>
-                    <wp:lineTo x="21379" y="21445"/>
-                    <wp:lineTo x="21413" y="74"/>
-                    <wp:lineTo x="171" y="74"/>
+                    <wp:start x="171" y="71"/>
+                    <wp:lineTo x="171" y="21472"/>
+                    <wp:lineTo x="21379" y="21472"/>
+                    <wp:lineTo x="21413" y="71"/>
+                    <wp:lineTo x="171" y="71"/>
                   </wp:wrapPolygon>
                 </wp:wrapThrough>
                 <wp:docPr id="1582980866" name="Text Box 9"/>
@@ -6257,7 +6088,7 @@
                       <wps:spPr>
                         <a:xfrm>
                           <a:off x="0" y="0"/>
-                          <a:ext cx="8006715" cy="3710152"/>
+                          <a:ext cx="8006715" cy="3870960"/>
                         </a:xfrm>
                         <a:prstGeom prst="rect">
                           <a:avLst/>
@@ -6413,6 +6244,13 @@
                                 <w:sz w:val="18"/>
                                 <w:szCs w:val="18"/>
                               </w:rPr>
+                              <w:t>.</w:t>
+                            </w:r>
+                            <w:r>
+                              <w:rPr>
+                                <w:sz w:val="18"/>
+                                <w:szCs w:val="18"/>
+                              </w:rPr>
                               <w:t xml:space="preserve"> </w:t>
                             </w:r>
                           </w:p>
@@ -6472,7 +6310,7 @@
           </mc:Choice>
           <mc:Fallback>
             <w:pict>
-              <v:shape w14:anchorId="1FD79B94" id="Text Box 9" o:spid="_x0000_s1029" type="#_x0000_t202" style="position:absolute;left:0;text-align:left;margin-left:-46.8pt;margin-top:76.05pt;width:630.45pt;height:292.15pt;z-index:251681792;visibility:visible;mso-wrap-style:square;mso-width-percent:0;mso-height-percent:0;mso-wrap-distance-left:9pt;mso-wrap-distance-top:0;mso-wrap-distance-right:9pt;mso-wrap-distance-bottom:0;mso-position-horizontal:absolute;mso-position-horizontal-relative:text;mso-position-vertical:absolute;mso-position-vertical-relative:text;mso-width-percent:0;mso-height-percent:0;mso-width-relative:margin;mso-height-relative:margin;v-text-anchor:top" o:gfxdata="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" filled="f" stroked="f">
+              <v:shape w14:anchorId="1FD79B94" id="Text Box 9" o:spid="_x0000_s1029" type="#_x0000_t202" style="position:absolute;left:0;text-align:left;margin-left:-46.8pt;margin-top:76.05pt;width:630.45pt;height:304.8pt;z-index:251681792;visibility:visible;mso-wrap-style:square;mso-width-percent:0;mso-height-percent:0;mso-wrap-distance-left:9pt;mso-wrap-distance-top:0;mso-wrap-distance-right:9pt;mso-wrap-distance-bottom:0;mso-position-horizontal:absolute;mso-position-horizontal-relative:text;mso-position-vertical:absolute;mso-position-vertical-relative:text;mso-width-percent:0;mso-height-percent:0;mso-width-relative:margin;mso-height-relative:margin;v-text-anchor:top" o:gfxdata="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" filled="f" stroked="f">
                 <v:textbox>
                   <w:txbxContent>
                     <w:p>
@@ -6605,6 +6443,13 @@
                           <w:sz w:val="18"/>
                           <w:szCs w:val="18"/>
                         </w:rPr>
+                        <w:t>.</w:t>
+                      </w:r>
+                      <w:r>
+                        <w:rPr>
+                          <w:sz w:val="18"/>
+                          <w:szCs w:val="18"/>
+                        </w:rPr>
                         <w:t xml:space="preserve"> </w:t>
                       </w:r>
                     </w:p>
@@ -6664,25 +6509,23 @@
           <w:sz w:val="20"/>
           <w:szCs w:val="20"/>
         </w:rPr>
-        <w:t xml:space="preserve">analyzer’s controller via </w:t>
-      </w:r>
-      <w:proofErr w:type="spellStart"/>
-      <w:r>
-        <w:rPr>
-          <w:color w:val="0E101A"/>
-          <w:sz w:val="20"/>
-          <w:szCs w:val="20"/>
-        </w:rPr>
-        <w:t>Wifi</w:t>
-      </w:r>
-      <w:proofErr w:type="spellEnd"/>
-      <w:r>
-        <w:rPr>
-          <w:color w:val="0E101A"/>
-          <w:sz w:val="20"/>
-          <w:szCs w:val="20"/>
-        </w:rPr>
-        <w:t>. It is engineered to facilitate connections with multiple analyzers and allows seamless switching between them, thereby enhancing user experience and system manageability.</w:t>
+        <w:t>analyzer's</w:t>
+      </w:r>
+      <w:r>
+        <w:rPr>
+          <w:color w:val="0E101A"/>
+          <w:sz w:val="20"/>
+          <w:szCs w:val="20"/>
+        </w:rPr>
+        <w:t xml:space="preserve"> controller via Wifi. It is engineered to facilitate </w:t>
+      </w:r>
+      <w:r>
+        <w:rPr>
+          <w:color w:val="0E101A"/>
+          <w:sz w:val="20"/>
+          <w:szCs w:val="20"/>
+        </w:rPr>
+        <w:t>connections with multiple analyzers and allows seamless switching between them, thereby enhancing user experience and system manageability.</w:t>
       </w:r>
     </w:p>
     <w:p>
@@ -6704,16 +6547,14 @@
         </w:rPr>
         <w:t xml:space="preserve">The interface is meticulously organized into various tabs, each offering a multitude of functionalities tailored to specific user needs. The dashboard tab provides a comprehensive overview of </w:t>
       </w:r>
-      <w:proofErr w:type="spellStart"/>
-      <w:r>
-        <w:rPr>
-          <w:color w:val="0E101A"/>
-          <w:sz w:val="20"/>
-          <w:szCs w:val="20"/>
-        </w:rPr>
-        <w:t>pFIONA’s</w:t>
-      </w:r>
-      <w:proofErr w:type="spellEnd"/>
+      <w:r>
+        <w:rPr>
+          <w:color w:val="0E101A"/>
+          <w:sz w:val="20"/>
+          <w:szCs w:val="20"/>
+        </w:rPr>
+        <w:t>pFIONA's</w:t>
+      </w:r>
       <w:r>
         <w:rPr>
           <w:color w:val="0E101A"/>
@@ -6752,7 +6593,23 @@
           <w:sz w:val="20"/>
           <w:szCs w:val="20"/>
         </w:rPr>
-        <w:t>detailed control over the analyzer’s status and modify its operational parameters as needed.</w:t>
+        <w:t xml:space="preserve">detailed control over the </w:t>
+      </w:r>
+      <w:r>
+        <w:rPr>
+          <w:color w:val="0E101A"/>
+          <w:sz w:val="20"/>
+          <w:szCs w:val="20"/>
+        </w:rPr>
+        <w:t>analyzer's</w:t>
+      </w:r>
+      <w:r>
+        <w:rPr>
+          <w:color w:val="0E101A"/>
+          <w:sz w:val="20"/>
+          <w:szCs w:val="20"/>
+        </w:rPr>
+        <w:t xml:space="preserve"> status and modify its operational parameters as needed.</w:t>
       </w:r>
     </w:p>
     <w:p>
@@ -6772,25 +6629,7 @@
           <w:sz w:val="20"/>
           <w:szCs w:val="20"/>
         </w:rPr>
-        <w:t xml:space="preserve">Transitioning from the </w:t>
-      </w:r>
-      <w:proofErr w:type="spellStart"/>
-      <w:r>
-        <w:rPr>
-          <w:color w:val="0E101A"/>
-          <w:sz w:val="20"/>
-          <w:szCs w:val="20"/>
-        </w:rPr>
-        <w:t>Tkinter</w:t>
-      </w:r>
-      <w:proofErr w:type="spellEnd"/>
-      <w:r>
-        <w:rPr>
-          <w:color w:val="0E101A"/>
-          <w:sz w:val="20"/>
-          <w:szCs w:val="20"/>
-        </w:rPr>
-        <w:t xml:space="preserve"> framework to Django for the UI development presents numerous advantages, particularly in terms of scalability and performance. Django, being a Model-View-Controller (MVC) framework, offers superior scalability, making it a more suitable choice for systems requiring expansion and enhancement over time. The MVC architecture of Django enables a more structured and modular approach to UI development, facilitating easier maintenance and updates.</w:t>
+        <w:t>Transitioning from the Tkinter framework to Django for the UI development presents numerous advantages, particularly in terms of scalability and performance. Django, being a Model-View-Controller (MVC) framework, offers superior scalability, making it a more suitable choice for systems requiring expansion and enhancement over time. The MVC architecture of Django enables a more structured and modular approach to UI development, facilitating easier maintenance and updates.</w:t>
       </w:r>
     </w:p>
     <w:p>
@@ -6810,25 +6649,23 @@
           <w:sz w:val="20"/>
           <w:szCs w:val="20"/>
         </w:rPr>
-        <w:t xml:space="preserve">Moreover, Django's framework is known for its efficiency in handling latency issues, providing a more responsive user experience compared to </w:t>
-      </w:r>
-      <w:proofErr w:type="spellStart"/>
-      <w:r>
-        <w:rPr>
-          <w:color w:val="0E101A"/>
-          <w:sz w:val="20"/>
-          <w:szCs w:val="20"/>
-        </w:rPr>
-        <w:t>Tkinter</w:t>
-      </w:r>
-      <w:proofErr w:type="spellEnd"/>
-      <w:r>
-        <w:rPr>
-          <w:color w:val="0E101A"/>
-          <w:sz w:val="20"/>
-          <w:szCs w:val="20"/>
-        </w:rPr>
-        <w:t xml:space="preserve">. This improvement is </w:t>
+        <w:t xml:space="preserve">Moreover, </w:t>
+      </w:r>
+      <w:r>
+        <w:rPr>
+          <w:color w:val="0E101A"/>
+          <w:sz w:val="20"/>
+          <w:szCs w:val="20"/>
+        </w:rPr>
+        <w:t>Django's</w:t>
+      </w:r>
+      <w:r>
+        <w:rPr>
+          <w:color w:val="0E101A"/>
+          <w:sz w:val="20"/>
+          <w:szCs w:val="20"/>
+        </w:rPr>
+        <w:t xml:space="preserve"> framework is known for its efficiency in handling latency issues, providing a more responsive user experience compared to Tkinter. This improvement is </w:t>
       </w:r>
       <w:r>
         <w:rPr>
@@ -6837,25 +6674,39 @@
           <w:szCs w:val="20"/>
         </w:rPr>
         <w:lastRenderedPageBreak/>
-        <w:t xml:space="preserve">particularly crucial in real-time data monitoring and control applications, where timely responses are essential. Additionally, Django's extensive library and support for RESTful API integration streamline the development process, allowing for more rapid and efficient development cycles compared to </w:t>
-      </w:r>
-      <w:proofErr w:type="spellStart"/>
-      <w:r>
-        <w:rPr>
-          <w:color w:val="0E101A"/>
-          <w:sz w:val="20"/>
-          <w:szCs w:val="20"/>
-        </w:rPr>
-        <w:t>Tkinter</w:t>
-      </w:r>
-      <w:proofErr w:type="spellEnd"/>
-      <w:r>
-        <w:rPr>
-          <w:color w:val="0E101A"/>
-          <w:sz w:val="20"/>
-          <w:szCs w:val="20"/>
-        </w:rPr>
-        <w:t>. This aspect is particularly beneficial in complex systems where ongoing development and incorporation of new features are required.</w:t>
+        <w:t xml:space="preserve">particularly crucial in real-time data monitoring and control applications, where timely responses are essential. Additionally, </w:t>
+      </w:r>
+      <w:r>
+        <w:rPr>
+          <w:color w:val="0E101A"/>
+          <w:sz w:val="20"/>
+          <w:szCs w:val="20"/>
+        </w:rPr>
+        <w:t>Django's</w:t>
+      </w:r>
+      <w:r>
+        <w:rPr>
+          <w:color w:val="0E101A"/>
+          <w:sz w:val="20"/>
+          <w:szCs w:val="20"/>
+        </w:rPr>
+        <w:t xml:space="preserve"> extensive library and support for RESTful API integration streamline the development process, allowing for more rapid and efficient development cycles compared to </w:t>
+      </w:r>
+      <w:r>
+        <w:rPr>
+          <w:color w:val="0E101A"/>
+          <w:sz w:val="20"/>
+          <w:szCs w:val="20"/>
+        </w:rPr>
+        <w:t>t</w:t>
+      </w:r>
+      <w:r>
+        <w:rPr>
+          <w:color w:val="0E101A"/>
+          <w:sz w:val="20"/>
+          <w:szCs w:val="20"/>
+        </w:rPr>
+        <w:t>kinter. This aspect is particularly beneficial in complex systems where ongoing development and incorporation of new features are required.</w:t>
       </w:r>
     </w:p>
     <w:p>
@@ -6879,23 +6730,23 @@
         <mc:AlternateContent>
           <mc:Choice Requires="wps">
             <w:drawing>
-              <wp:anchor distT="0" distB="0" distL="114300" distR="114300" simplePos="0" relativeHeight="251682816" behindDoc="0" locked="0" layoutInCell="1" allowOverlap="1" wp14:anchorId="4B349860" wp14:editId="46CA369C">
+              <wp:anchor distT="0" distB="0" distL="114300" distR="114300" simplePos="0" relativeHeight="251682816" behindDoc="0" locked="0" layoutInCell="1" allowOverlap="1" wp14:anchorId="4B349860" wp14:editId="16142945">
                 <wp:simplePos x="0" y="0"/>
                 <wp:positionH relativeFrom="column">
                   <wp:posOffset>-594360</wp:posOffset>
                 </wp:positionH>
                 <wp:positionV relativeFrom="paragraph">
-                  <wp:posOffset>183515</wp:posOffset>
+                  <wp:posOffset>181610</wp:posOffset>
                 </wp:positionV>
-                <wp:extent cx="7988300" cy="3690620"/>
+                <wp:extent cx="7988300" cy="3749040"/>
                 <wp:effectExtent l="0" t="0" r="0" b="0"/>
                 <wp:wrapThrough wrapText="bothSides">
                   <wp:wrapPolygon edited="0">
-                    <wp:start x="172" y="74"/>
-                    <wp:lineTo x="172" y="21407"/>
-                    <wp:lineTo x="21394" y="21407"/>
-                    <wp:lineTo x="21394" y="74"/>
-                    <wp:lineTo x="172" y="74"/>
+                    <wp:start x="172" y="73"/>
+                    <wp:lineTo x="172" y="21439"/>
+                    <wp:lineTo x="21394" y="21439"/>
+                    <wp:lineTo x="21394" y="73"/>
+                    <wp:lineTo x="172" y="73"/>
                   </wp:wrapPolygon>
                 </wp:wrapThrough>
                 <wp:docPr id="958829816" name="Text Box 2"/>
@@ -6907,7 +6758,7 @@
                       <wps:spPr>
                         <a:xfrm>
                           <a:off x="0" y="0"/>
-                          <a:ext cx="7988300" cy="3690620"/>
+                          <a:ext cx="7988300" cy="3749040"/>
                         </a:xfrm>
                         <a:prstGeom prst="rect">
                           <a:avLst/>
@@ -7032,23 +6883,14 @@
                                 <w:sz w:val="18"/>
                                 <w:szCs w:val="18"/>
                               </w:rPr>
-                              <w:t xml:space="preserve">Fig. 9. User Interface: </w:t>
+                              <w:t>Fig. 9. User Interface: pFiona Controls</w:t>
                             </w:r>
-                            <w:proofErr w:type="spellStart"/>
                             <w:r>
                               <w:rPr>
                                 <w:sz w:val="18"/>
                                 <w:szCs w:val="18"/>
                               </w:rPr>
-                              <w:t>pFiona</w:t>
-                            </w:r>
-                            <w:proofErr w:type="spellEnd"/>
-                            <w:r>
-                              <w:rPr>
-                                <w:sz w:val="18"/>
-                                <w:szCs w:val="18"/>
-                              </w:rPr>
-                              <w:t xml:space="preserve"> Controls</w:t>
+                              <w:t>.</w:t>
                             </w:r>
                           </w:p>
                         </w:txbxContent>
@@ -7073,7 +6915,7 @@
           </mc:Choice>
           <mc:Fallback>
             <w:pict>
-              <v:shape w14:anchorId="4B349860" id="_x0000_s1030" type="#_x0000_t202" style="position:absolute;left:0;text-align:left;margin-left:-46.8pt;margin-top:14.45pt;width:629pt;height:290.6pt;z-index:251682816;visibility:visible;mso-wrap-style:square;mso-width-percent:0;mso-height-percent:0;mso-wrap-distance-left:9pt;mso-wrap-distance-top:0;mso-wrap-distance-right:9pt;mso-wrap-distance-bottom:0;mso-position-horizontal:absolute;mso-position-horizontal-relative:text;mso-position-vertical:absolute;mso-position-vertical-relative:text;mso-width-percent:0;mso-height-percent:0;mso-width-relative:margin;mso-height-relative:margin;v-text-anchor:top" o:gfxdata="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" filled="f" stroked="f">
+              <v:shape w14:anchorId="4B349860" id="_x0000_s1030" type="#_x0000_t202" style="position:absolute;left:0;text-align:left;margin-left:-46.8pt;margin-top:14.3pt;width:629pt;height:295.2pt;z-index:251682816;visibility:visible;mso-wrap-style:square;mso-width-percent:0;mso-height-percent:0;mso-wrap-distance-left:9pt;mso-wrap-distance-top:0;mso-wrap-distance-right:9pt;mso-wrap-distance-bottom:0;mso-position-horizontal:absolute;mso-position-horizontal-relative:text;mso-position-vertical:absolute;mso-position-vertical-relative:text;mso-width-percent:0;mso-height-percent:0;mso-width-relative:margin;mso-height-relative:margin;v-text-anchor:top" o:gfxdata="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" filled="f" stroked="f">
                 <v:textbox>
                   <w:txbxContent>
                     <w:p>
@@ -7175,23 +7017,14 @@
                           <w:sz w:val="18"/>
                           <w:szCs w:val="18"/>
                         </w:rPr>
-                        <w:t xml:space="preserve">Fig. 9. User Interface: </w:t>
+                        <w:t>Fig. 9. User Interface: pFiona Controls</w:t>
                       </w:r>
-                      <w:proofErr w:type="spellStart"/>
                       <w:r>
                         <w:rPr>
                           <w:sz w:val="18"/>
                           <w:szCs w:val="18"/>
                         </w:rPr>
-                        <w:t>pFiona</w:t>
-                      </w:r>
-                      <w:proofErr w:type="spellEnd"/>
-                      <w:r>
-                        <w:rPr>
-                          <w:sz w:val="18"/>
-                          <w:szCs w:val="18"/>
-                        </w:rPr>
-                        <w:t xml:space="preserve"> Controls</w:t>
+                        <w:t>.</w:t>
                       </w:r>
                     </w:p>
                   </w:txbxContent>
@@ -7296,48 +7129,14 @@
           <w:sz w:val="20"/>
           <w:szCs w:val="20"/>
         </w:rPr>
-        <w:t xml:space="preserve"> efficiency, specifically the </w:t>
-      </w:r>
-      <w:r>
-        <w:rPr>
-          <w:color w:val="0E101A"/>
-          <w:sz w:val="20"/>
-          <w:szCs w:val="20"/>
-        </w:rPr>
-        <w:t>'</w:t>
-      </w:r>
-      <w:proofErr w:type="spellStart"/>
-      <w:r>
-        <w:rPr>
-          <w:color w:val="0E101A"/>
-          <w:sz w:val="20"/>
-          <w:szCs w:val="20"/>
-        </w:rPr>
-        <w:t>pFiona</w:t>
-      </w:r>
-      <w:proofErr w:type="spellEnd"/>
-      <w:r>
-        <w:rPr>
-          <w:color w:val="0E101A"/>
-          <w:sz w:val="20"/>
-          <w:szCs w:val="20"/>
-        </w:rPr>
-        <w:t>'</w:t>
-      </w:r>
-      <w:r>
-        <w:rPr>
-          <w:color w:val="0E101A"/>
-          <w:sz w:val="20"/>
-          <w:szCs w:val="20"/>
-        </w:rPr>
-        <w:t xml:space="preserve"> component. These metrics are as follows:</w:t>
+        <w:t xml:space="preserve"> efficiency, specifically the pFiona component. These metrics are as follows:</w:t>
       </w:r>
     </w:p>
     <w:p>
       <w:pPr>
         <w:numPr>
           <w:ilvl w:val="0"/>
-          <w:numId w:val="76"/>
+          <w:numId w:val="82"/>
         </w:numPr>
         <w:jc w:val="both"/>
         <w:rPr>
@@ -7371,33 +7170,23 @@
           <w:sz w:val="20"/>
           <w:szCs w:val="20"/>
         </w:rPr>
-        <w:t xml:space="preserve">cycles' </w:t>
-      </w:r>
-      <w:proofErr w:type="spellStart"/>
-      <w:r>
-        <w:rPr>
-          <w:color w:val="0E101A"/>
-          <w:sz w:val="20"/>
-          <w:szCs w:val="20"/>
-        </w:rPr>
-        <w:t>pFiona</w:t>
-      </w:r>
-      <w:proofErr w:type="spellEnd"/>
-      <w:r>
-        <w:rPr>
-          <w:color w:val="0E101A"/>
-          <w:sz w:val="20"/>
-          <w:szCs w:val="20"/>
-        </w:rPr>
-        <w:t>'</w:t>
-      </w:r>
-      <w:r>
-        <w:rPr>
-          <w:color w:val="0E101A"/>
-          <w:sz w:val="20"/>
-          <w:szCs w:val="20"/>
-        </w:rPr>
-        <w:t xml:space="preserve"> can complete within 24 hours. It indicates the </w:t>
+        <w:t>cycles</w:t>
+      </w:r>
+      <w:r>
+        <w:rPr>
+          <w:color w:val="0E101A"/>
+          <w:sz w:val="20"/>
+          <w:szCs w:val="20"/>
+        </w:rPr>
+        <w:t xml:space="preserve"> </w:t>
+      </w:r>
+      <w:r>
+        <w:rPr>
+          <w:color w:val="0E101A"/>
+          <w:sz w:val="20"/>
+          <w:szCs w:val="20"/>
+        </w:rPr>
+        <w:t xml:space="preserve">pFiona can complete within 24 hours. It indicates the </w:t>
       </w:r>
       <w:r>
         <w:rPr>
@@ -7420,7 +7209,7 @@
       <w:pPr>
         <w:numPr>
           <w:ilvl w:val="0"/>
-          <w:numId w:val="76"/>
+          <w:numId w:val="82"/>
         </w:numPr>
         <w:jc w:val="both"/>
         <w:rPr>
@@ -7456,7 +7245,6 @@
         </w:rPr>
         <w:t>'</w:t>
       </w:r>
-      <w:proofErr w:type="spellStart"/>
       <w:r>
         <w:rPr>
           <w:color w:val="0E101A"/>
@@ -7465,7 +7253,6 @@
         </w:rPr>
         <w:t>pFiona</w:t>
       </w:r>
-      <w:proofErr w:type="spellEnd"/>
       <w:r>
         <w:rPr>
           <w:color w:val="0E101A"/>
@@ -7496,7 +7283,15 @@
           <w:sz w:val="20"/>
           <w:szCs w:val="20"/>
         </w:rPr>
-        <w:t xml:space="preserve"> uptime and readiness. It reflects the </w:t>
+        <w:t xml:space="preserve"> uptime and readiness. It </w:t>
+      </w:r>
+      <w:r>
+        <w:rPr>
+          <w:color w:val="0E101A"/>
+          <w:sz w:val="20"/>
+          <w:szCs w:val="20"/>
+        </w:rPr>
+        <w:t xml:space="preserve">reflects the </w:t>
       </w:r>
       <w:r>
         <w:rPr>
@@ -7512,22 +7307,14 @@
           <w:sz w:val="20"/>
           <w:szCs w:val="20"/>
         </w:rPr>
-        <w:t xml:space="preserve"> ability to maintain continuous </w:t>
-      </w:r>
-      <w:r>
-        <w:rPr>
-          <w:color w:val="0E101A"/>
-          <w:sz w:val="20"/>
-          <w:szCs w:val="20"/>
-        </w:rPr>
-        <w:t>operation, which is crucial for high-availability applications.</w:t>
+        <w:t xml:space="preserve"> ability to maintain continuous operation, which is crucial for high-availability applications.</w:t>
       </w:r>
     </w:p>
     <w:p>
       <w:pPr>
         <w:numPr>
           <w:ilvl w:val="0"/>
-          <w:numId w:val="76"/>
+          <w:numId w:val="82"/>
         </w:numPr>
         <w:jc w:val="both"/>
         <w:rPr>
@@ -7561,15 +7348,489 @@
           <w:sz w:val="20"/>
           <w:szCs w:val="20"/>
         </w:rPr>
-        <w:t xml:space="preserve"> This metric is quantified by the total number of instances where </w:t>
-      </w:r>
-      <w:r>
-        <w:rPr>
-          <w:color w:val="0E101A"/>
-          <w:sz w:val="20"/>
-          <w:szCs w:val="20"/>
-        </w:rPr>
-        <w:t>'</w:t>
+        <w:t xml:space="preserve"> This metric is quantified by the total number of instances where</w:t>
+      </w:r>
+      <w:r>
+        <w:rPr>
+          <w:color w:val="0E101A"/>
+          <w:sz w:val="20"/>
+          <w:szCs w:val="20"/>
+        </w:rPr>
+        <w:t xml:space="preserve"> </w:t>
+      </w:r>
+      <w:r>
+        <w:rPr>
+          <w:color w:val="0E101A"/>
+          <w:sz w:val="20"/>
+          <w:szCs w:val="20"/>
+        </w:rPr>
+        <w:t xml:space="preserve">pFiona is forced to restart its operations from the beginning despite the presence of a checkpoint. The summation of these events measures the </w:t>
+      </w:r>
+      <w:r>
+        <w:rPr>
+          <w:color w:val="0E101A"/>
+          <w:sz w:val="20"/>
+          <w:szCs w:val="20"/>
+        </w:rPr>
+        <w:t>system's</w:t>
+      </w:r>
+      <w:r>
+        <w:rPr>
+          <w:color w:val="0E101A"/>
+          <w:sz w:val="20"/>
+          <w:szCs w:val="20"/>
+        </w:rPr>
+        <w:t xml:space="preserve"> robustness against interruptions and capacity to recover from unforeseen disruptions.</w:t>
+      </w:r>
+    </w:p>
+    <w:p>
+      <w:pPr>
+        <w:pStyle w:val="Heading2"/>
+      </w:pPr>
+      <w:r>
+        <w:t>Evaluation Strategy</w:t>
+      </w:r>
+    </w:p>
+    <w:p>
+      <w:pPr>
+        <w:ind w:firstLine="202"/>
+        <w:jc w:val="both"/>
+        <w:rPr>
+          <w:color w:val="0E101A"/>
+          <w:sz w:val="20"/>
+          <w:szCs w:val="20"/>
+        </w:rPr>
+      </w:pPr>
+      <w:r>
+        <w:rPr>
+          <w:color w:val="0E101A"/>
+          <w:sz w:val="20"/>
+          <w:szCs w:val="20"/>
+        </w:rPr>
+        <w:t xml:space="preserve">As we embark on the final stages of our buoy system project, a rigorous and structured evaluation strategy is essential to validate the functionality and reliability of our design. This strategy is methodically divided into several phases, each focusing on different aspects of the system. From unit testing individual components to comprehensive integration testing, and from performance metrics evaluation to submersion testing, our approach is designed to ensure that every element of the system operates optimally and cohesively. The following sections detail each phase of our evaluation strategy, highlighting the methodologies and objectives aimed at affirming the </w:t>
+      </w:r>
+      <w:r>
+        <w:rPr>
+          <w:color w:val="0E101A"/>
+          <w:sz w:val="20"/>
+          <w:szCs w:val="20"/>
+        </w:rPr>
+        <w:t>system's</w:t>
+      </w:r>
+      <w:r>
+        <w:rPr>
+          <w:color w:val="0E101A"/>
+          <w:sz w:val="20"/>
+          <w:szCs w:val="20"/>
+        </w:rPr>
+        <w:t xml:space="preserve"> readiness for real-world application.</w:t>
+      </w:r>
+    </w:p>
+    <w:p>
+      <w:pPr>
+        <w:jc w:val="both"/>
+        <w:rPr>
+          <w:color w:val="0E101A"/>
+          <w:sz w:val="20"/>
+          <w:szCs w:val="20"/>
+        </w:rPr>
+      </w:pPr>
+    </w:p>
+    <w:p>
+      <w:pPr>
+        <w:pStyle w:val="ListParagraph"/>
+        <w:numPr>
+          <w:ilvl w:val="0"/>
+          <w:numId w:val="85"/>
+        </w:numPr>
+        <w:jc w:val="both"/>
+        <w:rPr>
+          <w:color w:val="0E101A"/>
+          <w:sz w:val="20"/>
+          <w:szCs w:val="20"/>
+        </w:rPr>
+      </w:pPr>
+      <w:r>
+        <w:rPr>
+          <w:color w:val="0E101A"/>
+          <w:sz w:val="20"/>
+          <w:szCs w:val="20"/>
+        </w:rPr>
+        <w:t xml:space="preserve">Unit Testing </w:t>
+      </w:r>
+    </w:p>
+    <w:p>
+      <w:pPr>
+        <w:ind w:left="202" w:firstLine="158"/>
+        <w:jc w:val="both"/>
+        <w:rPr>
+          <w:color w:val="0E101A"/>
+          <w:sz w:val="20"/>
+          <w:szCs w:val="20"/>
+        </w:rPr>
+      </w:pPr>
+      <w:r>
+        <w:rPr>
+          <w:color w:val="0E101A"/>
+          <w:sz w:val="20"/>
+          <w:szCs w:val="20"/>
+        </w:rPr>
+        <w:t>The initial phase of our evaluation strategy encompasses comprehensive unit testing for each component within both the user interface and the power management system.</w:t>
+      </w:r>
+    </w:p>
+    <w:p>
+      <w:pPr>
+        <w:jc w:val="both"/>
+        <w:rPr>
+          <w:color w:val="0E101A"/>
+          <w:sz w:val="20"/>
+          <w:szCs w:val="20"/>
+        </w:rPr>
+      </w:pPr>
+    </w:p>
+    <w:p>
+      <w:pPr>
+        <w:ind w:left="202" w:firstLine="158"/>
+        <w:jc w:val="both"/>
+        <w:rPr>
+          <w:color w:val="0E101A"/>
+          <w:sz w:val="20"/>
+          <w:szCs w:val="20"/>
+        </w:rPr>
+      </w:pPr>
+      <w:r>
+        <w:rPr>
+          <w:color w:val="0E101A"/>
+          <w:sz w:val="20"/>
+          <w:szCs w:val="20"/>
+        </w:rPr>
+        <w:t xml:space="preserve">Power Management System Unit Testing: This involves meticulous testing of each component to validate its functionality. For the solar panels, we assess the output </w:t>
+      </w:r>
+      <w:r>
+        <w:rPr>
+          <w:color w:val="0E101A"/>
+          <w:sz w:val="20"/>
+          <w:szCs w:val="20"/>
+        </w:rPr>
+        <w:lastRenderedPageBreak/>
+        <w:t xml:space="preserve">generated under varying levels of light intensity. The charge </w:t>
+      </w:r>
+      <w:r>
+        <w:rPr>
+          <w:color w:val="0E101A"/>
+          <w:sz w:val="20"/>
+          <w:szCs w:val="20"/>
+        </w:rPr>
+        <w:t>controller's</w:t>
+      </w:r>
+      <w:r>
+        <w:rPr>
+          <w:color w:val="0E101A"/>
+          <w:sz w:val="20"/>
+          <w:szCs w:val="20"/>
+        </w:rPr>
+        <w:t xml:space="preserve"> efficacy is evaluated to ensure compatibility with the battery and panel, alongside adherence to set battery parameters. Battery tests focus on verifying charge and discharge conditions. Voltage converters are examined by applying varying input voltages and observing the consistency of the output. Lastly, the relay switches are tested to confirm their responsiveness to appropriate on and off signals.</w:t>
+      </w:r>
+    </w:p>
+    <w:p>
+      <w:pPr>
+        <w:jc w:val="both"/>
+        <w:rPr>
+          <w:color w:val="0E101A"/>
+          <w:sz w:val="20"/>
+          <w:szCs w:val="20"/>
+        </w:rPr>
+      </w:pPr>
+    </w:p>
+    <w:p>
+      <w:pPr>
+        <w:ind w:left="202" w:firstLine="158"/>
+        <w:jc w:val="both"/>
+        <w:rPr>
+          <w:color w:val="0E101A"/>
+          <w:sz w:val="20"/>
+          <w:szCs w:val="20"/>
+        </w:rPr>
+      </w:pPr>
+      <w:r>
+        <w:rPr>
+          <w:color w:val="0E101A"/>
+          <w:sz w:val="20"/>
+          <w:szCs w:val="20"/>
+        </w:rPr>
+        <w:t xml:space="preserve">User Interface Unit Testing: This testing primarily involves verifying the functionality of individual components, particularly the working of the REST API. Tools such as Postman or similar services are employed to ensure the </w:t>
+      </w:r>
+      <w:r>
+        <w:rPr>
+          <w:color w:val="0E101A"/>
+          <w:sz w:val="20"/>
+          <w:szCs w:val="20"/>
+        </w:rPr>
+        <w:t>API's</w:t>
+      </w:r>
+      <w:r>
+        <w:rPr>
+          <w:color w:val="0E101A"/>
+          <w:sz w:val="20"/>
+          <w:szCs w:val="20"/>
+        </w:rPr>
+        <w:t xml:space="preserve"> robust </w:t>
+      </w:r>
+    </w:p>
+    <w:p>
+      <w:pPr>
+        <w:jc w:val="both"/>
+        <w:rPr>
+          <w:color w:val="0E101A"/>
+          <w:sz w:val="20"/>
+          <w:szCs w:val="20"/>
+        </w:rPr>
+      </w:pPr>
+    </w:p>
+    <w:p>
+      <w:pPr>
+        <w:pStyle w:val="ListParagraph"/>
+        <w:numPr>
+          <w:ilvl w:val="0"/>
+          <w:numId w:val="85"/>
+        </w:numPr>
+        <w:jc w:val="both"/>
+        <w:rPr>
+          <w:color w:val="0E101A"/>
+          <w:sz w:val="20"/>
+          <w:szCs w:val="20"/>
+        </w:rPr>
+      </w:pPr>
+      <w:r>
+        <w:rPr>
+          <w:color w:val="0E101A"/>
+          <w:sz w:val="20"/>
+          <w:szCs w:val="20"/>
+        </w:rPr>
+        <w:t xml:space="preserve">Integration Testing </w:t>
+      </w:r>
+    </w:p>
+    <w:p>
+      <w:pPr>
+        <w:ind w:left="202" w:firstLine="158"/>
+        <w:jc w:val="both"/>
+        <w:rPr>
+          <w:color w:val="0E101A"/>
+          <w:sz w:val="20"/>
+          <w:szCs w:val="20"/>
+        </w:rPr>
+      </w:pPr>
+      <w:r>
+        <w:rPr>
+          <w:color w:val="0E101A"/>
+          <w:sz w:val="20"/>
+          <w:szCs w:val="20"/>
+        </w:rPr>
+        <w:t xml:space="preserve">Following unit testing, the next phase is integration testing, which examines the cohesive operation of the system components when </w:t>
+      </w:r>
+      <w:r>
+        <w:rPr>
+          <w:color w:val="0E101A"/>
+          <w:sz w:val="20"/>
+          <w:szCs w:val="20"/>
+        </w:rPr>
+        <w:t>connected.</w:t>
+      </w:r>
+    </w:p>
+    <w:p>
+      <w:pPr>
+        <w:jc w:val="both"/>
+        <w:rPr>
+          <w:color w:val="0E101A"/>
+          <w:sz w:val="20"/>
+          <w:szCs w:val="20"/>
+        </w:rPr>
+      </w:pPr>
+    </w:p>
+    <w:p>
+      <w:pPr>
+        <w:ind w:left="202" w:firstLine="158"/>
+        <w:jc w:val="both"/>
+        <w:rPr>
+          <w:color w:val="0E101A"/>
+          <w:sz w:val="20"/>
+          <w:szCs w:val="20"/>
+        </w:rPr>
+      </w:pPr>
+      <w:r>
+        <w:rPr>
+          <w:color w:val="0E101A"/>
+          <w:sz w:val="20"/>
+          <w:szCs w:val="20"/>
+        </w:rPr>
+        <w:t>Power Management System Integration Testing: This stage entails verifying the integrated functionality of the power management system once all components are connected and operational.</w:t>
+      </w:r>
+    </w:p>
+    <w:p>
+      <w:pPr>
+        <w:jc w:val="both"/>
+        <w:rPr>
+          <w:color w:val="0E101A"/>
+          <w:sz w:val="20"/>
+          <w:szCs w:val="20"/>
+        </w:rPr>
+      </w:pPr>
+    </w:p>
+    <w:p>
+      <w:pPr>
+        <w:ind w:left="202" w:firstLine="158"/>
+        <w:jc w:val="both"/>
+        <w:rPr>
+          <w:color w:val="0E101A"/>
+          <w:sz w:val="20"/>
+          <w:szCs w:val="20"/>
+        </w:rPr>
+      </w:pPr>
+      <w:r>
+        <w:rPr>
+          <w:color w:val="0E101A"/>
+          <w:sz w:val="20"/>
+          <w:szCs w:val="20"/>
+        </w:rPr>
+        <w:t xml:space="preserve">User Interface Integration Testing: For the user interface, integration testing focuses on manually assessing if the interface can accurately render all elements and maintain </w:t>
+      </w:r>
+      <w:r>
+        <w:rPr>
+          <w:color w:val="0E101A"/>
+          <w:sz w:val="20"/>
+          <w:szCs w:val="20"/>
+        </w:rPr>
+        <w:t>operational.</w:t>
+      </w:r>
+      <w:r>
+        <w:rPr>
+          <w:color w:val="0E101A"/>
+          <w:sz w:val="20"/>
+          <w:szCs w:val="20"/>
+        </w:rPr>
+        <w:t xml:space="preserve"> </w:t>
+      </w:r>
+    </w:p>
+    <w:p>
+      <w:pPr>
+        <w:jc w:val="both"/>
+        <w:rPr>
+          <w:color w:val="0E101A"/>
+          <w:sz w:val="20"/>
+          <w:szCs w:val="20"/>
+        </w:rPr>
+      </w:pPr>
+    </w:p>
+    <w:p>
+      <w:pPr>
+        <w:pStyle w:val="ListParagraph"/>
+        <w:numPr>
+          <w:ilvl w:val="0"/>
+          <w:numId w:val="85"/>
+        </w:numPr>
+        <w:jc w:val="both"/>
+        <w:rPr>
+          <w:color w:val="0E101A"/>
+          <w:sz w:val="20"/>
+          <w:szCs w:val="20"/>
+        </w:rPr>
+      </w:pPr>
+      <w:r>
+        <w:rPr>
+          <w:color w:val="0E101A"/>
+          <w:sz w:val="20"/>
+          <w:szCs w:val="20"/>
+        </w:rPr>
+        <w:t>Performance Metrics Evaluation</w:t>
+      </w:r>
+    </w:p>
+    <w:p>
+      <w:pPr>
+        <w:ind w:left="202" w:firstLine="158"/>
+        <w:jc w:val="both"/>
+        <w:rPr>
+          <w:color w:val="0E101A"/>
+          <w:sz w:val="20"/>
+          <w:szCs w:val="20"/>
+        </w:rPr>
+      </w:pPr>
+      <w:r>
+        <w:rPr>
+          <w:color w:val="0E101A"/>
+          <w:sz w:val="20"/>
+          <w:szCs w:val="20"/>
+        </w:rPr>
+        <w:t xml:space="preserve">The third phase of testing involves assessing the system against predefined performance metrics under varying environmental conditions. These evaluations particularly focus on different light intensities throughout the day. Additionally, the intermittent operation of the system is manually tested by intentionally interrupting pFiona and then signaling it to resume tasks, thereby verifying its robustness and </w:t>
+      </w:r>
+      <w:proofErr w:type="gramStart"/>
+      <w:r>
+        <w:rPr>
+          <w:color w:val="0E101A"/>
+          <w:sz w:val="20"/>
+          <w:szCs w:val="20"/>
+        </w:rPr>
+        <w:t>recovery</w:t>
+      </w:r>
+      <w:proofErr w:type="gramEnd"/>
+      <w:r>
+        <w:rPr>
+          <w:color w:val="0E101A"/>
+          <w:sz w:val="20"/>
+          <w:szCs w:val="20"/>
+        </w:rPr>
+        <w:t xml:space="preserve"> </w:t>
+      </w:r>
+    </w:p>
+    <w:p>
+      <w:pPr>
+        <w:jc w:val="both"/>
+        <w:rPr>
+          <w:color w:val="0E101A"/>
+          <w:sz w:val="20"/>
+          <w:szCs w:val="20"/>
+        </w:rPr>
+      </w:pPr>
+    </w:p>
+    <w:p>
+      <w:pPr>
+        <w:pStyle w:val="ListParagraph"/>
+        <w:numPr>
+          <w:ilvl w:val="0"/>
+          <w:numId w:val="85"/>
+        </w:numPr>
+        <w:jc w:val="both"/>
+        <w:rPr>
+          <w:color w:val="0E101A"/>
+          <w:sz w:val="20"/>
+          <w:szCs w:val="20"/>
+        </w:rPr>
+      </w:pPr>
+      <w:r>
+        <w:rPr>
+          <w:color w:val="0E101A"/>
+          <w:sz w:val="20"/>
+          <w:szCs w:val="20"/>
+        </w:rPr>
+        <w:t>Submersion Testing and Controller Compatibility</w:t>
+      </w:r>
+    </w:p>
+    <w:p>
+      <w:pPr>
+        <w:ind w:left="202" w:firstLine="158"/>
+        <w:jc w:val="both"/>
+        <w:rPr>
+          <w:color w:val="0E101A"/>
+          <w:sz w:val="20"/>
+          <w:szCs w:val="20"/>
+        </w:rPr>
+      </w:pPr>
+      <w:r>
+        <w:rPr>
+          <w:color w:val="0E101A"/>
+          <w:sz w:val="20"/>
+          <w:szCs w:val="20"/>
+        </w:rPr>
+        <w:t xml:space="preserve">The final testing phase involves submerging the entire system in a controlled aquatic environment. This test is designed to emulate real-world operational conditions and assess the </w:t>
       </w:r>
       <w:proofErr w:type="spellStart"/>
       <w:r>
@@ -7578,28 +7839,458 @@
           <w:sz w:val="20"/>
           <w:szCs w:val="20"/>
         </w:rPr>
+        <w:t>buoy's</w:t>
+      </w:r>
+      <w:proofErr w:type="spellEnd"/>
+      <w:r>
+        <w:rPr>
+          <w:color w:val="0E101A"/>
+          <w:sz w:val="20"/>
+          <w:szCs w:val="20"/>
+        </w:rPr>
+        <w:t xml:space="preserve"> performance and durability underwater.</w:t>
+      </w:r>
+    </w:p>
+    <w:p>
+      <w:pPr>
+        <w:jc w:val="both"/>
+        <w:rPr>
+          <w:color w:val="0E101A"/>
+          <w:sz w:val="20"/>
+          <w:szCs w:val="20"/>
+        </w:rPr>
+      </w:pPr>
+    </w:p>
+    <w:p>
+      <w:pPr>
+        <w:ind w:left="202" w:firstLine="158"/>
+        <w:jc w:val="both"/>
+        <w:rPr>
+          <w:color w:val="0E101A"/>
+          <w:sz w:val="20"/>
+          <w:szCs w:val="20"/>
+        </w:rPr>
+      </w:pPr>
+      <w:r>
+        <w:rPr>
+          <w:color w:val="0E101A"/>
+          <w:sz w:val="20"/>
+          <w:szCs w:val="20"/>
+        </w:rPr>
+        <w:t xml:space="preserve">In parallel, tests on different combinations of charge controllers, including PWM, MPPT, and a combination of both, are conducted. The goal here is to determine the most compatible and efficient controller setup for the system, optimizing its energy management and </w:t>
+      </w:r>
+      <w:proofErr w:type="gramStart"/>
+      <w:r>
+        <w:rPr>
+          <w:color w:val="0E101A"/>
+          <w:sz w:val="20"/>
+          <w:szCs w:val="20"/>
+        </w:rPr>
+        <w:t>overall</w:t>
+      </w:r>
+      <w:proofErr w:type="gramEnd"/>
+      <w:r>
+        <w:rPr>
+          <w:color w:val="0E101A"/>
+          <w:sz w:val="20"/>
+          <w:szCs w:val="20"/>
+        </w:rPr>
+        <w:t xml:space="preserve"> </w:t>
+      </w:r>
+    </w:p>
+    <w:p>
+      <w:pPr>
+        <w:jc w:val="both"/>
+        <w:rPr>
+          <w:color w:val="0E101A"/>
+          <w:sz w:val="20"/>
+          <w:szCs w:val="20"/>
+        </w:rPr>
+      </w:pPr>
+    </w:p>
+    <w:p>
+      <w:pPr>
+        <w:ind w:firstLine="202"/>
+        <w:jc w:val="both"/>
+        <w:rPr>
+          <w:color w:val="0E101A"/>
+          <w:sz w:val="20"/>
+          <w:szCs w:val="20"/>
+        </w:rPr>
+      </w:pPr>
+      <w:r>
+        <w:rPr>
+          <w:color w:val="0E101A"/>
+          <w:sz w:val="20"/>
+          <w:szCs w:val="20"/>
+        </w:rPr>
+        <w:t xml:space="preserve">In conclusion, our structured evaluation strategy for the buoy system is comprehensive, encompassing unit testing, integration testing, performance metrics evaluation, submersion testing, and controller compatibility assessments. </w:t>
+      </w:r>
+      <w:r>
+        <w:rPr>
+          <w:color w:val="0E101A"/>
+          <w:sz w:val="20"/>
+          <w:szCs w:val="20"/>
+        </w:rPr>
+        <w:t xml:space="preserve">This multi-faceted approach ensures thorough validation of the </w:t>
+      </w:r>
+      <w:r>
+        <w:rPr>
+          <w:color w:val="0E101A"/>
+          <w:sz w:val="20"/>
+          <w:szCs w:val="20"/>
+        </w:rPr>
+        <w:t>system's</w:t>
+      </w:r>
+      <w:r>
+        <w:rPr>
+          <w:color w:val="0E101A"/>
+          <w:sz w:val="20"/>
+          <w:szCs w:val="20"/>
+        </w:rPr>
+        <w:t xml:space="preserve"> functionality, reliability, and efficiency across various operational scenarios and environmental conditions.</w:t>
+      </w:r>
+    </w:p>
+    <w:p>
+      <w:pPr>
+        <w:pStyle w:val="Heading1"/>
+      </w:pPr>
+      <w:r>
+        <w:t>Results</w:t>
+      </w:r>
+    </w:p>
+    <w:p>
+      <w:pPr>
+        <w:ind w:firstLine="202"/>
+        <w:jc w:val="both"/>
+        <w:rPr>
+          <w:sz w:val="20"/>
+          <w:szCs w:val="20"/>
+        </w:rPr>
+      </w:pPr>
+      <w:r>
+        <w:rPr>
+          <w:sz w:val="20"/>
+          <w:szCs w:val="20"/>
+        </w:rPr>
+        <w:t xml:space="preserve">The project has reached several important milestones, notably the completion of the buoy design and the implementation of key features such as an integrated power management system, intermittent computing, and Dynamic Voltage and Frequency Scaling (DVFS). However, </w:t>
+      </w:r>
+      <w:r>
+        <w:rPr>
+          <w:sz w:val="20"/>
+          <w:szCs w:val="20"/>
+        </w:rPr>
+        <w:t>it's</w:t>
+      </w:r>
+      <w:r>
+        <w:rPr>
+          <w:sz w:val="20"/>
+          <w:szCs w:val="20"/>
+        </w:rPr>
+        <w:t xml:space="preserve"> essential to note that the comprehensive evaluation strategy outlined in previous sections is still in the process of being fully implemented.</w:t>
+      </w:r>
+    </w:p>
+    <w:p>
+      <w:pPr>
+        <w:jc w:val="both"/>
+        <w:rPr>
+          <w:sz w:val="20"/>
+          <w:szCs w:val="20"/>
+        </w:rPr>
+      </w:pPr>
+    </w:p>
+    <w:p>
+      <w:pPr>
+        <w:ind w:firstLine="202"/>
+        <w:jc w:val="both"/>
+        <w:rPr>
+          <w:sz w:val="20"/>
+          <w:szCs w:val="20"/>
+        </w:rPr>
+      </w:pPr>
+      <w:r>
+        <w:rPr>
+          <w:sz w:val="20"/>
+          <w:szCs w:val="20"/>
+        </w:rPr>
+        <w:t>The verification of the system was further reinforced by completing the unit and integration testing phases as outlined in our methodology.</w:t>
+      </w:r>
+      <w:r>
+        <w:rPr>
+          <w:sz w:val="20"/>
+          <w:szCs w:val="20"/>
+        </w:rPr>
+        <w:t xml:space="preserve"> </w:t>
+      </w:r>
+      <w:r>
+        <w:rPr>
+          <w:sz w:val="20"/>
+          <w:szCs w:val="20"/>
+        </w:rPr>
+        <w:t>I</w:t>
+      </w:r>
+      <w:r>
+        <w:rPr>
+          <w:sz w:val="20"/>
+          <w:szCs w:val="20"/>
+        </w:rPr>
+        <w:t xml:space="preserve">nitial testing phases have been undertaken, focusing on integration verification. These preliminary tests have targeted the validation of the power management </w:t>
+      </w:r>
+      <w:r>
+        <w:rPr>
+          <w:sz w:val="20"/>
+          <w:szCs w:val="20"/>
+        </w:rPr>
+        <w:t>system's</w:t>
+      </w:r>
+      <w:r>
+        <w:rPr>
+          <w:sz w:val="20"/>
+          <w:szCs w:val="20"/>
+        </w:rPr>
+        <w:t xml:space="preserve"> design, yielding promising results. The tests confirmed the efficacy of the proposed architecture in harmonizing with the load device. Additionally, battery charging procedures were conducted in accordance with manufacturer specifications, successfully affirming the accuracy of the charging curves. This step has laid a foundational assurance of the </w:t>
+      </w:r>
+      <w:r>
+        <w:rPr>
+          <w:sz w:val="20"/>
+          <w:szCs w:val="20"/>
+        </w:rPr>
+        <w:t>system's</w:t>
+      </w:r>
+      <w:r>
+        <w:rPr>
+          <w:sz w:val="20"/>
+          <w:szCs w:val="20"/>
+        </w:rPr>
+        <w:t xml:space="preserve"> operational reliability. </w:t>
+      </w:r>
+    </w:p>
+    <w:p>
+      <w:pPr>
+        <w:jc w:val="both"/>
+        <w:rPr>
+          <w:sz w:val="20"/>
+          <w:szCs w:val="20"/>
+        </w:rPr>
+      </w:pPr>
+    </w:p>
+    <w:p>
+      <w:pPr>
+        <w:ind w:firstLine="202"/>
+        <w:jc w:val="both"/>
+        <w:rPr>
+          <w:sz w:val="20"/>
+          <w:szCs w:val="20"/>
+        </w:rPr>
+      </w:pPr>
+      <w:r>
+        <w:rPr>
+          <w:sz w:val="20"/>
+          <w:szCs w:val="20"/>
+        </w:rPr>
+        <w:t xml:space="preserve">Despite these encouraging early results, there is a need for more exhaustive testing. Future work will be concentrated on </w:t>
+      </w:r>
+      <w:r>
+        <w:rPr>
+          <w:sz w:val="20"/>
+          <w:szCs w:val="20"/>
+        </w:rPr>
+        <w:t>thoroughly evaluating</w:t>
+      </w:r>
+      <w:r>
+        <w:rPr>
+          <w:sz w:val="20"/>
+          <w:szCs w:val="20"/>
+        </w:rPr>
+        <w:t xml:space="preserve"> the entire system, particularly focusing on the </w:t>
+      </w:r>
+      <w:proofErr w:type="spellStart"/>
+      <w:r>
+        <w:rPr>
+          <w:sz w:val="20"/>
+          <w:szCs w:val="20"/>
+        </w:rPr>
+        <w:t>buoy's</w:t>
+      </w:r>
+      <w:proofErr w:type="spellEnd"/>
+      <w:r>
+        <w:rPr>
+          <w:sz w:val="20"/>
+          <w:szCs w:val="20"/>
+        </w:rPr>
+        <w:t xml:space="preserve"> performance in its intended operational environment. This phase will encompass extensive testing of all components and subsystems, challenging them under a variety of environmental conditions to test their resilience and adaptability.</w:t>
+      </w:r>
+    </w:p>
+    <w:p>
+      <w:pPr>
+        <w:jc w:val="both"/>
+        <w:rPr>
+          <w:sz w:val="20"/>
+          <w:szCs w:val="20"/>
+        </w:rPr>
+      </w:pPr>
+    </w:p>
+    <w:p>
+      <w:pPr>
+        <w:ind w:firstLine="202"/>
+        <w:jc w:val="both"/>
+        <w:rPr>
+          <w:sz w:val="20"/>
+          <w:szCs w:val="20"/>
+        </w:rPr>
+      </w:pPr>
+      <w:r>
+        <w:rPr>
+          <w:sz w:val="20"/>
+          <w:szCs w:val="20"/>
+        </w:rPr>
+        <w:t xml:space="preserve">The aim of these upcoming evaluations is to corroborate the theoretical design and initial findings </w:t>
+      </w:r>
+      <w:r>
+        <w:rPr>
+          <w:sz w:val="20"/>
+          <w:szCs w:val="20"/>
+        </w:rPr>
+        <w:t>and</w:t>
+      </w:r>
+      <w:r>
+        <w:rPr>
+          <w:sz w:val="20"/>
+          <w:szCs w:val="20"/>
+        </w:rPr>
+        <w:t xml:space="preserve"> pinpoint potential areas for improvement. This step is vital to ascertain the </w:t>
+      </w:r>
+      <w:r>
+        <w:rPr>
+          <w:sz w:val="20"/>
+          <w:szCs w:val="20"/>
+        </w:rPr>
+        <w:t>system's</w:t>
+      </w:r>
+      <w:r>
+        <w:rPr>
+          <w:sz w:val="20"/>
+          <w:szCs w:val="20"/>
+        </w:rPr>
+        <w:t xml:space="preserve"> robustness, operational efficiency, and sustainability, which are critical for its successful deployment in marine settings.</w:t>
+      </w:r>
+    </w:p>
+    <w:p>
+      <w:pPr>
+        <w:pStyle w:val="Heading1"/>
+      </w:pPr>
+      <w:r>
+        <w:t>Discussion and future works</w:t>
+      </w:r>
+    </w:p>
+    <w:p>
+      <w:pPr>
+        <w:ind w:firstLine="202"/>
+        <w:jc w:val="both"/>
+        <w:rPr>
+          <w:sz w:val="20"/>
+          <w:szCs w:val="20"/>
+        </w:rPr>
+      </w:pPr>
+      <w:r>
+        <w:rPr>
+          <w:sz w:val="20"/>
+          <w:szCs w:val="20"/>
+        </w:rPr>
+        <w:t xml:space="preserve">In this research, we have successfully developed an integrated power management system, incorporating intermittent computing with </w:t>
+      </w:r>
+      <w:proofErr w:type="gramStart"/>
+      <w:r>
+        <w:rPr>
+          <w:sz w:val="20"/>
+          <w:szCs w:val="20"/>
+        </w:rPr>
         <w:t>pFiona</w:t>
       </w:r>
-      <w:proofErr w:type="spellEnd"/>
-      <w:r>
-        <w:rPr>
-          <w:color w:val="0E101A"/>
-          <w:sz w:val="20"/>
-          <w:szCs w:val="20"/>
-        </w:rPr>
-        <w:t>'</w:t>
-      </w:r>
-      <w:r>
-        <w:rPr>
-          <w:color w:val="0E101A"/>
-          <w:sz w:val="20"/>
-          <w:szCs w:val="20"/>
-        </w:rPr>
-        <w:t xml:space="preserve"> is forced to restart its operations from the beginning despite the presence of a checkpoint. The summation of these events measures the </w:t>
-      </w:r>
-      <w:r>
-        <w:rPr>
-          <w:color w:val="0E101A"/>
+      <w:proofErr w:type="gramEnd"/>
+      <w:r>
+        <w:rPr>
+          <w:sz w:val="20"/>
+          <w:szCs w:val="20"/>
+        </w:rPr>
+        <w:t xml:space="preserve"> and utilizing a Raspberry Pi. Our work </w:t>
+      </w:r>
+      <w:r>
+        <w:rPr>
+          <w:sz w:val="20"/>
+          <w:szCs w:val="20"/>
+        </w:rPr>
+        <w:t>included</w:t>
+      </w:r>
+      <w:r>
+        <w:rPr>
+          <w:sz w:val="20"/>
+          <w:szCs w:val="20"/>
+        </w:rPr>
+        <w:t xml:space="preserve"> completing a buoy design, implementing a sophisticated battery management system, and integrating intermittent computing with Dynamic Voltage and Frequency Scaling (DVFS).</w:t>
+      </w:r>
+    </w:p>
+    <w:p>
+      <w:pPr>
+        <w:jc w:val="both"/>
+        <w:rPr>
+          <w:sz w:val="20"/>
+          <w:szCs w:val="20"/>
+        </w:rPr>
+      </w:pPr>
+    </w:p>
+    <w:p>
+      <w:pPr>
+        <w:ind w:firstLine="202"/>
+        <w:jc w:val="both"/>
+        <w:rPr>
+          <w:sz w:val="20"/>
+          <w:szCs w:val="20"/>
+        </w:rPr>
+      </w:pPr>
+      <w:r>
+        <w:rPr>
+          <w:sz w:val="20"/>
+          <w:szCs w:val="20"/>
+        </w:rPr>
+        <w:t xml:space="preserve">Looking ahead, the next phase of our project involves the full development and construction of the buoy. This step is critical in realizing the practical application of our theoretical design and research findings. Future work will also focus on conducting extensive validation experiments. These </w:t>
+      </w:r>
+      <w:r>
+        <w:rPr>
+          <w:sz w:val="20"/>
+          <w:szCs w:val="20"/>
+        </w:rPr>
+        <w:lastRenderedPageBreak/>
+        <w:t>experiments are essential to rigorously test and verify the efficacy of our buoy design and its components in real-world scenarios.</w:t>
+      </w:r>
+    </w:p>
+    <w:p>
+      <w:pPr>
+        <w:jc w:val="both"/>
+        <w:rPr>
+          <w:sz w:val="20"/>
+          <w:szCs w:val="20"/>
+        </w:rPr>
+      </w:pPr>
+    </w:p>
+    <w:p>
+      <w:pPr>
+        <w:ind w:firstLine="202"/>
+        <w:jc w:val="both"/>
+        <w:rPr>
+          <w:sz w:val="20"/>
+          <w:szCs w:val="20"/>
+        </w:rPr>
+      </w:pPr>
+      <w:r>
+        <w:rPr>
+          <w:sz w:val="20"/>
+          <w:szCs w:val="20"/>
+        </w:rPr>
+        <w:t xml:space="preserve">Moreover, a significant aspect of our forthcoming research will be the comprehensive testing of the buoy by deploying the integrated system, including pFiona, in a water-based environment. This testing will provide valuable insights into the </w:t>
+      </w:r>
+      <w:r>
+        <w:rPr>
           <w:sz w:val="20"/>
           <w:szCs w:val="20"/>
         </w:rPr>
@@ -7607,41 +8298,59 @@
       </w:r>
       <w:r>
         <w:rPr>
-          <w:color w:val="0E101A"/>
-          <w:sz w:val="20"/>
-          <w:szCs w:val="20"/>
-        </w:rPr>
-        <w:t xml:space="preserve"> robustness against interruptions and capacity to recover from unforeseen disruptions.</w:t>
+          <w:sz w:val="20"/>
+          <w:szCs w:val="20"/>
+        </w:rPr>
+        <w:t xml:space="preserve"> performance, durability, and reliability when fully submerged in water. It will also allow us to assess the </w:t>
+      </w:r>
+      <w:r>
+        <w:rPr>
+          <w:sz w:val="20"/>
+          <w:szCs w:val="20"/>
+        </w:rPr>
+        <w:t>system's</w:t>
+      </w:r>
+      <w:r>
+        <w:rPr>
+          <w:sz w:val="20"/>
+          <w:szCs w:val="20"/>
+        </w:rPr>
+        <w:t xml:space="preserve"> operational capabilities in real aquatic conditions, which is crucial for its intended application.</w:t>
       </w:r>
     </w:p>
     <w:p>
       <w:pPr>
         <w:jc w:val="both"/>
         <w:rPr>
-          <w:color w:val="0E101A"/>
-          <w:sz w:val="20"/>
-          <w:szCs w:val="20"/>
-        </w:rPr>
-      </w:pPr>
-    </w:p>
-    <w:p>
-      <w:pPr>
-        <w:pStyle w:val="Heading1"/>
-      </w:pPr>
-      <w:r>
-        <w:t>Results</w:t>
-      </w:r>
-    </w:p>
-    <w:p/>
-    <w:p>
-      <w:pPr>
-        <w:pStyle w:val="Heading1"/>
-      </w:pPr>
-      <w:r>
-        <w:t>Discussion and future works</w:t>
-      </w:r>
-    </w:p>
-    <w:p/>
+          <w:sz w:val="20"/>
+          <w:szCs w:val="20"/>
+        </w:rPr>
+      </w:pPr>
+    </w:p>
+    <w:p>
+      <w:pPr>
+        <w:ind w:firstLine="202"/>
+        <w:jc w:val="both"/>
+        <w:rPr>
+          <w:sz w:val="20"/>
+          <w:szCs w:val="20"/>
+        </w:rPr>
+      </w:pPr>
+      <w:r>
+        <w:rPr>
+          <w:sz w:val="20"/>
+          <w:szCs w:val="20"/>
+        </w:rPr>
+        <w:t>To summarize</w:t>
+      </w:r>
+      <w:r>
+        <w:rPr>
+          <w:sz w:val="20"/>
+          <w:szCs w:val="20"/>
+        </w:rPr>
+        <w:t>, the continuation of this research holds the promise of advancing the field of buoy technology, particularly in terms of power management and computational efficiency. The outcomes of the future work are expected to significantly contribute to the practical and effective deployment of such systems in marine environments.</w:t>
+      </w:r>
+    </w:p>
     <w:p>
       <w:pPr>
         <w:pStyle w:val="Heading1"/>
@@ -7719,362 +8428,128 @@
         <w:rPr>
           <w:sz w:val="20"/>
         </w:rPr>
-        <w:t xml:space="preserve">, we would like to thank our </w:t>
-      </w:r>
-      <w:r>
-        <w:rPr>
-          <w:sz w:val="20"/>
-        </w:rPr>
-        <w:lastRenderedPageBreak/>
-        <w:t xml:space="preserve">mentor, Dr. </w:t>
+        <w:t>, we would like to thank our mentor, Dr. Haonan Wang, whose unwavering support and immense knowledge in the field the work was made possible. Furthermore, we would also like to extend our gratitude to Maxime and Moss Laboratory for supporting our work. Lastly, we are grateful to all authors and researchers in the field because of whose contribution we can move forward with the work.</w:t>
+      </w:r>
+    </w:p>
+    <w:p>
+      <w:pPr>
+        <w:pStyle w:val="Heading1"/>
+      </w:pPr>
+      <w:r>
+        <w:t>References</w:t>
+      </w:r>
+    </w:p>
+    <w:p>
+      <w:pPr>
+        <w:pStyle w:val="FigureCaption"/>
+        <w:rPr>
+          <w:sz w:val="20"/>
+          <w:szCs w:val="20"/>
+        </w:rPr>
+      </w:pPr>
+      <w:r>
+        <w:rPr>
+          <w:sz w:val="18"/>
+          <w:szCs w:val="18"/>
+        </w:rPr>
+        <w:t>[</w:t>
+      </w:r>
+      <w:r>
+        <w:rPr>
+          <w:sz w:val="18"/>
+          <w:szCs w:val="18"/>
+        </w:rPr>
+        <w:t>1</w:t>
+      </w:r>
+      <w:r>
+        <w:rPr>
+          <w:sz w:val="18"/>
+          <w:szCs w:val="18"/>
+        </w:rPr>
+        <w:t>]</w:t>
+      </w:r>
+      <w:r>
+        <w:rPr>
+          <w:sz w:val="18"/>
+          <w:szCs w:val="18"/>
+        </w:rPr>
+        <w:t xml:space="preserve">. </w:t>
       </w:r>
       <w:proofErr w:type="spellStart"/>
       <w:r>
         <w:rPr>
-          <w:sz w:val="20"/>
-        </w:rPr>
-        <w:t>Haonan</w:t>
+          <w:color w:val="0E101A"/>
+          <w:sz w:val="18"/>
+          <w:szCs w:val="18"/>
+        </w:rPr>
+        <w:t>Lotze</w:t>
       </w:r>
       <w:proofErr w:type="spellEnd"/>
       <w:r>
         <w:rPr>
-          <w:sz w:val="20"/>
-        </w:rPr>
-        <w:t xml:space="preserve"> Wang, whose unwavering support and immense knowledge in the field the work was made possible. Furthermore, we would also like to extend our gratitude to Maxime and Moss Laboratory for supporting our work. Lastly, we are grateful to all authors and researchers in the field because of whose contribution we can move forward with the work.</w:t>
-      </w:r>
-    </w:p>
-    <w:p>
-      <w:pPr>
-        <w:pStyle w:val="CenteredDbl"/>
-        <w:spacing w:line="240" w:lineRule="auto"/>
-        <w:ind w:firstLine="202"/>
-        <w:jc w:val="both"/>
-        <w:rPr>
-          <w:sz w:val="20"/>
-        </w:rPr>
-      </w:pPr>
-    </w:p>
-    <w:p>
-      <w:pPr>
-        <w:pStyle w:val="CenteredDbl"/>
-        <w:spacing w:line="240" w:lineRule="auto"/>
-        <w:ind w:firstLine="202"/>
-        <w:jc w:val="both"/>
-        <w:rPr>
-          <w:sz w:val="20"/>
-        </w:rPr>
-      </w:pPr>
-    </w:p>
-    <w:p>
-      <w:pPr>
-        <w:pStyle w:val="CenteredDbl"/>
-        <w:spacing w:line="240" w:lineRule="auto"/>
-        <w:ind w:firstLine="202"/>
-        <w:jc w:val="both"/>
-        <w:rPr>
-          <w:sz w:val="20"/>
-        </w:rPr>
-      </w:pPr>
-    </w:p>
-    <w:p>
-      <w:pPr>
-        <w:pStyle w:val="CenteredDbl"/>
-        <w:spacing w:line="240" w:lineRule="auto"/>
-        <w:ind w:firstLine="202"/>
-        <w:jc w:val="both"/>
-        <w:rPr>
-          <w:sz w:val="20"/>
-        </w:rPr>
-      </w:pPr>
-    </w:p>
-    <w:p>
-      <w:pPr>
-        <w:pStyle w:val="CenteredDbl"/>
-        <w:spacing w:line="240" w:lineRule="auto"/>
-        <w:ind w:firstLine="202"/>
-        <w:jc w:val="both"/>
-        <w:rPr>
-          <w:sz w:val="20"/>
-        </w:rPr>
-      </w:pPr>
-    </w:p>
-    <w:p>
-      <w:pPr>
-        <w:pStyle w:val="CenteredDbl"/>
-        <w:spacing w:line="240" w:lineRule="auto"/>
-        <w:ind w:firstLine="202"/>
-        <w:jc w:val="both"/>
-        <w:rPr>
-          <w:sz w:val="20"/>
-        </w:rPr>
-      </w:pPr>
-    </w:p>
-    <w:p>
-      <w:pPr>
-        <w:pStyle w:val="CenteredDbl"/>
-        <w:spacing w:line="240" w:lineRule="auto"/>
-        <w:ind w:firstLine="202"/>
-        <w:jc w:val="both"/>
-        <w:rPr>
-          <w:sz w:val="20"/>
-        </w:rPr>
-      </w:pPr>
-    </w:p>
-    <w:p>
-      <w:pPr>
-        <w:pStyle w:val="CenteredDbl"/>
-        <w:spacing w:line="240" w:lineRule="auto"/>
-        <w:ind w:firstLine="202"/>
-        <w:jc w:val="both"/>
-        <w:rPr>
-          <w:sz w:val="20"/>
-        </w:rPr>
-      </w:pPr>
-    </w:p>
-    <w:p>
-      <w:pPr>
-        <w:pStyle w:val="CenteredDbl"/>
-        <w:spacing w:line="240" w:lineRule="auto"/>
-        <w:ind w:firstLine="202"/>
-        <w:jc w:val="both"/>
-        <w:rPr>
-          <w:sz w:val="20"/>
-        </w:rPr>
-      </w:pPr>
-    </w:p>
-    <w:p>
-      <w:pPr>
-        <w:pStyle w:val="CenteredDbl"/>
-        <w:spacing w:line="240" w:lineRule="auto"/>
-        <w:ind w:firstLine="202"/>
-        <w:jc w:val="both"/>
-        <w:rPr>
-          <w:sz w:val="20"/>
-        </w:rPr>
-      </w:pPr>
-    </w:p>
-    <w:p>
-      <w:pPr>
-        <w:pStyle w:val="CenteredDbl"/>
-        <w:spacing w:line="240" w:lineRule="auto"/>
-        <w:ind w:firstLine="202"/>
-        <w:jc w:val="both"/>
-        <w:rPr>
-          <w:sz w:val="20"/>
-        </w:rPr>
-      </w:pPr>
-    </w:p>
-    <w:p>
-      <w:pPr>
-        <w:pStyle w:val="CenteredDbl"/>
-        <w:spacing w:line="240" w:lineRule="auto"/>
-        <w:ind w:firstLine="202"/>
-        <w:jc w:val="both"/>
-        <w:rPr>
-          <w:sz w:val="20"/>
-        </w:rPr>
-      </w:pPr>
-    </w:p>
-    <w:p>
-      <w:pPr>
-        <w:pStyle w:val="CenteredDbl"/>
-        <w:spacing w:line="240" w:lineRule="auto"/>
-        <w:ind w:firstLine="202"/>
-        <w:jc w:val="both"/>
-        <w:rPr>
-          <w:sz w:val="20"/>
-        </w:rPr>
-      </w:pPr>
-    </w:p>
-    <w:p>
-      <w:pPr>
-        <w:pStyle w:val="CenteredDbl"/>
-        <w:spacing w:line="240" w:lineRule="auto"/>
-        <w:ind w:firstLine="202"/>
-        <w:jc w:val="both"/>
-        <w:rPr>
-          <w:sz w:val="20"/>
-        </w:rPr>
-      </w:pPr>
-    </w:p>
-    <w:p>
-      <w:pPr>
-        <w:pStyle w:val="CenteredDbl"/>
-        <w:spacing w:line="240" w:lineRule="auto"/>
-        <w:ind w:firstLine="202"/>
-        <w:jc w:val="both"/>
-        <w:rPr>
-          <w:sz w:val="20"/>
-        </w:rPr>
-      </w:pPr>
-    </w:p>
-    <w:p>
-      <w:pPr>
-        <w:pStyle w:val="CenteredDbl"/>
-        <w:spacing w:line="240" w:lineRule="auto"/>
-        <w:ind w:firstLine="202"/>
-        <w:jc w:val="both"/>
-        <w:rPr>
-          <w:sz w:val="20"/>
-        </w:rPr>
-      </w:pPr>
-    </w:p>
-    <w:p>
-      <w:pPr>
-        <w:pStyle w:val="CenteredDbl"/>
-        <w:spacing w:line="240" w:lineRule="auto"/>
-        <w:ind w:firstLine="202"/>
-        <w:jc w:val="both"/>
-        <w:rPr>
-          <w:sz w:val="20"/>
-        </w:rPr>
-      </w:pPr>
-    </w:p>
-    <w:p>
-      <w:pPr>
-        <w:pStyle w:val="CenteredDbl"/>
-        <w:spacing w:line="240" w:lineRule="auto"/>
-        <w:ind w:firstLine="202"/>
-        <w:jc w:val="both"/>
-        <w:rPr>
-          <w:sz w:val="20"/>
-        </w:rPr>
-      </w:pPr>
-    </w:p>
-    <w:p>
-      <w:pPr>
-        <w:pStyle w:val="CenteredDbl"/>
-        <w:spacing w:line="240" w:lineRule="auto"/>
-        <w:ind w:firstLine="202"/>
-        <w:jc w:val="both"/>
-        <w:rPr>
-          <w:sz w:val="20"/>
-        </w:rPr>
-      </w:pPr>
-    </w:p>
-    <w:p>
-      <w:pPr>
-        <w:pStyle w:val="CenteredDbl"/>
-        <w:spacing w:line="240" w:lineRule="auto"/>
-        <w:ind w:firstLine="202"/>
-        <w:jc w:val="both"/>
-        <w:rPr>
-          <w:sz w:val="20"/>
-        </w:rPr>
-      </w:pPr>
-    </w:p>
-    <w:p>
-      <w:pPr>
-        <w:pStyle w:val="CenteredDbl"/>
-        <w:spacing w:line="240" w:lineRule="auto"/>
-        <w:ind w:firstLine="202"/>
-        <w:jc w:val="both"/>
-        <w:rPr>
-          <w:sz w:val="20"/>
-        </w:rPr>
-      </w:pPr>
-    </w:p>
-    <w:p>
-      <w:pPr>
-        <w:pStyle w:val="CenteredDbl"/>
-        <w:spacing w:line="240" w:lineRule="auto"/>
-        <w:ind w:firstLine="202"/>
-        <w:jc w:val="both"/>
-        <w:rPr>
-          <w:sz w:val="20"/>
-        </w:rPr>
-      </w:pPr>
-    </w:p>
-    <w:p>
-      <w:pPr>
-        <w:pStyle w:val="CenteredDbl"/>
-        <w:spacing w:line="240" w:lineRule="auto"/>
-        <w:ind w:firstLine="202"/>
-        <w:jc w:val="both"/>
-        <w:rPr>
-          <w:sz w:val="20"/>
-        </w:rPr>
-      </w:pPr>
-    </w:p>
-    <w:p>
-      <w:pPr>
-        <w:pStyle w:val="CenteredDbl"/>
-        <w:spacing w:line="240" w:lineRule="auto"/>
-        <w:ind w:firstLine="202"/>
-        <w:jc w:val="both"/>
-        <w:rPr>
-          <w:sz w:val="20"/>
-        </w:rPr>
-      </w:pPr>
-    </w:p>
-    <w:p>
-      <w:pPr>
-        <w:pStyle w:val="CenteredDbl"/>
-        <w:spacing w:line="240" w:lineRule="auto"/>
-        <w:ind w:firstLine="202"/>
-        <w:jc w:val="both"/>
-        <w:rPr>
-          <w:sz w:val="20"/>
-        </w:rPr>
-      </w:pPr>
-    </w:p>
-    <w:p>
-      <w:pPr>
-        <w:pStyle w:val="CenteredDbl"/>
-        <w:spacing w:line="240" w:lineRule="auto"/>
-        <w:jc w:val="both"/>
-        <w:rPr>
-          <w:sz w:val="20"/>
-        </w:rPr>
-      </w:pPr>
-    </w:p>
-    <w:p>
-      <w:pPr>
-        <w:pStyle w:val="CenteredDbl"/>
-        <w:spacing w:line="240" w:lineRule="auto"/>
-        <w:ind w:firstLine="202"/>
-        <w:jc w:val="both"/>
-        <w:rPr>
-          <w:sz w:val="20"/>
-        </w:rPr>
-      </w:pPr>
-    </w:p>
-    <w:p>
-      <w:pPr>
-        <w:pStyle w:val="CenteredDbl"/>
-        <w:spacing w:line="240" w:lineRule="auto"/>
-        <w:ind w:firstLine="202"/>
-        <w:jc w:val="both"/>
-        <w:rPr>
-          <w:sz w:val="20"/>
-        </w:rPr>
-      </w:pPr>
-    </w:p>
-    <w:p>
-      <w:pPr>
-        <w:pStyle w:val="CenteredDbl"/>
-        <w:spacing w:line="240" w:lineRule="auto"/>
-        <w:ind w:firstLine="202"/>
-        <w:jc w:val="both"/>
-        <w:rPr>
-          <w:sz w:val="20"/>
-        </w:rPr>
-      </w:pPr>
-    </w:p>
-    <w:p>
-      <w:pPr>
-        <w:pStyle w:val="Heading1"/>
-      </w:pPr>
-      <w:r>
-        <w:t>References</w:t>
+          <w:color w:val="0E101A"/>
+          <w:sz w:val="18"/>
+          <w:szCs w:val="18"/>
+        </w:rPr>
+        <w:t>, Heike K. "Marine biodiversity conservation." </w:t>
+      </w:r>
+      <w:r>
+        <w:rPr>
+          <w:rStyle w:val="Emphasis"/>
+          <w:color w:val="0E101A"/>
+          <w:sz w:val="18"/>
+          <w:szCs w:val="18"/>
+        </w:rPr>
+        <w:t>Current Biology</w:t>
+      </w:r>
+      <w:r>
+        <w:rPr>
+          <w:color w:val="0E101A"/>
+          <w:sz w:val="18"/>
+          <w:szCs w:val="18"/>
+        </w:rPr>
+        <w:t> </w:t>
+      </w:r>
+      <w:r>
+        <w:rPr>
+          <w:rStyle w:val="Emphasis"/>
+          <w:color w:val="0E101A"/>
+          <w:sz w:val="18"/>
+          <w:szCs w:val="18"/>
+        </w:rPr>
+        <w:t>31</w:t>
+      </w:r>
+      <w:r>
+        <w:rPr>
+          <w:color w:val="0E101A"/>
+          <w:sz w:val="18"/>
+          <w:szCs w:val="18"/>
+        </w:rPr>
+        <w:t>, no. 19 (2021): R1190-R1195. Accessed May 28, 2023. https://doi.org/10.1016/j.cub.2021.06.084.</w:t>
+      </w:r>
+      <w:r>
+        <w:rPr>
+          <w:sz w:val="20"/>
+          <w:szCs w:val="20"/>
+        </w:rPr>
+        <w:t xml:space="preserve"> </w:t>
       </w:r>
     </w:p>
     <w:p>
       <w:pPr>
         <w:pStyle w:val="FigureCaption"/>
         <w:rPr>
-          <w:sz w:val="20"/>
-          <w:szCs w:val="20"/>
+          <w:sz w:val="18"/>
+          <w:szCs w:val="18"/>
+        </w:rPr>
+      </w:pPr>
+    </w:p>
+    <w:p>
+      <w:pPr>
+        <w:pStyle w:val="FigureCaption"/>
+        <w:rPr>
+          <w:sz w:val="18"/>
+          <w:szCs w:val="18"/>
         </w:rPr>
       </w:pPr>
       <w:r>
@@ -8089,78 +8564,282 @@
           <w:sz w:val="18"/>
           <w:szCs w:val="18"/>
         </w:rPr>
-        <w:t>1</w:t>
-      </w:r>
-      <w:r>
-        <w:rPr>
-          <w:sz w:val="18"/>
-          <w:szCs w:val="18"/>
-        </w:rPr>
-        <w:t>]</w:t>
-      </w:r>
-      <w:r>
-        <w:rPr>
-          <w:sz w:val="18"/>
-          <w:szCs w:val="18"/>
-        </w:rPr>
-        <w:t xml:space="preserve">. </w:t>
+        <w:t>2</w:t>
+      </w:r>
+      <w:r>
+        <w:rPr>
+          <w:sz w:val="18"/>
+          <w:szCs w:val="18"/>
+        </w:rPr>
+        <w:t xml:space="preserve">] R. T. </w:t>
       </w:r>
       <w:proofErr w:type="spellStart"/>
       <w:r>
         <w:rPr>
-          <w:color w:val="0E101A"/>
-          <w:sz w:val="18"/>
-          <w:szCs w:val="18"/>
-        </w:rPr>
-        <w:t>Lotze</w:t>
+          <w:sz w:val="18"/>
+          <w:szCs w:val="18"/>
+        </w:rPr>
+        <w:t>Masserini</w:t>
       </w:r>
       <w:proofErr w:type="spellEnd"/>
       <w:r>
         <w:rPr>
-          <w:color w:val="0E101A"/>
-          <w:sz w:val="18"/>
-          <w:szCs w:val="18"/>
-        </w:rPr>
-        <w:t>, Heike K. "Marine biodiversity conservation." </w:t>
-      </w:r>
-      <w:r>
-        <w:rPr>
-          <w:rStyle w:val="Emphasis"/>
-          <w:color w:val="0E101A"/>
-          <w:sz w:val="18"/>
-          <w:szCs w:val="18"/>
-        </w:rPr>
-        <w:t>Current Biology</w:t>
-      </w:r>
-      <w:r>
-        <w:rPr>
-          <w:color w:val="0E101A"/>
-          <w:sz w:val="18"/>
-          <w:szCs w:val="18"/>
-        </w:rPr>
-        <w:t> </w:t>
-      </w:r>
-      <w:r>
-        <w:rPr>
-          <w:rStyle w:val="Emphasis"/>
-          <w:color w:val="0E101A"/>
-          <w:sz w:val="18"/>
-          <w:szCs w:val="18"/>
-        </w:rPr>
-        <w:t>31</w:t>
-      </w:r>
-      <w:r>
-        <w:rPr>
-          <w:color w:val="0E101A"/>
-          <w:sz w:val="18"/>
-          <w:szCs w:val="18"/>
-        </w:rPr>
-        <w:t>, no. 19 (2021): R1190-R1195. Accessed May 28, 2023. https://doi.org/10.1016/j.cub.2021.06.084.</w:t>
-      </w:r>
-      <w:r>
-        <w:rPr>
-          <w:sz w:val="20"/>
-          <w:szCs w:val="20"/>
+          <w:sz w:val="18"/>
+          <w:szCs w:val="18"/>
+        </w:rPr>
+        <w:t xml:space="preserve">, K. A. Fanning, S. A. Hendrix, and B. M. Kleiman, </w:t>
+      </w:r>
+      <w:r>
+        <w:rPr>
+          <w:sz w:val="18"/>
+          <w:szCs w:val="18"/>
+        </w:rPr>
+        <w:t>"</w:t>
+      </w:r>
+      <w:r>
+        <w:rPr>
+          <w:sz w:val="18"/>
+          <w:szCs w:val="18"/>
+        </w:rPr>
+        <w:t>A coastal surface seawater analyzer for nitrogenous nutrient mapping,</w:t>
+      </w:r>
+      <w:r>
+        <w:rPr>
+          <w:sz w:val="18"/>
+          <w:szCs w:val="18"/>
+        </w:rPr>
+        <w:t>"</w:t>
+      </w:r>
+      <w:r>
+        <w:rPr>
+          <w:sz w:val="18"/>
+          <w:szCs w:val="18"/>
+        </w:rPr>
+        <w:t xml:space="preserve"> Continental Shelf Research, vol. 150, pp. 48–56, 2017. [Online]. Available: https://doi.org/10.1016/j.csr.2017.09.010  </w:t>
+      </w:r>
+    </w:p>
+    <w:p>
+      <w:pPr>
+        <w:pStyle w:val="FigureCaption"/>
+        <w:rPr>
+          <w:sz w:val="18"/>
+          <w:szCs w:val="18"/>
+        </w:rPr>
+      </w:pPr>
+    </w:p>
+    <w:p>
+      <w:pPr>
+        <w:pStyle w:val="FigureCaption"/>
+        <w:rPr>
+          <w:sz w:val="18"/>
+          <w:szCs w:val="18"/>
+        </w:rPr>
+      </w:pPr>
+      <w:r>
+        <w:rPr>
+          <w:sz w:val="18"/>
+          <w:szCs w:val="18"/>
+        </w:rPr>
+        <w:t>[</w:t>
+      </w:r>
+      <w:r>
+        <w:rPr>
+          <w:sz w:val="18"/>
+          <w:szCs w:val="18"/>
+        </w:rPr>
+        <w:t>3</w:t>
+      </w:r>
+      <w:r>
+        <w:rPr>
+          <w:sz w:val="18"/>
+          <w:szCs w:val="18"/>
+        </w:rPr>
+        <w:t xml:space="preserve">] F. </w:t>
+      </w:r>
+      <w:proofErr w:type="spellStart"/>
+      <w:r>
+        <w:rPr>
+          <w:sz w:val="18"/>
+          <w:szCs w:val="18"/>
+        </w:rPr>
+        <w:t>Azzaro</w:t>
+      </w:r>
+      <w:proofErr w:type="spellEnd"/>
+      <w:r>
+        <w:rPr>
+          <w:sz w:val="18"/>
+          <w:szCs w:val="18"/>
+        </w:rPr>
+        <w:t xml:space="preserve"> and M. </w:t>
+      </w:r>
+      <w:proofErr w:type="spellStart"/>
+      <w:r>
+        <w:rPr>
+          <w:sz w:val="18"/>
+          <w:szCs w:val="18"/>
+        </w:rPr>
+        <w:t>Galletta</w:t>
+      </w:r>
+      <w:proofErr w:type="spellEnd"/>
+      <w:r>
+        <w:rPr>
+          <w:sz w:val="18"/>
+          <w:szCs w:val="18"/>
+        </w:rPr>
+        <w:t xml:space="preserve">, </w:t>
+      </w:r>
+      <w:r>
+        <w:rPr>
+          <w:sz w:val="18"/>
+          <w:szCs w:val="18"/>
+        </w:rPr>
+        <w:t>"</w:t>
+      </w:r>
+      <w:r>
+        <w:rPr>
+          <w:sz w:val="18"/>
+          <w:szCs w:val="18"/>
+        </w:rPr>
+        <w:t xml:space="preserve">Automatic colorimetric analyzer prototype for </w:t>
+      </w:r>
+      <w:r>
+        <w:rPr>
+          <w:sz w:val="18"/>
+          <w:szCs w:val="18"/>
+        </w:rPr>
+        <w:t>high-frequency</w:t>
+      </w:r>
+      <w:r>
+        <w:rPr>
+          <w:sz w:val="18"/>
+          <w:szCs w:val="18"/>
+        </w:rPr>
+        <w:t xml:space="preserve"> measurement of nutrients in seawater,</w:t>
+      </w:r>
+      <w:r>
+        <w:rPr>
+          <w:sz w:val="18"/>
+          <w:szCs w:val="18"/>
+        </w:rPr>
+        <w:t>"</w:t>
+      </w:r>
+      <w:r>
+        <w:rPr>
+          <w:sz w:val="18"/>
+          <w:szCs w:val="18"/>
+        </w:rPr>
+        <w:t xml:space="preserve"> Marine Chemistry, vol. 99, no. 1, pp. 191–198, 2006. [Online]. Available: </w:t>
+      </w:r>
+      <w:r>
+        <w:rPr>
+          <w:sz w:val="18"/>
+          <w:szCs w:val="18"/>
+        </w:rPr>
+        <w:t>https://doi.org/10.1016/j.marchem.2005.07.006</w:t>
+      </w:r>
+    </w:p>
+    <w:p>
+      <w:pPr>
+        <w:pStyle w:val="FigureCaption"/>
+        <w:rPr>
+          <w:sz w:val="18"/>
+          <w:szCs w:val="18"/>
+        </w:rPr>
+      </w:pPr>
+    </w:p>
+    <w:p>
+      <w:pPr>
+        <w:pStyle w:val="FigureCaption"/>
+        <w:rPr>
+          <w:sz w:val="18"/>
+          <w:szCs w:val="18"/>
+        </w:rPr>
+      </w:pPr>
+      <w:r>
+        <w:rPr>
+          <w:sz w:val="18"/>
+          <w:szCs w:val="18"/>
+        </w:rPr>
+        <w:t>[</w:t>
+      </w:r>
+      <w:r>
+        <w:rPr>
+          <w:sz w:val="18"/>
+          <w:szCs w:val="18"/>
+        </w:rPr>
+        <w:t>4</w:t>
+      </w:r>
+      <w:r>
+        <w:rPr>
+          <w:sz w:val="18"/>
+          <w:szCs w:val="18"/>
+        </w:rPr>
+        <w:t xml:space="preserve">]. </w:t>
+      </w:r>
+      <w:r>
+        <w:rPr>
+          <w:sz w:val="18"/>
+          <w:szCs w:val="18"/>
+        </w:rPr>
+        <w:t xml:space="preserve">M. </w:t>
+      </w:r>
+      <w:proofErr w:type="spellStart"/>
+      <w:r>
+        <w:rPr>
+          <w:sz w:val="18"/>
+          <w:szCs w:val="18"/>
+        </w:rPr>
+        <w:t>Lebrec</w:t>
+      </w:r>
+      <w:proofErr w:type="spellEnd"/>
+      <w:r>
+        <w:rPr>
+          <w:sz w:val="18"/>
+          <w:szCs w:val="18"/>
+        </w:rPr>
+        <w:t xml:space="preserve"> et al., </w:t>
+      </w:r>
+      <w:r>
+        <w:rPr>
+          <w:sz w:val="18"/>
+          <w:szCs w:val="18"/>
+        </w:rPr>
+        <w:t>"</w:t>
+      </w:r>
+      <w:r>
+        <w:rPr>
+          <w:sz w:val="18"/>
+          <w:szCs w:val="18"/>
+        </w:rPr>
+        <w:t>Developing Autonomous, Open-Source Macronutrient Monitoring Instrumentation: The Programmable Flow Injection Ocean Nutrient Analyzer (pFIONA),</w:t>
+      </w:r>
+      <w:r>
+        <w:rPr>
+          <w:sz w:val="18"/>
+          <w:szCs w:val="18"/>
+        </w:rPr>
+        <w:t>"</w:t>
+      </w:r>
+      <w:r>
+        <w:rPr>
+          <w:sz w:val="18"/>
+          <w:szCs w:val="18"/>
+        </w:rPr>
+        <w:t xml:space="preserve"> in AGU Fall Meeting Abstracts, vol. 2022, 2022.</w:t>
+      </w:r>
+    </w:p>
+    <w:p>
+      <w:pPr>
+        <w:pStyle w:val="FigureCaption"/>
+        <w:rPr>
+          <w:sz w:val="18"/>
+          <w:szCs w:val="18"/>
+        </w:rPr>
+      </w:pPr>
+      <w:r>
+        <w:rPr>
+          <w:sz w:val="18"/>
+          <w:szCs w:val="18"/>
         </w:rPr>
         <w:t xml:space="preserve"> </w:t>
       </w:r>
@@ -8173,15 +8852,6 @@
           <w:szCs w:val="18"/>
         </w:rPr>
       </w:pPr>
-    </w:p>
-    <w:p>
-      <w:pPr>
-        <w:pStyle w:val="FigureCaption"/>
-        <w:rPr>
-          <w:sz w:val="18"/>
-          <w:szCs w:val="18"/>
-        </w:rPr>
-      </w:pPr>
       <w:r>
         <w:rPr>
           <w:sz w:val="18"/>
@@ -8194,30 +8864,21 @@
           <w:sz w:val="18"/>
           <w:szCs w:val="18"/>
         </w:rPr>
-        <w:t>2</w:t>
-      </w:r>
-      <w:r>
-        <w:rPr>
-          <w:sz w:val="18"/>
-          <w:szCs w:val="18"/>
-        </w:rPr>
-        <w:t xml:space="preserve">] R. T. </w:t>
-      </w:r>
-      <w:proofErr w:type="spellStart"/>
-      <w:r>
-        <w:rPr>
-          <w:sz w:val="18"/>
-          <w:szCs w:val="18"/>
-        </w:rPr>
-        <w:t>Masserini</w:t>
-      </w:r>
-      <w:proofErr w:type="spellEnd"/>
-      <w:r>
-        <w:rPr>
-          <w:sz w:val="18"/>
-          <w:szCs w:val="18"/>
-        </w:rPr>
-        <w:t xml:space="preserve">, K. A. Fanning, S. A. Hendrix, and B. M. Kleiman, </w:t>
+        <w:t>5</w:t>
+      </w:r>
+      <w:r>
+        <w:rPr>
+          <w:sz w:val="18"/>
+          <w:szCs w:val="18"/>
+        </w:rPr>
+        <w:t xml:space="preserve">]. </w:t>
+      </w:r>
+      <w:r>
+        <w:rPr>
+          <w:sz w:val="18"/>
+          <w:szCs w:val="18"/>
+        </w:rPr>
+        <w:t xml:space="preserve">M. Hatta, et al., </w:t>
       </w:r>
       <w:r>
         <w:rPr>
@@ -8231,305 +8892,7 @@
           <w:sz w:val="18"/>
           <w:szCs w:val="18"/>
         </w:rPr>
-        <w:t>A coastal surface seawater analyzer for nitrogenous nutrient mapping,</w:t>
-      </w:r>
-      <w:r>
-        <w:rPr>
-          <w:sz w:val="18"/>
-          <w:szCs w:val="18"/>
-        </w:rPr>
-        <w:t>"</w:t>
-      </w:r>
-      <w:r>
-        <w:rPr>
-          <w:sz w:val="18"/>
-          <w:szCs w:val="18"/>
-        </w:rPr>
-        <w:t xml:space="preserve"> Continental Shelf Research, vol. 150, pp. 48–56, 2017. [Online]. Available: https://doi.org/10.1016/j.csr.2017.09.010  </w:t>
-      </w:r>
-    </w:p>
-    <w:p>
-      <w:pPr>
-        <w:pStyle w:val="FigureCaption"/>
-        <w:rPr>
-          <w:sz w:val="18"/>
-          <w:szCs w:val="18"/>
-        </w:rPr>
-      </w:pPr>
-    </w:p>
-    <w:p>
-      <w:pPr>
-        <w:pStyle w:val="FigureCaption"/>
-        <w:rPr>
-          <w:sz w:val="18"/>
-          <w:szCs w:val="18"/>
-        </w:rPr>
-      </w:pPr>
-      <w:r>
-        <w:rPr>
-          <w:sz w:val="18"/>
-          <w:szCs w:val="18"/>
-        </w:rPr>
-        <w:t>[</w:t>
-      </w:r>
-      <w:r>
-        <w:rPr>
-          <w:sz w:val="18"/>
-          <w:szCs w:val="18"/>
-        </w:rPr>
-        <w:t>3</w:t>
-      </w:r>
-      <w:r>
-        <w:rPr>
-          <w:sz w:val="18"/>
-          <w:szCs w:val="18"/>
-        </w:rPr>
-        <w:t xml:space="preserve">] F. </w:t>
-      </w:r>
-      <w:proofErr w:type="spellStart"/>
-      <w:r>
-        <w:rPr>
-          <w:sz w:val="18"/>
-          <w:szCs w:val="18"/>
-        </w:rPr>
-        <w:t>Azzaro</w:t>
-      </w:r>
-      <w:proofErr w:type="spellEnd"/>
-      <w:r>
-        <w:rPr>
-          <w:sz w:val="18"/>
-          <w:szCs w:val="18"/>
-        </w:rPr>
-        <w:t xml:space="preserve"> and M. </w:t>
-      </w:r>
-      <w:proofErr w:type="spellStart"/>
-      <w:r>
-        <w:rPr>
-          <w:sz w:val="18"/>
-          <w:szCs w:val="18"/>
-        </w:rPr>
-        <w:t>Galletta</w:t>
-      </w:r>
-      <w:proofErr w:type="spellEnd"/>
-      <w:r>
-        <w:rPr>
-          <w:sz w:val="18"/>
-          <w:szCs w:val="18"/>
-        </w:rPr>
-        <w:t xml:space="preserve">, </w:t>
-      </w:r>
-      <w:r>
-        <w:rPr>
-          <w:sz w:val="18"/>
-          <w:szCs w:val="18"/>
-        </w:rPr>
-        <w:t>"</w:t>
-      </w:r>
-      <w:r>
-        <w:rPr>
-          <w:sz w:val="18"/>
-          <w:szCs w:val="18"/>
-        </w:rPr>
-        <w:t xml:space="preserve">Automatic colorimetric analyzer prototype for </w:t>
-      </w:r>
-      <w:r>
-        <w:rPr>
-          <w:sz w:val="18"/>
-          <w:szCs w:val="18"/>
-        </w:rPr>
-        <w:t>high-frequency</w:t>
-      </w:r>
-      <w:r>
-        <w:rPr>
-          <w:sz w:val="18"/>
-          <w:szCs w:val="18"/>
-        </w:rPr>
-        <w:t xml:space="preserve"> measurement of nutrients in seawater,</w:t>
-      </w:r>
-      <w:r>
-        <w:rPr>
-          <w:sz w:val="18"/>
-          <w:szCs w:val="18"/>
-        </w:rPr>
-        <w:t>"</w:t>
-      </w:r>
-      <w:r>
-        <w:rPr>
-          <w:sz w:val="18"/>
-          <w:szCs w:val="18"/>
-        </w:rPr>
-        <w:t xml:space="preserve"> Marine Chemistry, vol. 99, no. 1, pp. 191–198, 2006. [Online]. Available: </w:t>
-      </w:r>
-      <w:r>
-        <w:rPr>
-          <w:sz w:val="18"/>
-          <w:szCs w:val="18"/>
-        </w:rPr>
-        <w:t>https://doi.org/10.1016/j.marchem.2005.07.006</w:t>
-      </w:r>
-    </w:p>
-    <w:p>
-      <w:pPr>
-        <w:pStyle w:val="FigureCaption"/>
-        <w:rPr>
-          <w:sz w:val="18"/>
-          <w:szCs w:val="18"/>
-        </w:rPr>
-      </w:pPr>
-    </w:p>
-    <w:p>
-      <w:pPr>
-        <w:pStyle w:val="FigureCaption"/>
-        <w:rPr>
-          <w:sz w:val="18"/>
-          <w:szCs w:val="18"/>
-        </w:rPr>
-      </w:pPr>
-      <w:r>
-        <w:rPr>
-          <w:sz w:val="18"/>
-          <w:szCs w:val="18"/>
-        </w:rPr>
-        <w:t>[</w:t>
-      </w:r>
-      <w:r>
-        <w:rPr>
-          <w:sz w:val="18"/>
-          <w:szCs w:val="18"/>
-        </w:rPr>
-        <w:t>4</w:t>
-      </w:r>
-      <w:r>
-        <w:rPr>
-          <w:sz w:val="18"/>
-          <w:szCs w:val="18"/>
-        </w:rPr>
-        <w:t xml:space="preserve">]. </w:t>
-      </w:r>
-      <w:r>
-        <w:rPr>
-          <w:sz w:val="18"/>
-          <w:szCs w:val="18"/>
-        </w:rPr>
-        <w:t xml:space="preserve">M. </w:t>
-      </w:r>
-      <w:proofErr w:type="spellStart"/>
-      <w:r>
-        <w:rPr>
-          <w:sz w:val="18"/>
-          <w:szCs w:val="18"/>
-        </w:rPr>
-        <w:t>Lebrec</w:t>
-      </w:r>
-      <w:proofErr w:type="spellEnd"/>
-      <w:r>
-        <w:rPr>
-          <w:sz w:val="18"/>
-          <w:szCs w:val="18"/>
-        </w:rPr>
-        <w:t xml:space="preserve"> et al., </w:t>
-      </w:r>
-      <w:r>
-        <w:rPr>
-          <w:sz w:val="18"/>
-          <w:szCs w:val="18"/>
-        </w:rPr>
-        <w:t>"</w:t>
-      </w:r>
-      <w:r>
-        <w:rPr>
-          <w:sz w:val="18"/>
-          <w:szCs w:val="18"/>
-        </w:rPr>
-        <w:t>Developing Autonomous, Open-Source Macronutrient Monitoring Instrumentation: The Programmable Flow Injection Ocean Nutrient Analyzer (pFIONA),</w:t>
-      </w:r>
-      <w:r>
-        <w:rPr>
-          <w:sz w:val="18"/>
-          <w:szCs w:val="18"/>
-        </w:rPr>
-        <w:t>"</w:t>
-      </w:r>
-      <w:r>
-        <w:rPr>
-          <w:sz w:val="18"/>
-          <w:szCs w:val="18"/>
-        </w:rPr>
-        <w:t xml:space="preserve"> in AGU Fall Meeting Abstracts, vol. 2022, 2022.</w:t>
-      </w:r>
-    </w:p>
-    <w:p>
-      <w:pPr>
-        <w:pStyle w:val="FigureCaption"/>
-        <w:rPr>
-          <w:sz w:val="18"/>
-          <w:szCs w:val="18"/>
-        </w:rPr>
-      </w:pPr>
-      <w:r>
-        <w:rPr>
-          <w:sz w:val="18"/>
-          <w:szCs w:val="18"/>
-        </w:rPr>
-        <w:t xml:space="preserve"> </w:t>
-      </w:r>
-    </w:p>
-    <w:p>
-      <w:pPr>
-        <w:pStyle w:val="FigureCaption"/>
-        <w:rPr>
-          <w:sz w:val="18"/>
-          <w:szCs w:val="18"/>
-        </w:rPr>
-      </w:pPr>
-      <w:r>
-        <w:rPr>
-          <w:sz w:val="18"/>
-          <w:szCs w:val="18"/>
-        </w:rPr>
-        <w:t>[</w:t>
-      </w:r>
-      <w:r>
-        <w:rPr>
-          <w:sz w:val="18"/>
-          <w:szCs w:val="18"/>
-        </w:rPr>
-        <w:t>5</w:t>
-      </w:r>
-      <w:r>
-        <w:rPr>
-          <w:sz w:val="18"/>
-          <w:szCs w:val="18"/>
-        </w:rPr>
-        <w:t xml:space="preserve">]. </w:t>
-      </w:r>
-      <w:r>
-        <w:rPr>
-          <w:sz w:val="18"/>
-          <w:szCs w:val="18"/>
-        </w:rPr>
-        <w:t xml:space="preserve">M. Hatta, et al., </w:t>
-      </w:r>
-      <w:r>
-        <w:rPr>
-          <w:sz w:val="18"/>
-          <w:szCs w:val="18"/>
-        </w:rPr>
-        <w:t>"</w:t>
-      </w:r>
-      <w:r>
-        <w:rPr>
-          <w:sz w:val="18"/>
-          <w:szCs w:val="18"/>
-        </w:rPr>
-        <w:t xml:space="preserve">An advanced method for the determination of iron (III) and iron (II) in seawater by catalytic spectrophotometric flow </w:t>
-      </w:r>
-      <w:r>
-        <w:rPr>
-          <w:sz w:val="18"/>
-          <w:szCs w:val="18"/>
-        </w:rPr>
-        <w:t>injection analysis,</w:t>
+        <w:t>An advanced method for the determination of iron (III) and iron (II) in seawater by catalytic spectrophotometric flow injection analysis,</w:t>
       </w:r>
       <w:r>
         <w:rPr>
@@ -8952,7 +9315,236 @@
           <w:sz w:val="18"/>
           <w:szCs w:val="18"/>
         </w:rPr>
-        <w:t xml:space="preserve"> R.A. </w:t>
+        <w:t xml:space="preserve"> R.A. Kjellby et al., </w:t>
+      </w:r>
+      <w:r>
+        <w:rPr>
+          <w:sz w:val="18"/>
+          <w:szCs w:val="18"/>
+        </w:rPr>
+        <w:t>"</w:t>
+      </w:r>
+      <w:r>
+        <w:rPr>
+          <w:sz w:val="18"/>
+          <w:szCs w:val="18"/>
+        </w:rPr>
+        <w:t>Self-powered IOT device based on energy harvesting for remote applications,</w:t>
+      </w:r>
+      <w:r>
+        <w:rPr>
+          <w:sz w:val="18"/>
+          <w:szCs w:val="18"/>
+        </w:rPr>
+        <w:t>"</w:t>
+      </w:r>
+      <w:r>
+        <w:rPr>
+          <w:sz w:val="18"/>
+          <w:szCs w:val="18"/>
+        </w:rPr>
+        <w:t xml:space="preserve"> in Proc. 2018 IEEE International Conference on Advanced Networks and Telecommunications Systems (ANTS), 2018.</w:t>
+      </w:r>
+    </w:p>
+    <w:p>
+      <w:pPr>
+        <w:pStyle w:val="FigureCaption"/>
+        <w:rPr>
+          <w:sz w:val="18"/>
+          <w:szCs w:val="18"/>
+        </w:rPr>
+      </w:pPr>
+    </w:p>
+    <w:p>
+      <w:pPr>
+        <w:pStyle w:val="FigureCaption"/>
+        <w:rPr>
+          <w:sz w:val="18"/>
+          <w:szCs w:val="18"/>
+        </w:rPr>
+      </w:pPr>
+      <w:r>
+        <w:rPr>
+          <w:sz w:val="18"/>
+          <w:szCs w:val="18"/>
+        </w:rPr>
+        <w:t>[11</w:t>
+      </w:r>
+      <w:r>
+        <w:rPr>
+          <w:sz w:val="18"/>
+          <w:szCs w:val="18"/>
+        </w:rPr>
+        <w:t xml:space="preserve">] S. Ahmed, et al., </w:t>
+      </w:r>
+      <w:r>
+        <w:rPr>
+          <w:sz w:val="18"/>
+          <w:szCs w:val="18"/>
+        </w:rPr>
+        <w:t>"</w:t>
+      </w:r>
+      <w:r>
+        <w:rPr>
+          <w:sz w:val="18"/>
+          <w:szCs w:val="18"/>
+        </w:rPr>
+        <w:t>Poster Abstract: Towards Smaller Checkpoints for Better Intermittent Computing,</w:t>
+      </w:r>
+      <w:r>
+        <w:rPr>
+          <w:sz w:val="18"/>
+          <w:szCs w:val="18"/>
+        </w:rPr>
+        <w:t>"</w:t>
+      </w:r>
+      <w:r>
+        <w:rPr>
+          <w:sz w:val="18"/>
+          <w:szCs w:val="18"/>
+        </w:rPr>
+        <w:t xml:space="preserve"> in Proc. 2018 17th ACM/IEEE International Conference on Information Processing in Sensor Networks (IPSN), Porto, Portugal, 2018, pp. 132-133.</w:t>
+      </w:r>
+    </w:p>
+    <w:p>
+      <w:pPr>
+        <w:pStyle w:val="FigureCaption"/>
+        <w:rPr>
+          <w:sz w:val="18"/>
+          <w:szCs w:val="18"/>
+        </w:rPr>
+      </w:pPr>
+    </w:p>
+    <w:p>
+      <w:pPr>
+        <w:pStyle w:val="FigureCaption"/>
+        <w:rPr>
+          <w:sz w:val="18"/>
+          <w:szCs w:val="18"/>
+        </w:rPr>
+      </w:pPr>
+      <w:r>
+        <w:rPr>
+          <w:sz w:val="18"/>
+          <w:szCs w:val="18"/>
+        </w:rPr>
+        <w:t>[</w:t>
+      </w:r>
+      <w:r>
+        <w:rPr>
+          <w:sz w:val="18"/>
+          <w:szCs w:val="18"/>
+        </w:rPr>
+        <w:t>12</w:t>
+      </w:r>
+      <w:r>
+        <w:rPr>
+          <w:sz w:val="18"/>
+          <w:szCs w:val="18"/>
+        </w:rPr>
+        <w:t xml:space="preserve">] E. Aras, et al., </w:t>
+      </w:r>
+      <w:r>
+        <w:rPr>
+          <w:sz w:val="18"/>
+          <w:szCs w:val="18"/>
+        </w:rPr>
+        <w:t>"</w:t>
+      </w:r>
+      <w:r>
+        <w:rPr>
+          <w:sz w:val="18"/>
+          <w:szCs w:val="18"/>
+        </w:rPr>
+        <w:t>A Low-Power Hardware Platform for Smart Environment as a Call for More Flexibility and Re-Usability.</w:t>
+      </w:r>
+      <w:r>
+        <w:rPr>
+          <w:sz w:val="18"/>
+          <w:szCs w:val="18"/>
+        </w:rPr>
+        <w:t>"</w:t>
+      </w:r>
+      <w:r>
+        <w:rPr>
+          <w:sz w:val="18"/>
+          <w:szCs w:val="18"/>
+        </w:rPr>
+        <w:t xml:space="preserve"> in Proc. 2019 International Conference on Embedded Wireless Systems and Networks, EWSN 2019, Beijing, China, February 25-27, 2019.</w:t>
+      </w:r>
+    </w:p>
+    <w:p>
+      <w:pPr>
+        <w:pStyle w:val="FigureCaption"/>
+        <w:rPr>
+          <w:sz w:val="18"/>
+          <w:szCs w:val="18"/>
+        </w:rPr>
+      </w:pPr>
+    </w:p>
+    <w:p>
+      <w:pPr>
+        <w:pStyle w:val="FigureCaption"/>
+        <w:rPr>
+          <w:sz w:val="18"/>
+          <w:szCs w:val="18"/>
+        </w:rPr>
+      </w:pPr>
+      <w:r>
+        <w:rPr>
+          <w:sz w:val="18"/>
+          <w:szCs w:val="18"/>
+        </w:rPr>
+        <w:t>[</w:t>
+      </w:r>
+      <w:r>
+        <w:rPr>
+          <w:sz w:val="18"/>
+          <w:szCs w:val="18"/>
+        </w:rPr>
+        <w:t>1</w:t>
+      </w:r>
+      <w:r>
+        <w:rPr>
+          <w:sz w:val="18"/>
+          <w:szCs w:val="18"/>
+        </w:rPr>
+        <w:t>3</w:t>
+      </w:r>
+      <w:r>
+        <w:rPr>
+          <w:sz w:val="18"/>
+          <w:szCs w:val="18"/>
+        </w:rPr>
+        <w:t xml:space="preserve">] H. Wu, C. Chen, and K. Weng, </w:t>
+      </w:r>
+      <w:r>
+        <w:rPr>
+          <w:sz w:val="18"/>
+          <w:szCs w:val="18"/>
+        </w:rPr>
+        <w:t>"</w:t>
+      </w:r>
+      <w:r>
+        <w:rPr>
+          <w:sz w:val="18"/>
+          <w:szCs w:val="18"/>
+        </w:rPr>
+        <w:t>An Energy-Efficient Strategy for Microcontrollers,</w:t>
+      </w:r>
+      <w:r>
+        <w:rPr>
+          <w:sz w:val="18"/>
+          <w:szCs w:val="18"/>
+        </w:rPr>
+        <w:t>"</w:t>
+      </w:r>
+      <w:r>
+        <w:rPr>
+          <w:sz w:val="18"/>
+          <w:szCs w:val="18"/>
+        </w:rPr>
+        <w:t xml:space="preserve"> Applied Sciences, vol. 11, no. 6, p. 2581, Mar. 2021, </w:t>
       </w:r>
       <w:proofErr w:type="spellStart"/>
       <w:r>
@@ -8960,7 +9552,7 @@
           <w:sz w:val="18"/>
           <w:szCs w:val="18"/>
         </w:rPr>
-        <w:t>Kjellby</w:t>
+        <w:t>doi</w:t>
       </w:r>
       <w:proofErr w:type="spellEnd"/>
       <w:r>
@@ -8968,7 +9560,62 @@
           <w:sz w:val="18"/>
           <w:szCs w:val="18"/>
         </w:rPr>
-        <w:t xml:space="preserve"> et al., </w:t>
+        <w:t xml:space="preserve"> 10.3390/app11062581.</w:t>
+      </w:r>
+    </w:p>
+    <w:p>
+      <w:pPr>
+        <w:pStyle w:val="FigureCaption"/>
+        <w:rPr>
+          <w:sz w:val="18"/>
+          <w:szCs w:val="18"/>
+        </w:rPr>
+      </w:pPr>
+    </w:p>
+    <w:p>
+      <w:pPr>
+        <w:pStyle w:val="FigureCaption"/>
+        <w:rPr>
+          <w:sz w:val="18"/>
+          <w:szCs w:val="18"/>
+        </w:rPr>
+      </w:pPr>
+      <w:r>
+        <w:rPr>
+          <w:sz w:val="18"/>
+          <w:szCs w:val="18"/>
+        </w:rPr>
+        <w:t>[1</w:t>
+      </w:r>
+      <w:r>
+        <w:rPr>
+          <w:sz w:val="18"/>
+          <w:szCs w:val="18"/>
+        </w:rPr>
+        <w:t>4</w:t>
+      </w:r>
+      <w:r>
+        <w:rPr>
+          <w:sz w:val="18"/>
+          <w:szCs w:val="18"/>
+        </w:rPr>
+        <w:t xml:space="preserve">] A. Bhattacharyya, A. </w:t>
+      </w:r>
+      <w:proofErr w:type="spellStart"/>
+      <w:r>
+        <w:rPr>
+          <w:sz w:val="18"/>
+          <w:szCs w:val="18"/>
+        </w:rPr>
+        <w:t>Somashekhar</w:t>
+      </w:r>
+      <w:proofErr w:type="spellEnd"/>
+      <w:r>
+        <w:rPr>
+          <w:sz w:val="18"/>
+          <w:szCs w:val="18"/>
+        </w:rPr>
+        <w:t xml:space="preserve">, and J.S. Miguel, </w:t>
       </w:r>
       <w:r>
         <w:rPr>
@@ -8982,7 +9629,7 @@
           <w:sz w:val="18"/>
           <w:szCs w:val="18"/>
         </w:rPr>
-        <w:t>Self-powered IOT device based on energy harvesting for remote applications,</w:t>
+        <w:t>NVMR,</w:t>
       </w:r>
       <w:r>
         <w:rPr>
@@ -8996,7 +9643,21 @@
           <w:sz w:val="18"/>
           <w:szCs w:val="18"/>
         </w:rPr>
-        <w:t xml:space="preserve"> in Proc. 2018 IEEE International Conference on Advanced Networks and Telecommunications Systems (ANTS), 2018.</w:t>
+        <w:t xml:space="preserve"> Proceedings of the 49th Annual International Symposium on Computer Architecture, 2022. [Online]. Available: </w:t>
+      </w:r>
+      <w:r>
+        <w:rPr>
+          <w:sz w:val="18"/>
+          <w:szCs w:val="18"/>
+        </w:rPr>
+        <w:t>https://doi.org/10.1145/3470496.3527413</w:t>
+      </w:r>
+      <w:r>
+        <w:rPr>
+          <w:sz w:val="18"/>
+          <w:szCs w:val="18"/>
+        </w:rPr>
+        <w:t>.</w:t>
       </w:r>
     </w:p>
     <w:p>
@@ -9021,14 +9682,21 @@
           <w:sz w:val="18"/>
           <w:szCs w:val="18"/>
         </w:rPr>
-        <w:t>[11</w:t>
-      </w:r>
-      <w:r>
-        <w:rPr>
-          <w:sz w:val="18"/>
-          <w:szCs w:val="18"/>
-        </w:rPr>
-        <w:t xml:space="preserve">] S. Ahmed, et al., </w:t>
+        <w:t>[1</w:t>
+      </w:r>
+      <w:r>
+        <w:rPr>
+          <w:sz w:val="18"/>
+          <w:szCs w:val="18"/>
+        </w:rPr>
+        <w:t>5</w:t>
+      </w:r>
+      <w:r>
+        <w:rPr>
+          <w:sz w:val="18"/>
+          <w:szCs w:val="18"/>
+        </w:rPr>
+        <w:t xml:space="preserve">]. G. Dhiman, R. Marchetti, T. Rosing and V. Le, </w:t>
       </w:r>
       <w:r>
         <w:rPr>
@@ -9037,12 +9705,21 @@
         </w:rPr>
         <w:t>"</w:t>
       </w:r>
-      <w:r>
-        <w:rPr>
-          <w:sz w:val="18"/>
-          <w:szCs w:val="18"/>
-        </w:rPr>
-        <w:t>Poster Abstract: Towards Smaller Checkpoints for Better Intermittent Computing,</w:t>
+      <w:proofErr w:type="spellStart"/>
+      <w:r>
+        <w:rPr>
+          <w:sz w:val="18"/>
+          <w:szCs w:val="18"/>
+        </w:rPr>
+        <w:t>vGreen</w:t>
+      </w:r>
+      <w:proofErr w:type="spellEnd"/>
+      <w:r>
+        <w:rPr>
+          <w:sz w:val="18"/>
+          <w:szCs w:val="18"/>
+        </w:rPr>
+        <w:t>: a system for energy-efficient computing in virtualized environments,</w:t>
       </w:r>
       <w:r>
         <w:rPr>
@@ -9056,7 +9733,7 @@
           <w:sz w:val="18"/>
           <w:szCs w:val="18"/>
         </w:rPr>
-        <w:t xml:space="preserve"> in Proc. 2018 17th ACM/IEEE International Conference on Information Processing in Sensor Networks (IPSN), Porto, Portugal, 2018, pp. 132-133.</w:t>
+        <w:t xml:space="preserve"> in ACM Transactions on Architecture and Code Optimization (TACO), vol. 7, no. 3, pp. 1-23, 2010.</w:t>
       </w:r>
     </w:p>
     <w:p>
@@ -9081,21 +9758,53 @@
           <w:sz w:val="18"/>
           <w:szCs w:val="18"/>
         </w:rPr>
-        <w:t>[</w:t>
-      </w:r>
-      <w:r>
-        <w:rPr>
-          <w:sz w:val="18"/>
-          <w:szCs w:val="18"/>
-        </w:rPr>
-        <w:t>12</w:t>
-      </w:r>
-      <w:r>
-        <w:rPr>
-          <w:sz w:val="18"/>
-          <w:szCs w:val="18"/>
-        </w:rPr>
-        <w:t xml:space="preserve">] E. Aras, et al., </w:t>
+        <w:t>[1</w:t>
+      </w:r>
+      <w:r>
+        <w:rPr>
+          <w:sz w:val="18"/>
+          <w:szCs w:val="18"/>
+        </w:rPr>
+        <w:t>6</w:t>
+      </w:r>
+      <w:r>
+        <w:rPr>
+          <w:sz w:val="18"/>
+          <w:szCs w:val="18"/>
+        </w:rPr>
+        <w:t xml:space="preserve">] V. </w:t>
+      </w:r>
+      <w:proofErr w:type="spellStart"/>
+      <w:r>
+        <w:rPr>
+          <w:sz w:val="18"/>
+          <w:szCs w:val="18"/>
+        </w:rPr>
+        <w:t>Hanumaiah</w:t>
+      </w:r>
+      <w:proofErr w:type="spellEnd"/>
+      <w:r>
+        <w:rPr>
+          <w:sz w:val="18"/>
+          <w:szCs w:val="18"/>
+        </w:rPr>
+        <w:t xml:space="preserve"> and S. </w:t>
+      </w:r>
+      <w:proofErr w:type="spellStart"/>
+      <w:r>
+        <w:rPr>
+          <w:sz w:val="18"/>
+          <w:szCs w:val="18"/>
+        </w:rPr>
+        <w:t>Vrudhula</w:t>
+      </w:r>
+      <w:proofErr w:type="spellEnd"/>
+      <w:r>
+        <w:rPr>
+          <w:sz w:val="18"/>
+          <w:szCs w:val="18"/>
+        </w:rPr>
+        <w:t xml:space="preserve">, </w:t>
       </w:r>
       <w:r>
         <w:rPr>
@@ -9109,7 +9818,21 @@
           <w:sz w:val="18"/>
           <w:szCs w:val="18"/>
         </w:rPr>
-        <w:t>A Low-Power Hardware Platform for Smart Environment as a Call for More Flexibility and Re-Usability.</w:t>
+        <w:t xml:space="preserve">Energy-efficient operation of </w:t>
+      </w:r>
+      <w:r>
+        <w:rPr>
+          <w:sz w:val="18"/>
+          <w:szCs w:val="18"/>
+        </w:rPr>
+        <w:t>multicore</w:t>
+      </w:r>
+      <w:r>
+        <w:rPr>
+          <w:sz w:val="18"/>
+          <w:szCs w:val="18"/>
+        </w:rPr>
+        <w:t xml:space="preserve"> processors by DVFS, task migration, and active cooling,</w:t>
       </w:r>
       <w:r>
         <w:rPr>
@@ -9123,7 +9846,7 @@
           <w:sz w:val="18"/>
           <w:szCs w:val="18"/>
         </w:rPr>
-        <w:t xml:space="preserve"> in Proc. 2019 International Conference on Embedded Wireless Systems and Networks, EWSN 2019, Beijing, China, February 25-27, 2019.</w:t>
+        <w:t xml:space="preserve"> in IEEE Transactions on Computers, vol. 63, no. 3, pp. 349-360, March 2014.</w:t>
       </w:r>
     </w:p>
     <w:p>
@@ -9148,28 +9871,37 @@
           <w:sz w:val="18"/>
           <w:szCs w:val="18"/>
         </w:rPr>
-        <w:t>[</w:t>
-      </w:r>
-      <w:r>
-        <w:rPr>
-          <w:sz w:val="18"/>
-          <w:szCs w:val="18"/>
-        </w:rPr>
-        <w:t>1</w:t>
-      </w:r>
-      <w:r>
-        <w:rPr>
-          <w:sz w:val="18"/>
-          <w:szCs w:val="18"/>
-        </w:rPr>
-        <w:t>3</w:t>
-      </w:r>
-      <w:r>
-        <w:rPr>
-          <w:sz w:val="18"/>
-          <w:szCs w:val="18"/>
-        </w:rPr>
-        <w:t xml:space="preserve">] H. Wu, C. Chen, and K. Weng, </w:t>
+        <w:t>[1</w:t>
+      </w:r>
+      <w:r>
+        <w:rPr>
+          <w:sz w:val="18"/>
+          <w:szCs w:val="18"/>
+        </w:rPr>
+        <w:t>7</w:t>
+      </w:r>
+      <w:r>
+        <w:rPr>
+          <w:sz w:val="18"/>
+          <w:szCs w:val="18"/>
+        </w:rPr>
+        <w:t xml:space="preserve">] W. Kim, M. Gupta, G. </w:t>
+      </w:r>
+      <w:proofErr w:type="gramStart"/>
+      <w:r>
+        <w:rPr>
+          <w:sz w:val="18"/>
+          <w:szCs w:val="18"/>
+        </w:rPr>
+        <w:t>Wei</w:t>
+      </w:r>
+      <w:proofErr w:type="gramEnd"/>
+      <w:r>
+        <w:rPr>
+          <w:sz w:val="18"/>
+          <w:szCs w:val="18"/>
+        </w:rPr>
+        <w:t xml:space="preserve"> and D. Brooks, </w:t>
       </w:r>
       <w:r>
         <w:rPr>
@@ -9183,7 +9915,7 @@
           <w:sz w:val="18"/>
           <w:szCs w:val="18"/>
         </w:rPr>
-        <w:t>An Energy-Efficient Strategy for Microcontrollers,</w:t>
+        <w:t>System level analysis of fast, per-core DVFS using on-chip switching regulators,</w:t>
       </w:r>
       <w:r>
         <w:rPr>
@@ -9197,392 +9929,15 @@
           <w:sz w:val="18"/>
           <w:szCs w:val="18"/>
         </w:rPr>
-        <w:t xml:space="preserve"> Applied Sciences, vol. 11, no. 6, p. 2581, Mar. 2021, </w:t>
-      </w:r>
-      <w:proofErr w:type="spellStart"/>
-      <w:r>
-        <w:rPr>
-          <w:sz w:val="18"/>
-          <w:szCs w:val="18"/>
-        </w:rPr>
-        <w:t>doi</w:t>
-      </w:r>
-      <w:proofErr w:type="spellEnd"/>
-      <w:r>
-        <w:rPr>
-          <w:sz w:val="18"/>
-          <w:szCs w:val="18"/>
-        </w:rPr>
-        <w:t xml:space="preserve"> 10.3390/app11062581.</w:t>
-      </w:r>
-    </w:p>
-    <w:p>
-      <w:pPr>
-        <w:pStyle w:val="FigureCaption"/>
-        <w:rPr>
-          <w:sz w:val="18"/>
-          <w:szCs w:val="18"/>
-        </w:rPr>
-      </w:pPr>
-    </w:p>
-    <w:p>
-      <w:pPr>
-        <w:pStyle w:val="FigureCaption"/>
-        <w:rPr>
-          <w:sz w:val="18"/>
-          <w:szCs w:val="18"/>
-        </w:rPr>
-      </w:pPr>
-      <w:r>
-        <w:rPr>
-          <w:sz w:val="18"/>
-          <w:szCs w:val="18"/>
-        </w:rPr>
-        <w:t>[1</w:t>
-      </w:r>
-      <w:r>
-        <w:rPr>
-          <w:sz w:val="18"/>
-          <w:szCs w:val="18"/>
-        </w:rPr>
-        <w:t>4</w:t>
-      </w:r>
-      <w:r>
-        <w:rPr>
-          <w:sz w:val="18"/>
-          <w:szCs w:val="18"/>
-        </w:rPr>
-        <w:t xml:space="preserve">] A. Bhattacharyya, A. </w:t>
-      </w:r>
-      <w:proofErr w:type="spellStart"/>
-      <w:r>
-        <w:rPr>
-          <w:sz w:val="18"/>
-          <w:szCs w:val="18"/>
-        </w:rPr>
-        <w:t>Somashekhar</w:t>
-      </w:r>
-      <w:proofErr w:type="spellEnd"/>
-      <w:r>
-        <w:rPr>
-          <w:sz w:val="18"/>
-          <w:szCs w:val="18"/>
-        </w:rPr>
-        <w:t xml:space="preserve">, and J.S. Miguel, </w:t>
-      </w:r>
-      <w:r>
-        <w:rPr>
-          <w:sz w:val="18"/>
-          <w:szCs w:val="18"/>
-        </w:rPr>
-        <w:t>"</w:t>
-      </w:r>
-      <w:r>
-        <w:rPr>
-          <w:sz w:val="18"/>
-          <w:szCs w:val="18"/>
-        </w:rPr>
-        <w:t>NVMR,</w:t>
-      </w:r>
-      <w:r>
-        <w:rPr>
-          <w:sz w:val="18"/>
-          <w:szCs w:val="18"/>
-        </w:rPr>
-        <w:t>"</w:t>
-      </w:r>
-      <w:r>
-        <w:rPr>
-          <w:sz w:val="18"/>
-          <w:szCs w:val="18"/>
-        </w:rPr>
-        <w:t xml:space="preserve"> Proceedings of the 49th Annual International Symposium on Computer Architecture, 2022. [Online]. Available: </w:t>
-      </w:r>
-      <w:r>
-        <w:rPr>
-          <w:sz w:val="18"/>
-          <w:szCs w:val="18"/>
-        </w:rPr>
-        <w:t>https://doi.org/10.1145/3470496.3527413</w:t>
-      </w:r>
-      <w:r>
-        <w:rPr>
-          <w:sz w:val="18"/>
-          <w:szCs w:val="18"/>
-        </w:rPr>
-        <w:t>.</w:t>
-      </w:r>
-    </w:p>
-    <w:p>
-      <w:pPr>
-        <w:pStyle w:val="FigureCaption"/>
-        <w:rPr>
-          <w:sz w:val="18"/>
-          <w:szCs w:val="18"/>
-        </w:rPr>
-      </w:pPr>
-    </w:p>
-    <w:p>
-      <w:pPr>
-        <w:pStyle w:val="FigureCaption"/>
-        <w:rPr>
-          <w:sz w:val="18"/>
-          <w:szCs w:val="18"/>
-        </w:rPr>
-      </w:pPr>
-      <w:r>
-        <w:rPr>
-          <w:sz w:val="18"/>
-          <w:szCs w:val="18"/>
-        </w:rPr>
-        <w:t>[1</w:t>
-      </w:r>
-      <w:r>
-        <w:rPr>
-          <w:sz w:val="18"/>
-          <w:szCs w:val="18"/>
-        </w:rPr>
-        <w:t>5</w:t>
-      </w:r>
-      <w:r>
-        <w:rPr>
-          <w:sz w:val="18"/>
-          <w:szCs w:val="18"/>
-        </w:rPr>
-        <w:t xml:space="preserve">]. G. Dhiman, R. Marchetti, T. Rosing and V. Le, </w:t>
-      </w:r>
-      <w:r>
-        <w:rPr>
-          <w:sz w:val="18"/>
-          <w:szCs w:val="18"/>
-        </w:rPr>
-        <w:t>"</w:t>
-      </w:r>
-      <w:proofErr w:type="spellStart"/>
-      <w:r>
-        <w:rPr>
-          <w:sz w:val="18"/>
-          <w:szCs w:val="18"/>
-        </w:rPr>
-        <w:t>vGreen</w:t>
-      </w:r>
-      <w:proofErr w:type="spellEnd"/>
-      <w:r>
-        <w:rPr>
-          <w:sz w:val="18"/>
-          <w:szCs w:val="18"/>
-        </w:rPr>
-        <w:t>: a system for energy-efficient computing in virtualized environments,</w:t>
-      </w:r>
-      <w:r>
-        <w:rPr>
-          <w:sz w:val="18"/>
-          <w:szCs w:val="18"/>
-        </w:rPr>
-        <w:t>"</w:t>
-      </w:r>
-      <w:r>
-        <w:rPr>
-          <w:sz w:val="18"/>
-          <w:szCs w:val="18"/>
-        </w:rPr>
-        <w:t xml:space="preserve"> in ACM Transactions on Architecture and Code Optimization (TACO), vol. 7, no. 3, pp. 1-23, 2010.</w:t>
-      </w:r>
-    </w:p>
-    <w:p>
-      <w:pPr>
-        <w:pStyle w:val="FigureCaption"/>
-        <w:rPr>
-          <w:sz w:val="18"/>
-          <w:szCs w:val="18"/>
-        </w:rPr>
-      </w:pPr>
-    </w:p>
-    <w:p>
-      <w:pPr>
-        <w:pStyle w:val="FigureCaption"/>
-        <w:rPr>
-          <w:sz w:val="18"/>
-          <w:szCs w:val="18"/>
-        </w:rPr>
-      </w:pPr>
-      <w:r>
-        <w:rPr>
-          <w:sz w:val="18"/>
-          <w:szCs w:val="18"/>
-        </w:rPr>
-        <w:t>[1</w:t>
-      </w:r>
-      <w:r>
-        <w:rPr>
-          <w:sz w:val="18"/>
-          <w:szCs w:val="18"/>
-        </w:rPr>
-        <w:t>6</w:t>
-      </w:r>
-      <w:r>
-        <w:rPr>
-          <w:sz w:val="18"/>
-          <w:szCs w:val="18"/>
-        </w:rPr>
-        <w:t xml:space="preserve">] V. </w:t>
-      </w:r>
-      <w:proofErr w:type="spellStart"/>
-      <w:r>
-        <w:rPr>
-          <w:sz w:val="18"/>
-          <w:szCs w:val="18"/>
-        </w:rPr>
-        <w:t>Hanumaiah</w:t>
-      </w:r>
-      <w:proofErr w:type="spellEnd"/>
-      <w:r>
-        <w:rPr>
-          <w:sz w:val="18"/>
-          <w:szCs w:val="18"/>
-        </w:rPr>
-        <w:t xml:space="preserve"> and S. </w:t>
-      </w:r>
-      <w:proofErr w:type="spellStart"/>
-      <w:r>
-        <w:rPr>
-          <w:sz w:val="18"/>
-          <w:szCs w:val="18"/>
-        </w:rPr>
-        <w:t>Vrudhula</w:t>
-      </w:r>
-      <w:proofErr w:type="spellEnd"/>
-      <w:r>
-        <w:rPr>
-          <w:sz w:val="18"/>
-          <w:szCs w:val="18"/>
-        </w:rPr>
-        <w:t xml:space="preserve">, </w:t>
-      </w:r>
-      <w:r>
-        <w:rPr>
-          <w:sz w:val="18"/>
-          <w:szCs w:val="18"/>
-        </w:rPr>
-        <w:t>"</w:t>
-      </w:r>
-      <w:r>
-        <w:rPr>
-          <w:sz w:val="18"/>
-          <w:szCs w:val="18"/>
-        </w:rPr>
-        <w:t xml:space="preserve">Energy-efficient operation of </w:t>
-      </w:r>
-      <w:r>
-        <w:rPr>
-          <w:sz w:val="18"/>
-          <w:szCs w:val="18"/>
-        </w:rPr>
-        <w:t>multicore</w:t>
-      </w:r>
-      <w:r>
-        <w:rPr>
-          <w:sz w:val="18"/>
-          <w:szCs w:val="18"/>
-        </w:rPr>
-        <w:t xml:space="preserve"> processors by DVFS, task migration, and active cooling,</w:t>
-      </w:r>
-      <w:r>
-        <w:rPr>
-          <w:sz w:val="18"/>
-          <w:szCs w:val="18"/>
-        </w:rPr>
-        <w:t>"</w:t>
-      </w:r>
-      <w:r>
-        <w:rPr>
-          <w:sz w:val="18"/>
-          <w:szCs w:val="18"/>
-        </w:rPr>
-        <w:t xml:space="preserve"> in IEEE Transactions on Computers, vol. 63, no. 3, pp. 349-360, March 2014.</w:t>
-      </w:r>
-    </w:p>
-    <w:p>
-      <w:pPr>
-        <w:pStyle w:val="FigureCaption"/>
-        <w:rPr>
-          <w:sz w:val="18"/>
-          <w:szCs w:val="18"/>
-        </w:rPr>
-      </w:pPr>
-    </w:p>
-    <w:p>
-      <w:pPr>
-        <w:pStyle w:val="FigureCaption"/>
-        <w:rPr>
-          <w:sz w:val="18"/>
-          <w:szCs w:val="18"/>
-        </w:rPr>
-      </w:pPr>
-      <w:r>
-        <w:rPr>
-          <w:sz w:val="18"/>
-          <w:szCs w:val="18"/>
-        </w:rPr>
-        <w:t>[1</w:t>
-      </w:r>
-      <w:r>
-        <w:rPr>
-          <w:sz w:val="18"/>
-          <w:szCs w:val="18"/>
-        </w:rPr>
-        <w:t>7</w:t>
-      </w:r>
-      <w:r>
-        <w:rPr>
-          <w:sz w:val="18"/>
-          <w:szCs w:val="18"/>
-        </w:rPr>
-        <w:t xml:space="preserve">] W. Kim, M. Gupta, G. </w:t>
-      </w:r>
-      <w:proofErr w:type="gramStart"/>
-      <w:r>
-        <w:rPr>
-          <w:sz w:val="18"/>
-          <w:szCs w:val="18"/>
-        </w:rPr>
-        <w:t>Wei</w:t>
-      </w:r>
-      <w:proofErr w:type="gramEnd"/>
-      <w:r>
-        <w:rPr>
-          <w:sz w:val="18"/>
-          <w:szCs w:val="18"/>
-        </w:rPr>
-        <w:t xml:space="preserve"> and D. Brooks, </w:t>
-      </w:r>
-      <w:r>
-        <w:rPr>
-          <w:sz w:val="18"/>
-          <w:szCs w:val="18"/>
-        </w:rPr>
-        <w:t>"</w:t>
-      </w:r>
-      <w:r>
-        <w:rPr>
-          <w:sz w:val="18"/>
-          <w:szCs w:val="18"/>
-        </w:rPr>
-        <w:t>System level analysis of fast, per-core DVFS using on-chip switching regulators,</w:t>
-      </w:r>
-      <w:r>
-        <w:rPr>
-          <w:sz w:val="18"/>
-          <w:szCs w:val="18"/>
-        </w:rPr>
-        <w:t>"</w:t>
-      </w:r>
-      <w:r>
-        <w:rPr>
-          <w:sz w:val="18"/>
-          <w:szCs w:val="18"/>
-        </w:rPr>
-        <w:t xml:space="preserve"> in IEEE International Symposium on High Performance Computer Architecture, Salt Lake City, UT, USA, pp. 123-134, 2008.</w:t>
+        <w:t xml:space="preserve"> in IEEE </w:t>
+      </w:r>
+      <w:r>
+        <w:rPr>
+          <w:sz w:val="18"/>
+          <w:szCs w:val="18"/>
+        </w:rPr>
+        <w:lastRenderedPageBreak/>
+        <w:t>International Symposium on High Performance Computer Architecture, Salt Lake City, UT, USA, pp. 123-134, 2008.</w:t>
       </w:r>
     </w:p>
     <w:p>
@@ -9713,15 +10068,7 @@
           <w:sz w:val="18"/>
           <w:szCs w:val="18"/>
         </w:rPr>
-        <w:t xml:space="preserve"> in IEEE International Symposium on Modeling, Analysis and Simulation of Computer and </w:t>
-      </w:r>
-      <w:r>
-        <w:rPr>
-          <w:sz w:val="18"/>
-          <w:szCs w:val="18"/>
-        </w:rPr>
-        <w:lastRenderedPageBreak/>
-        <w:t>Telecommunication Systems, London, United Kingdom, pp. 350-359, 2016.</w:t>
+        <w:t xml:space="preserve"> in IEEE International Symposium on Modeling, Analysis and Simulation of Computer and Telecommunication Systems, London, United Kingdom, pp. 350-359, 2016.</w:t>
       </w:r>
     </w:p>
     <w:p>
@@ -10068,35 +10415,722 @@
     </w:p>
     <w:p>
       <w:pPr>
-        <w:pStyle w:val="Heading1"/>
-        <w:numPr>
-          <w:ilvl w:val="0"/>
-          <w:numId w:val="0"/>
-        </w:numPr>
-        <w:jc w:val="left"/>
-        <w:rPr>
-          <w:sz w:val="22"/>
-          <w:szCs w:val="22"/>
-        </w:rPr>
-      </w:pPr>
-      <w:r>
-        <w:rPr>
-          <w:sz w:val="22"/>
-          <w:szCs w:val="22"/>
-        </w:rPr>
-        <w:t>Appendix</w:t>
-      </w:r>
-      <w:r>
-        <w:rPr>
-          <w:sz w:val="22"/>
-          <w:szCs w:val="22"/>
-        </w:rPr>
-        <w:t xml:space="preserve"> 1</w:t>
-      </w:r>
-    </w:p>
-    <w:p>
-      <w:pPr>
         <w:pStyle w:val="FigureCaption"/>
+        <w:rPr>
+          <w:sz w:val="18"/>
+          <w:szCs w:val="18"/>
+        </w:rPr>
+      </w:pPr>
+    </w:p>
+    <w:p>
+      <w:pPr>
+        <w:pStyle w:val="FigureCaption"/>
+        <w:rPr>
+          <w:sz w:val="18"/>
+          <w:szCs w:val="18"/>
+        </w:rPr>
+      </w:pPr>
+    </w:p>
+    <w:p>
+      <w:pPr>
+        <w:pStyle w:val="FigureCaption"/>
+        <w:rPr>
+          <w:sz w:val="18"/>
+          <w:szCs w:val="18"/>
+        </w:rPr>
+      </w:pPr>
+    </w:p>
+    <w:p>
+      <w:pPr>
+        <w:pStyle w:val="FigureCaption"/>
+        <w:rPr>
+          <w:sz w:val="18"/>
+          <w:szCs w:val="18"/>
+        </w:rPr>
+      </w:pPr>
+    </w:p>
+    <w:p>
+      <w:pPr>
+        <w:pStyle w:val="FigureCaption"/>
+        <w:rPr>
+          <w:sz w:val="18"/>
+          <w:szCs w:val="18"/>
+        </w:rPr>
+      </w:pPr>
+    </w:p>
+    <w:p>
+      <w:pPr>
+        <w:pStyle w:val="FigureCaption"/>
+        <w:rPr>
+          <w:sz w:val="18"/>
+          <w:szCs w:val="18"/>
+        </w:rPr>
+      </w:pPr>
+    </w:p>
+    <w:p>
+      <w:pPr>
+        <w:pStyle w:val="FigureCaption"/>
+        <w:rPr>
+          <w:sz w:val="18"/>
+          <w:szCs w:val="18"/>
+        </w:rPr>
+      </w:pPr>
+    </w:p>
+    <w:p>
+      <w:pPr>
+        <w:pStyle w:val="FigureCaption"/>
+        <w:rPr>
+          <w:sz w:val="18"/>
+          <w:szCs w:val="18"/>
+        </w:rPr>
+      </w:pPr>
+    </w:p>
+    <w:p>
+      <w:pPr>
+        <w:pStyle w:val="FigureCaption"/>
+        <w:rPr>
+          <w:sz w:val="18"/>
+          <w:szCs w:val="18"/>
+        </w:rPr>
+      </w:pPr>
+    </w:p>
+    <w:p>
+      <w:pPr>
+        <w:pStyle w:val="FigureCaption"/>
+        <w:rPr>
+          <w:sz w:val="18"/>
+          <w:szCs w:val="18"/>
+        </w:rPr>
+      </w:pPr>
+    </w:p>
+    <w:p>
+      <w:pPr>
+        <w:pStyle w:val="FigureCaption"/>
+        <w:rPr>
+          <w:sz w:val="18"/>
+          <w:szCs w:val="18"/>
+        </w:rPr>
+      </w:pPr>
+    </w:p>
+    <w:p>
+      <w:pPr>
+        <w:pStyle w:val="FigureCaption"/>
+        <w:rPr>
+          <w:sz w:val="18"/>
+          <w:szCs w:val="18"/>
+        </w:rPr>
+      </w:pPr>
+    </w:p>
+    <w:p>
+      <w:pPr>
+        <w:pStyle w:val="FigureCaption"/>
+        <w:rPr>
+          <w:sz w:val="18"/>
+          <w:szCs w:val="18"/>
+        </w:rPr>
+      </w:pPr>
+    </w:p>
+    <w:p>
+      <w:pPr>
+        <w:pStyle w:val="FigureCaption"/>
+        <w:rPr>
+          <w:sz w:val="18"/>
+          <w:szCs w:val="18"/>
+        </w:rPr>
+      </w:pPr>
+    </w:p>
+    <w:p>
+      <w:pPr>
+        <w:pStyle w:val="FigureCaption"/>
+        <w:rPr>
+          <w:sz w:val="18"/>
+          <w:szCs w:val="18"/>
+        </w:rPr>
+      </w:pPr>
+    </w:p>
+    <w:p>
+      <w:pPr>
+        <w:pStyle w:val="FigureCaption"/>
+        <w:rPr>
+          <w:sz w:val="18"/>
+          <w:szCs w:val="18"/>
+        </w:rPr>
+      </w:pPr>
+    </w:p>
+    <w:p>
+      <w:pPr>
+        <w:pStyle w:val="FigureCaption"/>
+        <w:rPr>
+          <w:sz w:val="18"/>
+          <w:szCs w:val="18"/>
+        </w:rPr>
+      </w:pPr>
+    </w:p>
+    <w:p>
+      <w:pPr>
+        <w:pStyle w:val="FigureCaption"/>
+        <w:rPr>
+          <w:sz w:val="18"/>
+          <w:szCs w:val="18"/>
+        </w:rPr>
+      </w:pPr>
+    </w:p>
+    <w:p>
+      <w:pPr>
+        <w:pStyle w:val="FigureCaption"/>
+        <w:rPr>
+          <w:sz w:val="18"/>
+          <w:szCs w:val="18"/>
+        </w:rPr>
+      </w:pPr>
+    </w:p>
+    <w:p>
+      <w:pPr>
+        <w:pStyle w:val="FigureCaption"/>
+        <w:rPr>
+          <w:sz w:val="18"/>
+          <w:szCs w:val="18"/>
+        </w:rPr>
+      </w:pPr>
+    </w:p>
+    <w:p>
+      <w:pPr>
+        <w:pStyle w:val="FigureCaption"/>
+        <w:rPr>
+          <w:sz w:val="18"/>
+          <w:szCs w:val="18"/>
+        </w:rPr>
+      </w:pPr>
+    </w:p>
+    <w:p>
+      <w:pPr>
+        <w:pStyle w:val="FigureCaption"/>
+        <w:rPr>
+          <w:sz w:val="18"/>
+          <w:szCs w:val="18"/>
+        </w:rPr>
+      </w:pPr>
+    </w:p>
+    <w:p>
+      <w:pPr>
+        <w:pStyle w:val="FigureCaption"/>
+        <w:rPr>
+          <w:sz w:val="18"/>
+          <w:szCs w:val="18"/>
+        </w:rPr>
+      </w:pPr>
+    </w:p>
+    <w:p>
+      <w:pPr>
+        <w:pStyle w:val="FigureCaption"/>
+        <w:rPr>
+          <w:sz w:val="18"/>
+          <w:szCs w:val="18"/>
+        </w:rPr>
+      </w:pPr>
+    </w:p>
+    <w:p>
+      <w:pPr>
+        <w:pStyle w:val="FigureCaption"/>
+        <w:rPr>
+          <w:sz w:val="18"/>
+          <w:szCs w:val="18"/>
+        </w:rPr>
+      </w:pPr>
+    </w:p>
+    <w:p>
+      <w:pPr>
+        <w:pStyle w:val="FigureCaption"/>
+        <w:rPr>
+          <w:sz w:val="18"/>
+          <w:szCs w:val="18"/>
+        </w:rPr>
+      </w:pPr>
+    </w:p>
+    <w:p>
+      <w:pPr>
+        <w:pStyle w:val="FigureCaption"/>
+        <w:rPr>
+          <w:sz w:val="18"/>
+          <w:szCs w:val="18"/>
+        </w:rPr>
+      </w:pPr>
+    </w:p>
+    <w:p>
+      <w:pPr>
+        <w:pStyle w:val="FigureCaption"/>
+        <w:rPr>
+          <w:sz w:val="18"/>
+          <w:szCs w:val="18"/>
+        </w:rPr>
+      </w:pPr>
+    </w:p>
+    <w:p>
+      <w:pPr>
+        <w:pStyle w:val="FigureCaption"/>
+        <w:rPr>
+          <w:sz w:val="18"/>
+          <w:szCs w:val="18"/>
+        </w:rPr>
+      </w:pPr>
+    </w:p>
+    <w:p>
+      <w:pPr>
+        <w:pStyle w:val="FigureCaption"/>
+        <w:rPr>
+          <w:sz w:val="18"/>
+          <w:szCs w:val="18"/>
+        </w:rPr>
+      </w:pPr>
+    </w:p>
+    <w:p>
+      <w:pPr>
+        <w:pStyle w:val="FigureCaption"/>
+        <w:rPr>
+          <w:sz w:val="18"/>
+          <w:szCs w:val="18"/>
+        </w:rPr>
+      </w:pPr>
+    </w:p>
+    <w:p>
+      <w:pPr>
+        <w:pStyle w:val="FigureCaption"/>
+        <w:rPr>
+          <w:sz w:val="18"/>
+          <w:szCs w:val="18"/>
+        </w:rPr>
+      </w:pPr>
+    </w:p>
+    <w:p>
+      <w:pPr>
+        <w:pStyle w:val="FigureCaption"/>
+        <w:rPr>
+          <w:sz w:val="18"/>
+          <w:szCs w:val="18"/>
+        </w:rPr>
+      </w:pPr>
+    </w:p>
+    <w:p>
+      <w:pPr>
+        <w:pStyle w:val="FigureCaption"/>
+        <w:rPr>
+          <w:sz w:val="18"/>
+          <w:szCs w:val="18"/>
+        </w:rPr>
+      </w:pPr>
+    </w:p>
+    <w:p>
+      <w:pPr>
+        <w:pStyle w:val="FigureCaption"/>
+        <w:rPr>
+          <w:sz w:val="18"/>
+          <w:szCs w:val="18"/>
+        </w:rPr>
+      </w:pPr>
+    </w:p>
+    <w:p>
+      <w:pPr>
+        <w:pStyle w:val="FigureCaption"/>
+        <w:rPr>
+          <w:sz w:val="18"/>
+          <w:szCs w:val="18"/>
+        </w:rPr>
+      </w:pPr>
+    </w:p>
+    <w:p>
+      <w:pPr>
+        <w:pStyle w:val="FigureCaption"/>
+        <w:rPr>
+          <w:sz w:val="18"/>
+          <w:szCs w:val="18"/>
+        </w:rPr>
+      </w:pPr>
+    </w:p>
+    <w:p>
+      <w:pPr>
+        <w:pStyle w:val="FigureCaption"/>
+        <w:rPr>
+          <w:sz w:val="18"/>
+          <w:szCs w:val="18"/>
+        </w:rPr>
+      </w:pPr>
+    </w:p>
+    <w:p>
+      <w:pPr>
+        <w:pStyle w:val="FigureCaption"/>
+        <w:rPr>
+          <w:sz w:val="18"/>
+          <w:szCs w:val="18"/>
+        </w:rPr>
+      </w:pPr>
+    </w:p>
+    <w:p>
+      <w:pPr>
+        <w:pStyle w:val="FigureCaption"/>
+        <w:rPr>
+          <w:sz w:val="18"/>
+          <w:szCs w:val="18"/>
+        </w:rPr>
+      </w:pPr>
+    </w:p>
+    <w:p>
+      <w:pPr>
+        <w:pStyle w:val="FigureCaption"/>
+        <w:rPr>
+          <w:sz w:val="18"/>
+          <w:szCs w:val="18"/>
+        </w:rPr>
+      </w:pPr>
+    </w:p>
+    <w:p>
+      <w:pPr>
+        <w:pStyle w:val="FigureCaption"/>
+        <w:rPr>
+          <w:sz w:val="18"/>
+          <w:szCs w:val="18"/>
+        </w:rPr>
+      </w:pPr>
+    </w:p>
+    <w:p>
+      <w:pPr>
+        <w:pStyle w:val="FigureCaption"/>
+        <w:rPr>
+          <w:sz w:val="18"/>
+          <w:szCs w:val="18"/>
+        </w:rPr>
+      </w:pPr>
+    </w:p>
+    <w:p>
+      <w:pPr>
+        <w:pStyle w:val="FigureCaption"/>
+        <w:rPr>
+          <w:sz w:val="18"/>
+          <w:szCs w:val="18"/>
+        </w:rPr>
+      </w:pPr>
+    </w:p>
+    <w:p>
+      <w:pPr>
+        <w:pStyle w:val="FigureCaption"/>
+        <w:rPr>
+          <w:sz w:val="18"/>
+          <w:szCs w:val="18"/>
+        </w:rPr>
+      </w:pPr>
+    </w:p>
+    <w:p>
+      <w:pPr>
+        <w:pStyle w:val="FigureCaption"/>
+        <w:rPr>
+          <w:sz w:val="18"/>
+          <w:szCs w:val="18"/>
+        </w:rPr>
+      </w:pPr>
+    </w:p>
+    <w:p>
+      <w:pPr>
+        <w:pStyle w:val="FigureCaption"/>
+        <w:rPr>
+          <w:sz w:val="18"/>
+          <w:szCs w:val="18"/>
+        </w:rPr>
+      </w:pPr>
+    </w:p>
+    <w:p>
+      <w:pPr>
+        <w:pStyle w:val="FigureCaption"/>
+        <w:rPr>
+          <w:sz w:val="18"/>
+          <w:szCs w:val="18"/>
+        </w:rPr>
+      </w:pPr>
+    </w:p>
+    <w:p>
+      <w:pPr>
+        <w:pStyle w:val="FigureCaption"/>
+        <w:rPr>
+          <w:sz w:val="18"/>
+          <w:szCs w:val="18"/>
+        </w:rPr>
+      </w:pPr>
+    </w:p>
+    <w:p>
+      <w:pPr>
+        <w:pStyle w:val="FigureCaption"/>
+        <w:rPr>
+          <w:sz w:val="18"/>
+          <w:szCs w:val="18"/>
+        </w:rPr>
+      </w:pPr>
+    </w:p>
+    <w:p>
+      <w:pPr>
+        <w:pStyle w:val="FigureCaption"/>
+        <w:rPr>
+          <w:sz w:val="18"/>
+          <w:szCs w:val="18"/>
+        </w:rPr>
+      </w:pPr>
+    </w:p>
+    <w:p>
+      <w:pPr>
+        <w:pStyle w:val="FigureCaption"/>
+        <w:rPr>
+          <w:sz w:val="18"/>
+          <w:szCs w:val="18"/>
+        </w:rPr>
+      </w:pPr>
+    </w:p>
+    <w:p>
+      <w:pPr>
+        <w:pStyle w:val="FigureCaption"/>
+        <w:rPr>
+          <w:sz w:val="18"/>
+          <w:szCs w:val="18"/>
+        </w:rPr>
+      </w:pPr>
+    </w:p>
+    <w:p>
+      <w:pPr>
+        <w:pStyle w:val="FigureCaption"/>
+        <w:rPr>
+          <w:sz w:val="18"/>
+          <w:szCs w:val="18"/>
+        </w:rPr>
+      </w:pPr>
+    </w:p>
+    <w:p>
+      <w:pPr>
+        <w:pStyle w:val="FigureCaption"/>
+        <w:rPr>
+          <w:sz w:val="18"/>
+          <w:szCs w:val="18"/>
+        </w:rPr>
+      </w:pPr>
+    </w:p>
+    <w:p>
+      <w:pPr>
+        <w:pStyle w:val="FigureCaption"/>
+        <w:rPr>
+          <w:sz w:val="18"/>
+          <w:szCs w:val="18"/>
+        </w:rPr>
+      </w:pPr>
+    </w:p>
+    <w:p>
+      <w:pPr>
+        <w:pStyle w:val="FigureCaption"/>
+        <w:rPr>
+          <w:sz w:val="18"/>
+          <w:szCs w:val="18"/>
+        </w:rPr>
+      </w:pPr>
+    </w:p>
+    <w:p>
+      <w:pPr>
+        <w:pStyle w:val="FigureCaption"/>
+        <w:rPr>
+          <w:sz w:val="18"/>
+          <w:szCs w:val="18"/>
+        </w:rPr>
+      </w:pPr>
+    </w:p>
+    <w:p>
+      <w:pPr>
+        <w:pStyle w:val="FigureCaption"/>
+        <w:rPr>
+          <w:sz w:val="18"/>
+          <w:szCs w:val="18"/>
+        </w:rPr>
+      </w:pPr>
+    </w:p>
+    <w:p>
+      <w:pPr>
+        <w:pStyle w:val="FigureCaption"/>
+        <w:rPr>
+          <w:sz w:val="18"/>
+          <w:szCs w:val="18"/>
+        </w:rPr>
+      </w:pPr>
+    </w:p>
+    <w:p>
+      <w:pPr>
+        <w:pStyle w:val="FigureCaption"/>
+        <w:rPr>
+          <w:sz w:val="18"/>
+          <w:szCs w:val="18"/>
+        </w:rPr>
+      </w:pPr>
+    </w:p>
+    <w:p>
+      <w:pPr>
+        <w:pStyle w:val="FigureCaption"/>
+        <w:rPr>
+          <w:sz w:val="18"/>
+          <w:szCs w:val="18"/>
+        </w:rPr>
+      </w:pPr>
+    </w:p>
+    <w:p>
+      <w:pPr>
+        <w:pStyle w:val="FigureCaption"/>
+        <w:rPr>
+          <w:sz w:val="18"/>
+          <w:szCs w:val="18"/>
+        </w:rPr>
+      </w:pPr>
+    </w:p>
+    <w:p>
+      <w:pPr>
+        <w:pStyle w:val="FigureCaption"/>
+        <w:rPr>
+          <w:sz w:val="18"/>
+          <w:szCs w:val="18"/>
+        </w:rPr>
+      </w:pPr>
+    </w:p>
+    <w:p>
+      <w:pPr>
+        <w:pStyle w:val="FigureCaption"/>
+        <w:rPr>
+          <w:sz w:val="18"/>
+          <w:szCs w:val="18"/>
+        </w:rPr>
+      </w:pPr>
+    </w:p>
+    <w:p>
+      <w:pPr>
+        <w:pStyle w:val="FigureCaption"/>
+        <w:rPr>
+          <w:sz w:val="18"/>
+          <w:szCs w:val="18"/>
+        </w:rPr>
+      </w:pPr>
+    </w:p>
+    <w:p>
+      <w:pPr>
+        <w:pStyle w:val="FigureCaption"/>
+        <w:rPr>
+          <w:sz w:val="18"/>
+          <w:szCs w:val="18"/>
+        </w:rPr>
+      </w:pPr>
+    </w:p>
+    <w:p>
+      <w:pPr>
+        <w:pStyle w:val="FigureCaption"/>
+        <w:rPr>
+          <w:sz w:val="18"/>
+          <w:szCs w:val="18"/>
+        </w:rPr>
+      </w:pPr>
+    </w:p>
+    <w:p>
+      <w:pPr>
+        <w:pStyle w:val="FigureCaption"/>
+        <w:rPr>
+          <w:sz w:val="18"/>
+          <w:szCs w:val="18"/>
+        </w:rPr>
+      </w:pPr>
+    </w:p>
+    <w:p>
+      <w:pPr>
+        <w:pStyle w:val="FigureCaption"/>
+        <w:rPr>
+          <w:sz w:val="18"/>
+          <w:szCs w:val="18"/>
+        </w:rPr>
+      </w:pPr>
+    </w:p>
+    <w:p>
+      <w:pPr>
+        <w:pStyle w:val="FigureCaption"/>
+        <w:rPr>
+          <w:sz w:val="18"/>
+          <w:szCs w:val="18"/>
+        </w:rPr>
+      </w:pPr>
+    </w:p>
+    <w:p>
+      <w:pPr>
+        <w:pStyle w:val="FigureCaption"/>
+        <w:rPr>
+          <w:sz w:val="18"/>
+          <w:szCs w:val="18"/>
+        </w:rPr>
+      </w:pPr>
+    </w:p>
+    <w:p>
+      <w:pPr>
+        <w:pStyle w:val="FigureCaption"/>
+        <w:rPr>
+          <w:sz w:val="18"/>
+          <w:szCs w:val="18"/>
+        </w:rPr>
+      </w:pPr>
+    </w:p>
+    <w:p>
+      <w:pPr>
+        <w:pStyle w:val="FigureCaption"/>
+        <w:rPr>
+          <w:sz w:val="18"/>
+          <w:szCs w:val="18"/>
+        </w:rPr>
+      </w:pPr>
+    </w:p>
+    <w:p>
+      <w:pPr>
+        <w:pStyle w:val="FigureCaption"/>
+        <w:rPr>
+          <w:sz w:val="18"/>
+          <w:szCs w:val="18"/>
+        </w:rPr>
+      </w:pPr>
+    </w:p>
+    <w:p>
+      <w:pPr>
+        <w:pStyle w:val="FigureCaption"/>
+        <w:rPr>
+          <w:sz w:val="18"/>
+          <w:szCs w:val="18"/>
+        </w:rPr>
+      </w:pPr>
+    </w:p>
+    <w:p>
+      <w:pPr>
+        <w:pStyle w:val="FigureCaption"/>
+        <w:rPr>
+          <w:sz w:val="18"/>
+          <w:szCs w:val="18"/>
+        </w:rPr>
+      </w:pPr>
+    </w:p>
+    <w:p>
+      <w:pPr>
+        <w:pStyle w:val="FigureCaption"/>
+        <w:rPr>
+          <w:sz w:val="18"/>
+          <w:szCs w:val="18"/>
+        </w:rPr>
+      </w:pPr>
+    </w:p>
+    <w:p>
+      <w:pPr>
+        <w:pStyle w:val="FigureCaption"/>
+        <w:rPr>
+          <w:sz w:val="18"/>
+          <w:szCs w:val="18"/>
+        </w:rPr>
+      </w:pPr>
+    </w:p>
+    <w:p>
+      <w:pPr>
+        <w:pStyle w:val="FigureCaption"/>
+        <w:rPr>
+          <w:sz w:val="18"/>
+          <w:szCs w:val="18"/>
+        </w:rPr>
       </w:pPr>
     </w:p>
     <w:p>
@@ -10126,13 +11160,164 @@
         <mc:AlternateContent>
           <mc:Choice Requires="wps">
             <w:drawing>
-              <wp:anchor distT="0" distB="0" distL="114300" distR="114300" simplePos="0" relativeHeight="251665408" behindDoc="0" locked="0" layoutInCell="1" allowOverlap="1" wp14:anchorId="41256C7F" wp14:editId="00D01EEE">
+              <wp:anchor distT="0" distB="0" distL="114300" distR="114300" simplePos="0" relativeHeight="251684864" behindDoc="0" locked="0" layoutInCell="1" allowOverlap="1" wp14:anchorId="1DCEEDD7" wp14:editId="13BCCE92">
                 <wp:simplePos x="0" y="0"/>
                 <wp:positionH relativeFrom="column">
-                  <wp:posOffset>-168159</wp:posOffset>
+                  <wp:posOffset>2852382</wp:posOffset>
                 </wp:positionH>
                 <wp:positionV relativeFrom="paragraph">
-                  <wp:posOffset>-173</wp:posOffset>
+                  <wp:posOffset>-176938</wp:posOffset>
+                </wp:positionV>
+                <wp:extent cx="998806" cy="436098"/>
+                <wp:effectExtent l="0" t="0" r="0" b="0"/>
+                <wp:wrapNone/>
+                <wp:docPr id="2022740057" name="Text Box 1"/>
+                <wp:cNvGraphicFramePr/>
+                <a:graphic xmlns:a="http://schemas.openxmlformats.org/drawingml/2006/main">
+                  <a:graphicData uri="http://schemas.microsoft.com/office/word/2010/wordprocessingShape">
+                    <wps:wsp>
+                      <wps:cNvSpPr txBox="1"/>
+                      <wps:spPr>
+                        <a:xfrm>
+                          <a:off x="0" y="0"/>
+                          <a:ext cx="998806" cy="436098"/>
+                        </a:xfrm>
+                        <a:prstGeom prst="rect">
+                          <a:avLst/>
+                        </a:prstGeom>
+                        <a:noFill/>
+                        <a:ln>
+                          <a:noFill/>
+                        </a:ln>
+                      </wps:spPr>
+                      <wps:style>
+                        <a:lnRef idx="0">
+                          <a:scrgbClr r="0" g="0" b="0"/>
+                        </a:lnRef>
+                        <a:fillRef idx="0">
+                          <a:scrgbClr r="0" g="0" b="0"/>
+                        </a:fillRef>
+                        <a:effectRef idx="0">
+                          <a:scrgbClr r="0" g="0" b="0"/>
+                        </a:effectRef>
+                        <a:fontRef idx="minor">
+                          <a:schemeClr val="dk1"/>
+                        </a:fontRef>
+                      </wps:style>
+                      <wps:txbx>
+                        <w:txbxContent>
+                          <w:p>
+                            <w:pPr>
+                              <w:pStyle w:val="Heading1"/>
+                              <w:numPr>
+                                <w:ilvl w:val="0"/>
+                                <w:numId w:val="0"/>
+                              </w:numPr>
+                              <w:jc w:val="left"/>
+                              <w:rPr>
+                                <w:sz w:val="22"/>
+                                <w:szCs w:val="22"/>
+                              </w:rPr>
+                            </w:pPr>
+                            <w:r>
+                              <w:rPr>
+                                <w:sz w:val="22"/>
+                                <w:szCs w:val="22"/>
+                              </w:rPr>
+                              <w:t>Appendix</w:t>
+                            </w:r>
+                            <w:r>
+                              <w:rPr>
+                                <w:sz w:val="22"/>
+                                <w:szCs w:val="22"/>
+                              </w:rPr>
+                              <w:t xml:space="preserve"> 1</w:t>
+                            </w:r>
+                          </w:p>
+                          <w:p/>
+                        </w:txbxContent>
+                      </wps:txbx>
+                      <wps:bodyPr rot="0" spcFirstLastPara="0" vertOverflow="overflow" horzOverflow="overflow" vert="horz" wrap="square" lIns="91440" tIns="45720" rIns="91440" bIns="45720" numCol="1" spcCol="0" rtlCol="0" fromWordArt="0" anchor="t" anchorCtr="0" forceAA="0" compatLnSpc="1">
+                        <a:prstTxWarp prst="textNoShape">
+                          <a:avLst/>
+                        </a:prstTxWarp>
+                        <a:noAutofit/>
+                      </wps:bodyPr>
+                    </wps:wsp>
+                  </a:graphicData>
+                </a:graphic>
+                <wp14:sizeRelH relativeFrom="margin">
+                  <wp14:pctWidth>0</wp14:pctWidth>
+                </wp14:sizeRelH>
+              </wp:anchor>
+            </w:drawing>
+          </mc:Choice>
+          <mc:Fallback>
+            <w:pict>
+              <v:shape w14:anchorId="1DCEEDD7" id="_x0000_s1031" type="#_x0000_t202" style="position:absolute;left:0;text-align:left;margin-left:224.6pt;margin-top:-13.95pt;width:78.65pt;height:34.35pt;z-index:251684864;visibility:visible;mso-wrap-style:square;mso-width-percent:0;mso-wrap-distance-left:9pt;mso-wrap-distance-top:0;mso-wrap-distance-right:9pt;mso-wrap-distance-bottom:0;mso-position-horizontal:absolute;mso-position-horizontal-relative:text;mso-position-vertical:absolute;mso-position-vertical-relative:text;mso-width-percent:0;mso-width-relative:margin;v-text-anchor:top" o:gfxdata="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" filled="f" stroked="f">
+                <v:textbox>
+                  <w:txbxContent>
+                    <w:p>
+                      <w:pPr>
+                        <w:pStyle w:val="Heading1"/>
+                        <w:numPr>
+                          <w:ilvl w:val="0"/>
+                          <w:numId w:val="0"/>
+                        </w:numPr>
+                        <w:jc w:val="left"/>
+                        <w:rPr>
+                          <w:sz w:val="22"/>
+                          <w:szCs w:val="22"/>
+                        </w:rPr>
+                      </w:pPr>
+                      <w:r>
+                        <w:rPr>
+                          <w:sz w:val="22"/>
+                          <w:szCs w:val="22"/>
+                        </w:rPr>
+                        <w:t>Appendix</w:t>
+                      </w:r>
+                      <w:r>
+                        <w:rPr>
+                          <w:sz w:val="22"/>
+                          <w:szCs w:val="22"/>
+                        </w:rPr>
+                        <w:t xml:space="preserve"> 1</w:t>
+                      </w:r>
+                    </w:p>
+                    <w:p/>
+                  </w:txbxContent>
+                </v:textbox>
+              </v:shape>
+            </w:pict>
+          </mc:Fallback>
+        </mc:AlternateContent>
+      </w:r>
+    </w:p>
+    <w:p>
+      <w:pPr>
+        <w:pStyle w:val="FigureCaption"/>
+        <w:rPr>
+          <w:sz w:val="18"/>
+          <w:szCs w:val="18"/>
+        </w:rPr>
+      </w:pPr>
+      <w:r>
+        <w:rPr>
+          <w:noProof/>
+          <w:sz w:val="18"/>
+          <w:szCs w:val="18"/>
+        </w:rPr>
+        <mc:AlternateContent>
+          <mc:Choice Requires="wps">
+            <w:drawing>
+              <wp:anchor distT="0" distB="0" distL="114300" distR="114300" simplePos="0" relativeHeight="251665408" behindDoc="0" locked="0" layoutInCell="1" allowOverlap="1" wp14:anchorId="41256C7F" wp14:editId="0F55A0CB">
+                <wp:simplePos x="0" y="0"/>
+                <wp:positionH relativeFrom="column">
+                  <wp:posOffset>-171280</wp:posOffset>
+                </wp:positionH>
+                <wp:positionV relativeFrom="paragraph">
+                  <wp:posOffset>141510</wp:posOffset>
                 </wp:positionV>
                 <wp:extent cx="6858000" cy="6712527"/>
                 <wp:effectExtent l="0" t="0" r="0" b="0"/>
@@ -10267,7 +11452,7 @@
                                 <w:sz w:val="18"/>
                                 <w:szCs w:val="18"/>
                               </w:rPr>
-                              <w:t>3</w:t>
+                              <w:t>1</w:t>
                             </w:r>
                             <w:r>
                               <w:rPr>
@@ -10317,7 +11502,7 @@
           </mc:Choice>
           <mc:Fallback>
             <w:pict>
-              <v:shape w14:anchorId="41256C7F" id="Text Box 4" o:spid="_x0000_s1031" type="#_x0000_t202" style="position:absolute;left:0;text-align:left;margin-left:-13.25pt;margin-top:0;width:540pt;height:528.55pt;z-index:251665408;visibility:visible;mso-wrap-style:square;mso-width-percent:0;mso-height-percent:0;mso-wrap-distance-left:9pt;mso-wrap-distance-top:0;mso-wrap-distance-right:9pt;mso-wrap-distance-bottom:0;mso-position-horizontal:absolute;mso-position-horizontal-relative:text;mso-position-vertical:absolute;mso-position-vertical-relative:text;mso-width-percent:0;mso-height-percent:0;mso-width-relative:margin;mso-height-relative:margin;v-text-anchor:top" o:gfxdata="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" filled="f" stroked="f">
+              <v:shape w14:anchorId="41256C7F" id="Text Box 4" o:spid="_x0000_s1032" type="#_x0000_t202" style="position:absolute;left:0;text-align:left;margin-left:-13.5pt;margin-top:11.15pt;width:540pt;height:528.55pt;z-index:251665408;visibility:visible;mso-wrap-style:square;mso-width-percent:0;mso-height-percent:0;mso-wrap-distance-left:9pt;mso-wrap-distance-top:0;mso-wrap-distance-right:9pt;mso-wrap-distance-bottom:0;mso-position-horizontal:absolute;mso-position-horizontal-relative:text;mso-position-vertical:absolute;mso-position-vertical-relative:text;mso-width-percent:0;mso-height-percent:0;mso-width-relative:margin;mso-height-relative:margin;v-text-anchor:top" o:gfxdata="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" filled="f" stroked="f">
                 <v:textbox>
                   <w:txbxContent>
                     <w:p>
@@ -10407,7 +11592,7 @@
                           <w:sz w:val="18"/>
                           <w:szCs w:val="18"/>
                         </w:rPr>
-                        <w:t>3</w:t>
+                        <w:t>1</w:t>
                       </w:r>
                       <w:r>
                         <w:rPr>
@@ -10546,110 +11731,6 @@
     <w:p>
       <w:pPr>
         <w:pStyle w:val="FigureCaption"/>
-      </w:pPr>
-    </w:p>
-    <w:p>
-      <w:pPr>
-        <w:pStyle w:val="FigureCaption"/>
-        <w:rPr>
-          <w:sz w:val="18"/>
-          <w:szCs w:val="18"/>
-        </w:rPr>
-      </w:pPr>
-    </w:p>
-    <w:p>
-      <w:pPr>
-        <w:pStyle w:val="FigureCaption"/>
-        <w:rPr>
-          <w:sz w:val="18"/>
-          <w:szCs w:val="18"/>
-        </w:rPr>
-      </w:pPr>
-    </w:p>
-    <w:p>
-      <w:pPr>
-        <w:pStyle w:val="FigureCaption"/>
-        <w:rPr>
-          <w:sz w:val="18"/>
-          <w:szCs w:val="18"/>
-        </w:rPr>
-      </w:pPr>
-    </w:p>
-    <w:p>
-      <w:pPr>
-        <w:pStyle w:val="FigureCaption"/>
-        <w:rPr>
-          <w:sz w:val="18"/>
-          <w:szCs w:val="18"/>
-        </w:rPr>
-      </w:pPr>
-    </w:p>
-    <w:p>
-      <w:pPr>
-        <w:pStyle w:val="FigureCaption"/>
-        <w:rPr>
-          <w:sz w:val="18"/>
-          <w:szCs w:val="18"/>
-        </w:rPr>
-      </w:pPr>
-    </w:p>
-    <w:p>
-      <w:pPr>
-        <w:pStyle w:val="FigureCaption"/>
-        <w:rPr>
-          <w:sz w:val="18"/>
-          <w:szCs w:val="18"/>
-        </w:rPr>
-      </w:pPr>
-    </w:p>
-    <w:p>
-      <w:pPr>
-        <w:pStyle w:val="FigureCaption"/>
-        <w:rPr>
-          <w:sz w:val="18"/>
-          <w:szCs w:val="18"/>
-        </w:rPr>
-      </w:pPr>
-    </w:p>
-    <w:p>
-      <w:pPr>
-        <w:pStyle w:val="FigureCaption"/>
-        <w:rPr>
-          <w:sz w:val="18"/>
-          <w:szCs w:val="18"/>
-        </w:rPr>
-      </w:pPr>
-    </w:p>
-    <w:p>
-      <w:pPr>
-        <w:pStyle w:val="FigureCaption"/>
-        <w:rPr>
-          <w:sz w:val="18"/>
-          <w:szCs w:val="18"/>
-        </w:rPr>
-      </w:pPr>
-    </w:p>
-    <w:p>
-      <w:pPr>
-        <w:pStyle w:val="FigureCaption"/>
-        <w:rPr>
-          <w:sz w:val="18"/>
-          <w:szCs w:val="18"/>
-        </w:rPr>
-      </w:pPr>
-    </w:p>
-    <w:p>
-      <w:pPr>
-        <w:pStyle w:val="FigureCaption"/>
-        <w:rPr>
-          <w:sz w:val="18"/>
-          <w:szCs w:val="18"/>
-        </w:rPr>
-      </w:pPr>
-    </w:p>
-    <w:p>
-      <w:pPr>
-        <w:pStyle w:val="FigureCaption"/>
         <w:rPr>
           <w:sz w:val="18"/>
           <w:szCs w:val="18"/>
@@ -10746,23 +11827,23 @@
         <mc:AlternateContent>
           <mc:Choice Requires="wps">
             <w:drawing>
-              <wp:anchor distT="0" distB="0" distL="114300" distR="114300" simplePos="0" relativeHeight="251668480" behindDoc="0" locked="0" layoutInCell="1" allowOverlap="1" wp14:anchorId="56E1D95B" wp14:editId="4468874C">
+              <wp:anchor distT="0" distB="0" distL="114300" distR="114300" simplePos="0" relativeHeight="251668480" behindDoc="0" locked="0" layoutInCell="1" allowOverlap="1" wp14:anchorId="56E1D95B" wp14:editId="4A3270CE">
                 <wp:simplePos x="0" y="0"/>
                 <wp:positionH relativeFrom="column">
-                  <wp:posOffset>104887</wp:posOffset>
+                  <wp:posOffset>109855</wp:posOffset>
                 </wp:positionH>
                 <wp:positionV relativeFrom="paragraph">
-                  <wp:posOffset>560</wp:posOffset>
+                  <wp:posOffset>532</wp:posOffset>
                 </wp:positionV>
-                <wp:extent cx="6370320" cy="8888506"/>
+                <wp:extent cx="6623050" cy="8888095"/>
                 <wp:effectExtent l="0" t="0" r="0" b="0"/>
                 <wp:wrapThrough wrapText="bothSides">
                   <wp:wrapPolygon edited="0">
-                    <wp:start x="215" y="31"/>
-                    <wp:lineTo x="215" y="21543"/>
-                    <wp:lineTo x="21359" y="21543"/>
-                    <wp:lineTo x="21359" y="31"/>
-                    <wp:lineTo x="215" y="31"/>
+                    <wp:start x="207" y="31"/>
+                    <wp:lineTo x="207" y="21543"/>
+                    <wp:lineTo x="21331" y="21543"/>
+                    <wp:lineTo x="21372" y="31"/>
+                    <wp:lineTo x="207" y="31"/>
                   </wp:wrapPolygon>
                 </wp:wrapThrough>
                 <wp:docPr id="1506956691" name="Text Box 1"/>
@@ -10774,7 +11855,7 @@
                       <wps:spPr>
                         <a:xfrm>
                           <a:off x="0" y="0"/>
-                          <a:ext cx="6370320" cy="8888506"/>
+                          <a:ext cx="6623050" cy="8888095"/>
                         </a:xfrm>
                         <a:prstGeom prst="rect">
                           <a:avLst/>
@@ -10815,9 +11896,9 @@
                                 <w:szCs w:val="18"/>
                               </w:rPr>
                               <w:drawing>
-                                <wp:inline distT="0" distB="0" distL="0" distR="0" wp14:anchorId="759AB0BF" wp14:editId="764E6D97">
+                                <wp:inline distT="0" distB="0" distL="0" distR="0" wp14:anchorId="759AB0BF" wp14:editId="7066388C">
                                   <wp:extent cx="5602147" cy="8511455"/>
-                                  <wp:effectExtent l="0" t="0" r="0" b="0"/>
+                                  <wp:effectExtent l="0" t="0" r="0" b="3810"/>
                                   <wp:docPr id="428389673" name="Picture 2" descr="A diagram of a company&#10;&#10;Description automatically generated"/>
                                   <wp:cNvGraphicFramePr>
                                     <a:graphicFrameLocks xmlns:a="http://schemas.openxmlformats.org/drawingml/2006/main" noChangeAspect="1"/>
@@ -10837,7 +11918,7 @@
                                         <pic:spPr bwMode="auto">
                                           <a:xfrm>
                                             <a:off x="0" y="0"/>
-                                            <a:ext cx="5806519" cy="8821962"/>
+                                            <a:ext cx="5602147" cy="8511455"/>
                                           </a:xfrm>
                                           <a:prstGeom prst="rect">
                                             <a:avLst/>
@@ -10871,7 +11952,21 @@
                                 <w:sz w:val="18"/>
                                 <w:szCs w:val="18"/>
                               </w:rPr>
-                              <w:t>Fig A.5 Decision tree for Nano Board</w:t>
+                              <w:t>Fig A.</w:t>
+                            </w:r>
+                            <w:r>
+                              <w:rPr>
+                                <w:sz w:val="18"/>
+                                <w:szCs w:val="18"/>
+                              </w:rPr>
+                              <w:t>2</w:t>
+                            </w:r>
+                            <w:r>
+                              <w:rPr>
+                                <w:sz w:val="18"/>
+                                <w:szCs w:val="18"/>
+                              </w:rPr>
+                              <w:t xml:space="preserve"> Decision tree for Nano Board</w:t>
                             </w:r>
                           </w:p>
                         </w:txbxContent>
@@ -10896,7 +11991,7 @@
           </mc:Choice>
           <mc:Fallback>
             <w:pict>
-              <v:shape w14:anchorId="56E1D95B" id="_x0000_s1032" type="#_x0000_t202" style="position:absolute;left:0;text-align:left;margin-left:8.25pt;margin-top:.05pt;width:501.6pt;height:699.9pt;z-index:251668480;visibility:visible;mso-wrap-style:square;mso-width-percent:0;mso-height-percent:0;mso-wrap-distance-left:9pt;mso-wrap-distance-top:0;mso-wrap-distance-right:9pt;mso-wrap-distance-bottom:0;mso-position-horizontal:absolute;mso-position-horizontal-relative:text;mso-position-vertical:absolute;mso-position-vertical-relative:text;mso-width-percent:0;mso-height-percent:0;mso-width-relative:margin;mso-height-relative:margin;v-text-anchor:top" o:gfxdata="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" filled="f" stroked="f">
+              <v:shape w14:anchorId="56E1D95B" id="_x0000_s1033" type="#_x0000_t202" style="position:absolute;left:0;text-align:left;margin-left:8.65pt;margin-top:.05pt;width:521.5pt;height:699.85pt;z-index:251668480;visibility:visible;mso-wrap-style:square;mso-width-percent:0;mso-height-percent:0;mso-wrap-distance-left:9pt;mso-wrap-distance-top:0;mso-wrap-distance-right:9pt;mso-wrap-distance-bottom:0;mso-position-horizontal:absolute;mso-position-horizontal-relative:text;mso-position-vertical:absolute;mso-position-vertical-relative:text;mso-width-percent:0;mso-height-percent:0;mso-width-relative:margin;mso-height-relative:margin;v-text-anchor:top" o:gfxdata="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" filled="f" stroked="f">
                 <v:textbox>
                   <w:txbxContent>
                     <w:p>
@@ -10914,9 +12009,9 @@
                           <w:szCs w:val="18"/>
                         </w:rPr>
                         <w:drawing>
-                          <wp:inline distT="0" distB="0" distL="0" distR="0" wp14:anchorId="759AB0BF" wp14:editId="764E6D97">
+                          <wp:inline distT="0" distB="0" distL="0" distR="0" wp14:anchorId="759AB0BF" wp14:editId="7066388C">
                             <wp:extent cx="5602147" cy="8511455"/>
-                            <wp:effectExtent l="0" t="0" r="0" b="0"/>
+                            <wp:effectExtent l="0" t="0" r="0" b="3810"/>
                             <wp:docPr id="428389673" name="Picture 2" descr="A diagram of a company&#10;&#10;Description automatically generated"/>
                             <wp:cNvGraphicFramePr>
                               <a:graphicFrameLocks xmlns:a="http://schemas.openxmlformats.org/drawingml/2006/main" noChangeAspect="1"/>
@@ -10936,7 +12031,7 @@
                                   <pic:spPr bwMode="auto">
                                     <a:xfrm>
                                       <a:off x="0" y="0"/>
-                                      <a:ext cx="5806519" cy="8821962"/>
+                                      <a:ext cx="5602147" cy="8511455"/>
                                     </a:xfrm>
                                     <a:prstGeom prst="rect">
                                       <a:avLst/>
@@ -10970,7 +12065,21 @@
                           <w:sz w:val="18"/>
                           <w:szCs w:val="18"/>
                         </w:rPr>
-                        <w:t>Fig A.5 Decision tree for Nano Board</w:t>
+                        <w:t>Fig A.</w:t>
+                      </w:r>
+                      <w:r>
+                        <w:rPr>
+                          <w:sz w:val="18"/>
+                          <w:szCs w:val="18"/>
+                        </w:rPr>
+                        <w:t>2</w:t>
+                      </w:r>
+                      <w:r>
+                        <w:rPr>
+                          <w:sz w:val="18"/>
+                          <w:szCs w:val="18"/>
+                        </w:rPr>
+                        <w:t xml:space="preserve"> Decision tree for Nano Board</w:t>
                       </w:r>
                     </w:p>
                   </w:txbxContent>
@@ -11227,14 +12336,6 @@
   <w:footnote w:type="continuationNotice" w:id="1">
     <w:p/>
   </w:footnote>
-  <w:footnote w:id="2">
-    <w:p>
-      <w:pPr>
-        <w:pStyle w:val="FootnoteText"/>
-        <w:ind w:firstLine="0"/>
-      </w:pPr>
-    </w:p>
-  </w:footnote>
 </w:footnotes>
 </file>
 
@@ -12278,6 +13379,119 @@
     </w:lvl>
   </w:abstractNum>
   <w:abstractNum w:abstractNumId="17" w15:restartNumberingAfterBreak="0">
+    <w:nsid w:val="0BB26DCC"/>
+    <w:multiLevelType w:val="hybridMultilevel"/>
+    <w:tmpl w:val="EAA8C784"/>
+    <w:lvl w:ilvl="0" w:tplc="04090001">
+      <w:start w:val="1"/>
+      <w:numFmt w:val="bullet"/>
+      <w:lvlText w:val=""/>
+      <w:lvlJc w:val="left"/>
+      <w:pPr>
+        <w:ind w:left="360" w:hanging="360"/>
+      </w:pPr>
+      <w:rPr>
+        <w:rFonts w:ascii="Symbol" w:hAnsi="Symbol" w:hint="default"/>
+      </w:rPr>
+    </w:lvl>
+    <w:lvl w:ilvl="1" w:tplc="04090003" w:tentative="1">
+      <w:start w:val="1"/>
+      <w:numFmt w:val="bullet"/>
+      <w:lvlText w:val="o"/>
+      <w:lvlJc w:val="left"/>
+      <w:pPr>
+        <w:ind w:left="1080" w:hanging="360"/>
+      </w:pPr>
+      <w:rPr>
+        <w:rFonts w:ascii="Courier New" w:hAnsi="Courier New" w:cs="Courier New" w:hint="default"/>
+      </w:rPr>
+    </w:lvl>
+    <w:lvl w:ilvl="2" w:tplc="04090005" w:tentative="1">
+      <w:start w:val="1"/>
+      <w:numFmt w:val="bullet"/>
+      <w:lvlText w:val=""/>
+      <w:lvlJc w:val="left"/>
+      <w:pPr>
+        <w:ind w:left="1800" w:hanging="360"/>
+      </w:pPr>
+      <w:rPr>
+        <w:rFonts w:ascii="Wingdings" w:hAnsi="Wingdings" w:hint="default"/>
+      </w:rPr>
+    </w:lvl>
+    <w:lvl w:ilvl="3" w:tplc="04090001" w:tentative="1">
+      <w:start w:val="1"/>
+      <w:numFmt w:val="bullet"/>
+      <w:lvlText w:val=""/>
+      <w:lvlJc w:val="left"/>
+      <w:pPr>
+        <w:ind w:left="2520" w:hanging="360"/>
+      </w:pPr>
+      <w:rPr>
+        <w:rFonts w:ascii="Symbol" w:hAnsi="Symbol" w:hint="default"/>
+      </w:rPr>
+    </w:lvl>
+    <w:lvl w:ilvl="4" w:tplc="04090003" w:tentative="1">
+      <w:start w:val="1"/>
+      <w:numFmt w:val="bullet"/>
+      <w:lvlText w:val="o"/>
+      <w:lvlJc w:val="left"/>
+      <w:pPr>
+        <w:ind w:left="3240" w:hanging="360"/>
+      </w:pPr>
+      <w:rPr>
+        <w:rFonts w:ascii="Courier New" w:hAnsi="Courier New" w:cs="Courier New" w:hint="default"/>
+      </w:rPr>
+    </w:lvl>
+    <w:lvl w:ilvl="5" w:tplc="04090005" w:tentative="1">
+      <w:start w:val="1"/>
+      <w:numFmt w:val="bullet"/>
+      <w:lvlText w:val=""/>
+      <w:lvlJc w:val="left"/>
+      <w:pPr>
+        <w:ind w:left="3960" w:hanging="360"/>
+      </w:pPr>
+      <w:rPr>
+        <w:rFonts w:ascii="Wingdings" w:hAnsi="Wingdings" w:hint="default"/>
+      </w:rPr>
+    </w:lvl>
+    <w:lvl w:ilvl="6" w:tplc="04090001" w:tentative="1">
+      <w:start w:val="1"/>
+      <w:numFmt w:val="bullet"/>
+      <w:lvlText w:val=""/>
+      <w:lvlJc w:val="left"/>
+      <w:pPr>
+        <w:ind w:left="4680" w:hanging="360"/>
+      </w:pPr>
+      <w:rPr>
+        <w:rFonts w:ascii="Symbol" w:hAnsi="Symbol" w:hint="default"/>
+      </w:rPr>
+    </w:lvl>
+    <w:lvl w:ilvl="7" w:tplc="04090003" w:tentative="1">
+      <w:start w:val="1"/>
+      <w:numFmt w:val="bullet"/>
+      <w:lvlText w:val="o"/>
+      <w:lvlJc w:val="left"/>
+      <w:pPr>
+        <w:ind w:left="5400" w:hanging="360"/>
+      </w:pPr>
+      <w:rPr>
+        <w:rFonts w:ascii="Courier New" w:hAnsi="Courier New" w:cs="Courier New" w:hint="default"/>
+      </w:rPr>
+    </w:lvl>
+    <w:lvl w:ilvl="8" w:tplc="04090005" w:tentative="1">
+      <w:start w:val="1"/>
+      <w:numFmt w:val="bullet"/>
+      <w:lvlText w:val=""/>
+      <w:lvlJc w:val="left"/>
+      <w:pPr>
+        <w:ind w:left="6120" w:hanging="360"/>
+      </w:pPr>
+      <w:rPr>
+        <w:rFonts w:ascii="Wingdings" w:hAnsi="Wingdings" w:hint="default"/>
+      </w:rPr>
+    </w:lvl>
+  </w:abstractNum>
+  <w:abstractNum w:abstractNumId="18" w15:restartNumberingAfterBreak="0">
     <w:nsid w:val="0EC95696"/>
     <w:multiLevelType w:val="multilevel"/>
     <w:tmpl w:val="1526BCD2"/>
@@ -12390,7 +13604,7 @@
       </w:pPr>
     </w:lvl>
   </w:abstractNum>
-  <w:abstractNum w:abstractNumId="18" w15:restartNumberingAfterBreak="0">
+  <w:abstractNum w:abstractNumId="19" w15:restartNumberingAfterBreak="0">
     <w:nsid w:val="0FC82E93"/>
     <w:multiLevelType w:val="hybridMultilevel"/>
     <w:tmpl w:val="04AED7C8"/>
@@ -12476,7 +13690,7 @@
       </w:pPr>
     </w:lvl>
   </w:abstractNum>
-  <w:abstractNum w:abstractNumId="19" w15:restartNumberingAfterBreak="0">
+  <w:abstractNum w:abstractNumId="20" w15:restartNumberingAfterBreak="0">
     <w:nsid w:val="10607497"/>
     <w:multiLevelType w:val="hybridMultilevel"/>
     <w:tmpl w:val="2DB04894"/>
@@ -12565,7 +13779,7 @@
       </w:pPr>
     </w:lvl>
   </w:abstractNum>
-  <w:abstractNum w:abstractNumId="20" w15:restartNumberingAfterBreak="0">
+  <w:abstractNum w:abstractNumId="21" w15:restartNumberingAfterBreak="0">
     <w:nsid w:val="10C46A5C"/>
     <w:multiLevelType w:val="multilevel"/>
     <w:tmpl w:val="2D440234"/>
@@ -12714,7 +13928,7 @@
       </w:rPr>
     </w:lvl>
   </w:abstractNum>
-  <w:abstractNum w:abstractNumId="21" w15:restartNumberingAfterBreak="0">
+  <w:abstractNum w:abstractNumId="22" w15:restartNumberingAfterBreak="0">
     <w:nsid w:val="11A754FA"/>
     <w:multiLevelType w:val="multilevel"/>
     <w:tmpl w:val="CD7A761E"/>
@@ -12860,7 +14074,7 @@
       </w:rPr>
     </w:lvl>
   </w:abstractNum>
-  <w:abstractNum w:abstractNumId="22" w15:restartNumberingAfterBreak="0">
+  <w:abstractNum w:abstractNumId="23" w15:restartNumberingAfterBreak="0">
     <w:nsid w:val="1B0B1D66"/>
     <w:multiLevelType w:val="singleLevel"/>
     <w:tmpl w:val="0BEC9FB0"/>
@@ -12875,7 +14089,7 @@
       </w:pPr>
     </w:lvl>
   </w:abstractNum>
-  <w:abstractNum w:abstractNumId="23" w15:restartNumberingAfterBreak="0">
+  <w:abstractNum w:abstractNumId="24" w15:restartNumberingAfterBreak="0">
     <w:nsid w:val="1C7911F2"/>
     <w:multiLevelType w:val="multilevel"/>
     <w:tmpl w:val="20E0A1FC"/>
@@ -13021,7 +14235,7 @@
       </w:rPr>
     </w:lvl>
   </w:abstractNum>
-  <w:abstractNum w:abstractNumId="24" w15:restartNumberingAfterBreak="0">
+  <w:abstractNum w:abstractNumId="25" w15:restartNumberingAfterBreak="0">
     <w:nsid w:val="22B5288B"/>
     <w:multiLevelType w:val="multilevel"/>
     <w:tmpl w:val="469A1356"/>
@@ -13134,7 +14348,7 @@
       </w:pPr>
     </w:lvl>
   </w:abstractNum>
-  <w:abstractNum w:abstractNumId="25" w15:restartNumberingAfterBreak="0">
+  <w:abstractNum w:abstractNumId="26" w15:restartNumberingAfterBreak="0">
     <w:nsid w:val="2517274C"/>
     <w:multiLevelType w:val="singleLevel"/>
     <w:tmpl w:val="04090011"/>
@@ -13151,7 +14365,7 @@
       </w:pPr>
     </w:lvl>
   </w:abstractNum>
-  <w:abstractNum w:abstractNumId="26" w15:restartNumberingAfterBreak="0">
+  <w:abstractNum w:abstractNumId="27" w15:restartNumberingAfterBreak="0">
     <w:nsid w:val="26607D3D"/>
     <w:multiLevelType w:val="multilevel"/>
     <w:tmpl w:val="D3C84474"/>
@@ -13264,7 +14478,120 @@
       </w:pPr>
     </w:lvl>
   </w:abstractNum>
-  <w:abstractNum w:abstractNumId="27" w15:restartNumberingAfterBreak="0">
+  <w:abstractNum w:abstractNumId="28" w15:restartNumberingAfterBreak="0">
+    <w:nsid w:val="2B4B233D"/>
+    <w:multiLevelType w:val="multilevel"/>
+    <w:tmpl w:val="63BCA35E"/>
+    <w:lvl w:ilvl="0">
+      <w:start w:val="1"/>
+      <w:numFmt w:val="bullet"/>
+      <w:lvlText w:val=""/>
+      <w:lvlJc w:val="left"/>
+      <w:pPr>
+        <w:ind w:left="360" w:hanging="360"/>
+      </w:pPr>
+      <w:rPr>
+        <w:rFonts w:ascii="Symbol" w:hAnsi="Symbol" w:hint="default"/>
+      </w:rPr>
+    </w:lvl>
+    <w:lvl w:ilvl="1">
+      <w:start w:val="1"/>
+      <w:numFmt w:val="bullet"/>
+      <w:lvlText w:val=""/>
+      <w:lvlJc w:val="left"/>
+      <w:pPr>
+        <w:ind w:left="720" w:hanging="360"/>
+      </w:pPr>
+      <w:rPr>
+        <w:rFonts w:ascii="Symbol" w:hAnsi="Symbol" w:hint="default"/>
+      </w:rPr>
+    </w:lvl>
+    <w:lvl w:ilvl="2" w:tentative="1">
+      <w:start w:val="1"/>
+      <w:numFmt w:val="decimal"/>
+      <w:lvlText w:val="%3."/>
+      <w:lvlJc w:val="left"/>
+      <w:pPr>
+        <w:tabs>
+          <w:tab w:val="num" w:pos="1440"/>
+        </w:tabs>
+        <w:ind w:left="1440" w:hanging="360"/>
+      </w:pPr>
+    </w:lvl>
+    <w:lvl w:ilvl="3" w:tentative="1">
+      <w:start w:val="1"/>
+      <w:numFmt w:val="decimal"/>
+      <w:lvlText w:val="%4."/>
+      <w:lvlJc w:val="left"/>
+      <w:pPr>
+        <w:tabs>
+          <w:tab w:val="num" w:pos="2160"/>
+        </w:tabs>
+        <w:ind w:left="2160" w:hanging="360"/>
+      </w:pPr>
+    </w:lvl>
+    <w:lvl w:ilvl="4" w:tentative="1">
+      <w:start w:val="1"/>
+      <w:numFmt w:val="decimal"/>
+      <w:lvlText w:val="%5."/>
+      <w:lvlJc w:val="left"/>
+      <w:pPr>
+        <w:tabs>
+          <w:tab w:val="num" w:pos="2880"/>
+        </w:tabs>
+        <w:ind w:left="2880" w:hanging="360"/>
+      </w:pPr>
+    </w:lvl>
+    <w:lvl w:ilvl="5" w:tentative="1">
+      <w:start w:val="1"/>
+      <w:numFmt w:val="decimal"/>
+      <w:lvlText w:val="%6."/>
+      <w:lvlJc w:val="left"/>
+      <w:pPr>
+        <w:tabs>
+          <w:tab w:val="num" w:pos="3600"/>
+        </w:tabs>
+        <w:ind w:left="3600" w:hanging="360"/>
+      </w:pPr>
+    </w:lvl>
+    <w:lvl w:ilvl="6" w:tentative="1">
+      <w:start w:val="1"/>
+      <w:numFmt w:val="decimal"/>
+      <w:lvlText w:val="%7."/>
+      <w:lvlJc w:val="left"/>
+      <w:pPr>
+        <w:tabs>
+          <w:tab w:val="num" w:pos="4320"/>
+        </w:tabs>
+        <w:ind w:left="4320" w:hanging="360"/>
+      </w:pPr>
+    </w:lvl>
+    <w:lvl w:ilvl="7" w:tentative="1">
+      <w:start w:val="1"/>
+      <w:numFmt w:val="decimal"/>
+      <w:lvlText w:val="%8."/>
+      <w:lvlJc w:val="left"/>
+      <w:pPr>
+        <w:tabs>
+          <w:tab w:val="num" w:pos="5040"/>
+        </w:tabs>
+        <w:ind w:left="5040" w:hanging="360"/>
+      </w:pPr>
+    </w:lvl>
+    <w:lvl w:ilvl="8" w:tentative="1">
+      <w:start w:val="1"/>
+      <w:numFmt w:val="decimal"/>
+      <w:lvlText w:val="%9."/>
+      <w:lvlJc w:val="left"/>
+      <w:pPr>
+        <w:tabs>
+          <w:tab w:val="num" w:pos="5760"/>
+        </w:tabs>
+        <w:ind w:left="5760" w:hanging="360"/>
+      </w:pPr>
+    </w:lvl>
+  </w:abstractNum>
+  <w:abstractNum w:abstractNumId="29" w15:restartNumberingAfterBreak="0">
     <w:nsid w:val="2D097B02"/>
     <w:multiLevelType w:val="hybridMultilevel"/>
     <w:tmpl w:val="9CDE694E"/>
@@ -13377,7 +14704,7 @@
       </w:rPr>
     </w:lvl>
   </w:abstractNum>
-  <w:abstractNum w:abstractNumId="28" w15:restartNumberingAfterBreak="0">
+  <w:abstractNum w:abstractNumId="30" w15:restartNumberingAfterBreak="0">
     <w:nsid w:val="2D234D8B"/>
     <w:multiLevelType w:val="singleLevel"/>
     <w:tmpl w:val="0409000F"/>
@@ -13394,7 +14721,7 @@
       </w:pPr>
     </w:lvl>
   </w:abstractNum>
-  <w:abstractNum w:abstractNumId="29" w15:restartNumberingAfterBreak="0">
+  <w:abstractNum w:abstractNumId="31" w15:restartNumberingAfterBreak="0">
     <w:nsid w:val="2DD20237"/>
     <w:multiLevelType w:val="multilevel"/>
     <w:tmpl w:val="6B32CB90"/>
@@ -13507,7 +14834,7 @@
       </w:pPr>
     </w:lvl>
   </w:abstractNum>
-  <w:abstractNum w:abstractNumId="30" w15:restartNumberingAfterBreak="0">
+  <w:abstractNum w:abstractNumId="32" w15:restartNumberingAfterBreak="0">
     <w:nsid w:val="2EC857DE"/>
     <w:multiLevelType w:val="multilevel"/>
     <w:tmpl w:val="3C1EC71C"/>
@@ -13620,7 +14947,7 @@
       </w:pPr>
     </w:lvl>
   </w:abstractNum>
-  <w:abstractNum w:abstractNumId="31" w15:restartNumberingAfterBreak="0">
+  <w:abstractNum w:abstractNumId="33" w15:restartNumberingAfterBreak="0">
     <w:nsid w:val="2F8B23F8"/>
     <w:multiLevelType w:val="singleLevel"/>
     <w:tmpl w:val="12CEED98"/>
@@ -13635,7 +14962,7 @@
       </w:pPr>
     </w:lvl>
   </w:abstractNum>
-  <w:abstractNum w:abstractNumId="32" w15:restartNumberingAfterBreak="0">
+  <w:abstractNum w:abstractNumId="34" w15:restartNumberingAfterBreak="0">
     <w:nsid w:val="331E4517"/>
     <w:multiLevelType w:val="multilevel"/>
     <w:tmpl w:val="A32C51FA"/>
@@ -13774,7 +15101,7 @@
       </w:rPr>
     </w:lvl>
   </w:abstractNum>
-  <w:abstractNum w:abstractNumId="33" w15:restartNumberingAfterBreak="0">
+  <w:abstractNum w:abstractNumId="35" w15:restartNumberingAfterBreak="0">
     <w:nsid w:val="35E54D0F"/>
     <w:multiLevelType w:val="multilevel"/>
     <w:tmpl w:val="20884C62"/>
@@ -13887,7 +15214,7 @@
       </w:pPr>
     </w:lvl>
   </w:abstractNum>
-  <w:abstractNum w:abstractNumId="34" w15:restartNumberingAfterBreak="0">
+  <w:abstractNum w:abstractNumId="36" w15:restartNumberingAfterBreak="0">
     <w:nsid w:val="37347E93"/>
     <w:multiLevelType w:val="hybridMultilevel"/>
     <w:tmpl w:val="35CADE76"/>
@@ -13976,7 +15303,7 @@
       </w:pPr>
     </w:lvl>
   </w:abstractNum>
-  <w:abstractNum w:abstractNumId="35" w15:restartNumberingAfterBreak="0">
+  <w:abstractNum w:abstractNumId="37" w15:restartNumberingAfterBreak="0">
     <w:nsid w:val="39181FE2"/>
     <w:multiLevelType w:val="multilevel"/>
     <w:tmpl w:val="AD5E967E"/>
@@ -14089,7 +15416,7 @@
       </w:pPr>
     </w:lvl>
   </w:abstractNum>
-  <w:abstractNum w:abstractNumId="36" w15:restartNumberingAfterBreak="0">
+  <w:abstractNum w:abstractNumId="38" w15:restartNumberingAfterBreak="0">
     <w:nsid w:val="39374053"/>
     <w:multiLevelType w:val="multilevel"/>
     <w:tmpl w:val="62F820A2"/>
@@ -14190,7 +15517,7 @@
       </w:pPr>
     </w:lvl>
   </w:abstractNum>
-  <w:abstractNum w:abstractNumId="37" w15:restartNumberingAfterBreak="0">
+  <w:abstractNum w:abstractNumId="39" w15:restartNumberingAfterBreak="0">
     <w:nsid w:val="3A354134"/>
     <w:multiLevelType w:val="multilevel"/>
     <w:tmpl w:val="403A4492"/>
@@ -14339,7 +15666,7 @@
       </w:rPr>
     </w:lvl>
   </w:abstractNum>
-  <w:abstractNum w:abstractNumId="38" w15:restartNumberingAfterBreak="0">
+  <w:abstractNum w:abstractNumId="40" w15:restartNumberingAfterBreak="0">
     <w:nsid w:val="3A877D64"/>
     <w:multiLevelType w:val="singleLevel"/>
     <w:tmpl w:val="37E4B88C"/>
@@ -14360,7 +15687,7 @@
       </w:rPr>
     </w:lvl>
   </w:abstractNum>
-  <w:abstractNum w:abstractNumId="39" w15:restartNumberingAfterBreak="0">
+  <w:abstractNum w:abstractNumId="41" w15:restartNumberingAfterBreak="0">
     <w:nsid w:val="3AAC1CFC"/>
     <w:multiLevelType w:val="singleLevel"/>
     <w:tmpl w:val="3A8EC28E"/>
@@ -14377,7 +15704,7 @@
       </w:pPr>
     </w:lvl>
   </w:abstractNum>
-  <w:abstractNum w:abstractNumId="40" w15:restartNumberingAfterBreak="0">
+  <w:abstractNum w:abstractNumId="42" w15:restartNumberingAfterBreak="0">
     <w:nsid w:val="3AAF1166"/>
     <w:multiLevelType w:val="multilevel"/>
     <w:tmpl w:val="20E0A1FC"/>
@@ -14523,7 +15850,7 @@
       </w:rPr>
     </w:lvl>
   </w:abstractNum>
-  <w:abstractNum w:abstractNumId="41" w15:restartNumberingAfterBreak="0">
+  <w:abstractNum w:abstractNumId="43" w15:restartNumberingAfterBreak="0">
     <w:nsid w:val="3AD121B9"/>
     <w:multiLevelType w:val="multilevel"/>
     <w:tmpl w:val="E05EF86E"/>
@@ -14636,7 +15963,7 @@
       </w:pPr>
     </w:lvl>
   </w:abstractNum>
-  <w:abstractNum w:abstractNumId="42" w15:restartNumberingAfterBreak="0">
+  <w:abstractNum w:abstractNumId="44" w15:restartNumberingAfterBreak="0">
     <w:nsid w:val="3B80559C"/>
     <w:multiLevelType w:val="multilevel"/>
     <w:tmpl w:val="241498C2"/>
@@ -14749,7 +16076,120 @@
       </w:pPr>
     </w:lvl>
   </w:abstractNum>
-  <w:abstractNum w:abstractNumId="43" w15:restartNumberingAfterBreak="0">
+  <w:abstractNum w:abstractNumId="45" w15:restartNumberingAfterBreak="0">
+    <w:nsid w:val="3C4D27BC"/>
+    <w:multiLevelType w:val="multilevel"/>
+    <w:tmpl w:val="94620D26"/>
+    <w:lvl w:ilvl="0">
+      <w:start w:val="1"/>
+      <w:numFmt w:val="bullet"/>
+      <w:lvlText w:val=""/>
+      <w:lvlJc w:val="left"/>
+      <w:pPr>
+        <w:ind w:left="360" w:hanging="360"/>
+      </w:pPr>
+      <w:rPr>
+        <w:rFonts w:ascii="Symbol" w:hAnsi="Symbol" w:hint="default"/>
+      </w:rPr>
+    </w:lvl>
+    <w:lvl w:ilvl="1" w:tentative="1">
+      <w:start w:val="1"/>
+      <w:numFmt w:val="decimal"/>
+      <w:lvlText w:val="%2."/>
+      <w:lvlJc w:val="left"/>
+      <w:pPr>
+        <w:tabs>
+          <w:tab w:val="num" w:pos="720"/>
+        </w:tabs>
+        <w:ind w:left="720" w:hanging="360"/>
+      </w:pPr>
+    </w:lvl>
+    <w:lvl w:ilvl="2" w:tentative="1">
+      <w:start w:val="1"/>
+      <w:numFmt w:val="decimal"/>
+      <w:lvlText w:val="%3."/>
+      <w:lvlJc w:val="left"/>
+      <w:pPr>
+        <w:tabs>
+          <w:tab w:val="num" w:pos="1440"/>
+        </w:tabs>
+        <w:ind w:left="1440" w:hanging="360"/>
+      </w:pPr>
+    </w:lvl>
+    <w:lvl w:ilvl="3" w:tentative="1">
+      <w:start w:val="1"/>
+      <w:numFmt w:val="decimal"/>
+      <w:lvlText w:val="%4."/>
+      <w:lvlJc w:val="left"/>
+      <w:pPr>
+        <w:tabs>
+          <w:tab w:val="num" w:pos="2160"/>
+        </w:tabs>
+        <w:ind w:left="2160" w:hanging="360"/>
+      </w:pPr>
+    </w:lvl>
+    <w:lvl w:ilvl="4" w:tentative="1">
+      <w:start w:val="1"/>
+      <w:numFmt w:val="decimal"/>
+      <w:lvlText w:val="%5."/>
+      <w:lvlJc w:val="left"/>
+      <w:pPr>
+        <w:tabs>
+          <w:tab w:val="num" w:pos="2880"/>
+        </w:tabs>
+        <w:ind w:left="2880" w:hanging="360"/>
+      </w:pPr>
+    </w:lvl>
+    <w:lvl w:ilvl="5" w:tentative="1">
+      <w:start w:val="1"/>
+      <w:numFmt w:val="decimal"/>
+      <w:lvlText w:val="%6."/>
+      <w:lvlJc w:val="left"/>
+      <w:pPr>
+        <w:tabs>
+          <w:tab w:val="num" w:pos="3600"/>
+        </w:tabs>
+        <w:ind w:left="3600" w:hanging="360"/>
+      </w:pPr>
+    </w:lvl>
+    <w:lvl w:ilvl="6" w:tentative="1">
+      <w:start w:val="1"/>
+      <w:numFmt w:val="decimal"/>
+      <w:lvlText w:val="%7."/>
+      <w:lvlJc w:val="left"/>
+      <w:pPr>
+        <w:tabs>
+          <w:tab w:val="num" w:pos="4320"/>
+        </w:tabs>
+        <w:ind w:left="4320" w:hanging="360"/>
+      </w:pPr>
+    </w:lvl>
+    <w:lvl w:ilvl="7" w:tentative="1">
+      <w:start w:val="1"/>
+      <w:numFmt w:val="decimal"/>
+      <w:lvlText w:val="%8."/>
+      <w:lvlJc w:val="left"/>
+      <w:pPr>
+        <w:tabs>
+          <w:tab w:val="num" w:pos="5040"/>
+        </w:tabs>
+        <w:ind w:left="5040" w:hanging="360"/>
+      </w:pPr>
+    </w:lvl>
+    <w:lvl w:ilvl="8" w:tentative="1">
+      <w:start w:val="1"/>
+      <w:numFmt w:val="decimal"/>
+      <w:lvlText w:val="%9."/>
+      <w:lvlJc w:val="left"/>
+      <w:pPr>
+        <w:tabs>
+          <w:tab w:val="num" w:pos="5760"/>
+        </w:tabs>
+        <w:ind w:left="5760" w:hanging="360"/>
+      </w:pPr>
+    </w:lvl>
+  </w:abstractNum>
+  <w:abstractNum w:abstractNumId="46" w15:restartNumberingAfterBreak="0">
     <w:nsid w:val="3E546983"/>
     <w:multiLevelType w:val="multilevel"/>
     <w:tmpl w:val="0C2428DE"/>
@@ -14862,7 +16302,7 @@
       </w:pPr>
     </w:lvl>
   </w:abstractNum>
-  <w:abstractNum w:abstractNumId="44" w15:restartNumberingAfterBreak="0">
+  <w:abstractNum w:abstractNumId="47" w15:restartNumberingAfterBreak="0">
     <w:nsid w:val="44775830"/>
     <w:multiLevelType w:val="hybridMultilevel"/>
     <w:tmpl w:val="3E4A0EB2"/>
@@ -14951,7 +16391,7 @@
       </w:pPr>
     </w:lvl>
   </w:abstractNum>
-  <w:abstractNum w:abstractNumId="45" w15:restartNumberingAfterBreak="0">
+  <w:abstractNum w:abstractNumId="48" w15:restartNumberingAfterBreak="0">
     <w:nsid w:val="46834BD6"/>
     <w:multiLevelType w:val="hybridMultilevel"/>
     <w:tmpl w:val="18806136"/>
@@ -15064,7 +16504,7 @@
       </w:rPr>
     </w:lvl>
   </w:abstractNum>
-  <w:abstractNum w:abstractNumId="46" w15:restartNumberingAfterBreak="0">
+  <w:abstractNum w:abstractNumId="49" w15:restartNumberingAfterBreak="0">
     <w:nsid w:val="47332F9F"/>
     <w:multiLevelType w:val="singleLevel"/>
     <w:tmpl w:val="488EC81A"/>
@@ -15079,7 +16519,7 @@
       </w:pPr>
     </w:lvl>
   </w:abstractNum>
-  <w:abstractNum w:abstractNumId="47" w15:restartNumberingAfterBreak="0">
+  <w:abstractNum w:abstractNumId="50" w15:restartNumberingAfterBreak="0">
     <w:nsid w:val="48301EFA"/>
     <w:multiLevelType w:val="hybridMultilevel"/>
     <w:tmpl w:val="39DC1FF8"/>
@@ -15165,7 +16605,7 @@
       </w:pPr>
     </w:lvl>
   </w:abstractNum>
-  <w:abstractNum w:abstractNumId="48" w15:restartNumberingAfterBreak="0">
+  <w:abstractNum w:abstractNumId="51" w15:restartNumberingAfterBreak="0">
     <w:nsid w:val="4D0B59CF"/>
     <w:multiLevelType w:val="singleLevel"/>
     <w:tmpl w:val="4A4223A6"/>
@@ -15180,7 +16620,7 @@
       </w:pPr>
     </w:lvl>
   </w:abstractNum>
-  <w:abstractNum w:abstractNumId="49" w15:restartNumberingAfterBreak="0">
+  <w:abstractNum w:abstractNumId="52" w15:restartNumberingAfterBreak="0">
     <w:nsid w:val="50A74B22"/>
     <w:multiLevelType w:val="multilevel"/>
     <w:tmpl w:val="24C6371C"/>
@@ -15293,7 +16733,7 @@
       </w:pPr>
     </w:lvl>
   </w:abstractNum>
-  <w:abstractNum w:abstractNumId="50" w15:restartNumberingAfterBreak="0">
+  <w:abstractNum w:abstractNumId="53" w15:restartNumberingAfterBreak="0">
     <w:nsid w:val="51B306D0"/>
     <w:multiLevelType w:val="multilevel"/>
     <w:tmpl w:val="37205268"/>
@@ -15442,7 +16882,7 @@
       </w:rPr>
     </w:lvl>
   </w:abstractNum>
-  <w:abstractNum w:abstractNumId="51" w15:restartNumberingAfterBreak="0">
+  <w:abstractNum w:abstractNumId="54" w15:restartNumberingAfterBreak="0">
     <w:nsid w:val="51C131D0"/>
     <w:multiLevelType w:val="hybridMultilevel"/>
     <w:tmpl w:val="B69E6180"/>
@@ -15555,7 +16995,7 @@
       </w:rPr>
     </w:lvl>
   </w:abstractNum>
-  <w:abstractNum w:abstractNumId="52" w15:restartNumberingAfterBreak="0">
+  <w:abstractNum w:abstractNumId="55" w15:restartNumberingAfterBreak="0">
     <w:nsid w:val="55630736"/>
     <w:multiLevelType w:val="singleLevel"/>
     <w:tmpl w:val="0BEC9FB0"/>
@@ -15570,7 +17010,7 @@
       </w:pPr>
     </w:lvl>
   </w:abstractNum>
-  <w:abstractNum w:abstractNumId="53" w15:restartNumberingAfterBreak="0">
+  <w:abstractNum w:abstractNumId="56" w15:restartNumberingAfterBreak="0">
     <w:nsid w:val="5C7370DB"/>
     <w:multiLevelType w:val="multilevel"/>
     <w:tmpl w:val="BF1ABC3C"/>
@@ -15709,7 +17149,7 @@
       </w:rPr>
     </w:lvl>
   </w:abstractNum>
-  <w:abstractNum w:abstractNumId="54" w15:restartNumberingAfterBreak="0">
+  <w:abstractNum w:abstractNumId="57" w15:restartNumberingAfterBreak="0">
     <w:nsid w:val="62D017EE"/>
     <w:multiLevelType w:val="multilevel"/>
     <w:tmpl w:val="79B22892"/>
@@ -15819,7 +17259,7 @@
       </w:pPr>
     </w:lvl>
   </w:abstractNum>
-  <w:abstractNum w:abstractNumId="55" w15:restartNumberingAfterBreak="0">
+  <w:abstractNum w:abstractNumId="58" w15:restartNumberingAfterBreak="0">
     <w:nsid w:val="632C5437"/>
     <w:multiLevelType w:val="multilevel"/>
     <w:tmpl w:val="0FFEE51A"/>
@@ -15932,7 +17372,93 @@
       </w:pPr>
     </w:lvl>
   </w:abstractNum>
-  <w:abstractNum w:abstractNumId="56" w15:restartNumberingAfterBreak="0">
+  <w:abstractNum w:abstractNumId="59" w15:restartNumberingAfterBreak="0">
+    <w:nsid w:val="685C5AB2"/>
+    <w:multiLevelType w:val="hybridMultilevel"/>
+    <w:tmpl w:val="732CF7C8"/>
+    <w:lvl w:ilvl="0" w:tplc="0409000F">
+      <w:start w:val="1"/>
+      <w:numFmt w:val="decimal"/>
+      <w:lvlText w:val="%1."/>
+      <w:lvlJc w:val="left"/>
+      <w:pPr>
+        <w:ind w:left="360" w:hanging="360"/>
+      </w:pPr>
+    </w:lvl>
+    <w:lvl w:ilvl="1" w:tplc="04090019" w:tentative="1">
+      <w:start w:val="1"/>
+      <w:numFmt w:val="lowerLetter"/>
+      <w:lvlText w:val="%2."/>
+      <w:lvlJc w:val="left"/>
+      <w:pPr>
+        <w:ind w:left="1080" w:hanging="360"/>
+      </w:pPr>
+    </w:lvl>
+    <w:lvl w:ilvl="2" w:tplc="0409001B" w:tentative="1">
+      <w:start w:val="1"/>
+      <w:numFmt w:val="lowerRoman"/>
+      <w:lvlText w:val="%3."/>
+      <w:lvlJc w:val="right"/>
+      <w:pPr>
+        <w:ind w:left="1800" w:hanging="180"/>
+      </w:pPr>
+    </w:lvl>
+    <w:lvl w:ilvl="3" w:tplc="0409000F" w:tentative="1">
+      <w:start w:val="1"/>
+      <w:numFmt w:val="decimal"/>
+      <w:lvlText w:val="%4."/>
+      <w:lvlJc w:val="left"/>
+      <w:pPr>
+        <w:ind w:left="2520" w:hanging="360"/>
+      </w:pPr>
+    </w:lvl>
+    <w:lvl w:ilvl="4" w:tplc="04090019" w:tentative="1">
+      <w:start w:val="1"/>
+      <w:numFmt w:val="lowerLetter"/>
+      <w:lvlText w:val="%5."/>
+      <w:lvlJc w:val="left"/>
+      <w:pPr>
+        <w:ind w:left="3240" w:hanging="360"/>
+      </w:pPr>
+    </w:lvl>
+    <w:lvl w:ilvl="5" w:tplc="0409001B" w:tentative="1">
+      <w:start w:val="1"/>
+      <w:numFmt w:val="lowerRoman"/>
+      <w:lvlText w:val="%6."/>
+      <w:lvlJc w:val="right"/>
+      <w:pPr>
+        <w:ind w:left="3960" w:hanging="180"/>
+      </w:pPr>
+    </w:lvl>
+    <w:lvl w:ilvl="6" w:tplc="0409000F" w:tentative="1">
+      <w:start w:val="1"/>
+      <w:numFmt w:val="decimal"/>
+      <w:lvlText w:val="%7."/>
+      <w:lvlJc w:val="left"/>
+      <w:pPr>
+        <w:ind w:left="4680" w:hanging="360"/>
+      </w:pPr>
+    </w:lvl>
+    <w:lvl w:ilvl="7" w:tplc="04090019" w:tentative="1">
+      <w:start w:val="1"/>
+      <w:numFmt w:val="lowerLetter"/>
+      <w:lvlText w:val="%8."/>
+      <w:lvlJc w:val="left"/>
+      <w:pPr>
+        <w:ind w:left="5400" w:hanging="360"/>
+      </w:pPr>
+    </w:lvl>
+    <w:lvl w:ilvl="8" w:tplc="0409001B" w:tentative="1">
+      <w:start w:val="1"/>
+      <w:numFmt w:val="lowerRoman"/>
+      <w:lvlText w:val="%9."/>
+      <w:lvlJc w:val="right"/>
+      <w:pPr>
+        <w:ind w:left="6120" w:hanging="180"/>
+      </w:pPr>
+    </w:lvl>
+  </w:abstractNum>
+  <w:abstractNum w:abstractNumId="60" w15:restartNumberingAfterBreak="0">
     <w:nsid w:val="6866602C"/>
     <w:multiLevelType w:val="hybridMultilevel"/>
     <w:tmpl w:val="B0261964"/>
@@ -16018,7 +17544,7 @@
       </w:pPr>
     </w:lvl>
   </w:abstractNum>
-  <w:abstractNum w:abstractNumId="57" w15:restartNumberingAfterBreak="0">
+  <w:abstractNum w:abstractNumId="61" w15:restartNumberingAfterBreak="0">
     <w:nsid w:val="6CBD65AD"/>
     <w:multiLevelType w:val="multilevel"/>
     <w:tmpl w:val="DF9E5106"/>
@@ -16131,7 +17657,7 @@
       </w:pPr>
     </w:lvl>
   </w:abstractNum>
-  <w:abstractNum w:abstractNumId="58" w15:restartNumberingAfterBreak="0">
+  <w:abstractNum w:abstractNumId="62" w15:restartNumberingAfterBreak="0">
     <w:nsid w:val="6DC3293B"/>
     <w:multiLevelType w:val="singleLevel"/>
     <w:tmpl w:val="A28C3CCC"/>
@@ -16151,7 +17677,7 @@
       </w:rPr>
     </w:lvl>
   </w:abstractNum>
-  <w:abstractNum w:abstractNumId="59" w15:restartNumberingAfterBreak="0">
+  <w:abstractNum w:abstractNumId="63" w15:restartNumberingAfterBreak="0">
     <w:nsid w:val="70C21745"/>
     <w:multiLevelType w:val="hybridMultilevel"/>
     <w:tmpl w:val="C5AA9EB4"/>
@@ -16237,7 +17763,7 @@
       </w:pPr>
     </w:lvl>
   </w:abstractNum>
-  <w:abstractNum w:abstractNumId="60" w15:restartNumberingAfterBreak="0">
+  <w:abstractNum w:abstractNumId="64" w15:restartNumberingAfterBreak="0">
     <w:nsid w:val="722C3FDB"/>
     <w:multiLevelType w:val="hybridMultilevel"/>
     <w:tmpl w:val="E0222B8A"/>
@@ -16323,7 +17849,7 @@
       </w:pPr>
     </w:lvl>
   </w:abstractNum>
-  <w:abstractNum w:abstractNumId="61" w15:restartNumberingAfterBreak="0">
+  <w:abstractNum w:abstractNumId="65" w15:restartNumberingAfterBreak="0">
     <w:nsid w:val="74DD0B3C"/>
     <w:multiLevelType w:val="multilevel"/>
     <w:tmpl w:val="64F8FE94"/>
@@ -16472,7 +17998,7 @@
       </w:rPr>
     </w:lvl>
   </w:abstractNum>
-  <w:abstractNum w:abstractNumId="62" w15:restartNumberingAfterBreak="0">
+  <w:abstractNum w:abstractNumId="66" w15:restartNumberingAfterBreak="0">
     <w:nsid w:val="750A417B"/>
     <w:multiLevelType w:val="hybridMultilevel"/>
     <w:tmpl w:val="78D28260"/>
@@ -16558,7 +18084,7 @@
       </w:pPr>
     </w:lvl>
   </w:abstractNum>
-  <w:abstractNum w:abstractNumId="63" w15:restartNumberingAfterBreak="0">
+  <w:abstractNum w:abstractNumId="67" w15:restartNumberingAfterBreak="0">
     <w:nsid w:val="75CE3AEE"/>
     <w:multiLevelType w:val="hybridMultilevel"/>
     <w:tmpl w:val="A03C883C"/>
@@ -16647,7 +18173,7 @@
       </w:pPr>
     </w:lvl>
   </w:abstractNum>
-  <w:abstractNum w:abstractNumId="64" w15:restartNumberingAfterBreak="0">
+  <w:abstractNum w:abstractNumId="68" w15:restartNumberingAfterBreak="0">
     <w:nsid w:val="77E315E9"/>
     <w:multiLevelType w:val="singleLevel"/>
     <w:tmpl w:val="0BEC9FB0"/>
@@ -16662,7 +18188,7 @@
       </w:pPr>
     </w:lvl>
   </w:abstractNum>
-  <w:abstractNum w:abstractNumId="65" w15:restartNumberingAfterBreak="0">
+  <w:abstractNum w:abstractNumId="69" w15:restartNumberingAfterBreak="0">
     <w:nsid w:val="787E5422"/>
     <w:multiLevelType w:val="multilevel"/>
     <w:tmpl w:val="E3945CC4"/>
@@ -16772,7 +18298,7 @@
       </w:pPr>
     </w:lvl>
   </w:abstractNum>
-  <w:abstractNum w:abstractNumId="66" w15:restartNumberingAfterBreak="0">
+  <w:abstractNum w:abstractNumId="70" w15:restartNumberingAfterBreak="0">
     <w:nsid w:val="79CC6699"/>
     <w:multiLevelType w:val="hybridMultilevel"/>
     <w:tmpl w:val="6FB4B0DC"/>
@@ -16861,7 +18387,7 @@
       </w:pPr>
     </w:lvl>
   </w:abstractNum>
-  <w:abstractNum w:abstractNumId="67" w15:restartNumberingAfterBreak="0">
+  <w:abstractNum w:abstractNumId="71" w15:restartNumberingAfterBreak="0">
     <w:nsid w:val="7B814712"/>
     <w:multiLevelType w:val="hybridMultilevel"/>
     <w:tmpl w:val="9D986B5C"/>
@@ -16978,10 +18504,10 @@
     <w:abstractNumId w:val="11"/>
   </w:num>
   <w:num w:numId="2" w16cid:durableId="1714117319">
-    <w:abstractNumId w:val="31"/>
+    <w:abstractNumId w:val="33"/>
   </w:num>
   <w:num w:numId="3" w16cid:durableId="284963868">
-    <w:abstractNumId w:val="31"/>
+    <w:abstractNumId w:val="33"/>
     <w:lvlOverride w:ilvl="0">
       <w:lvl w:ilvl="0">
         <w:start w:val="1"/>
@@ -16996,7 +18522,7 @@
     </w:lvlOverride>
   </w:num>
   <w:num w:numId="4" w16cid:durableId="1841505052">
-    <w:abstractNumId w:val="31"/>
+    <w:abstractNumId w:val="33"/>
     <w:lvlOverride w:ilvl="0">
       <w:lvl w:ilvl="0">
         <w:start w:val="1"/>
@@ -17011,7 +18537,7 @@
     </w:lvlOverride>
   </w:num>
   <w:num w:numId="5" w16cid:durableId="602998849">
-    <w:abstractNumId w:val="31"/>
+    <w:abstractNumId w:val="33"/>
     <w:lvlOverride w:ilvl="0">
       <w:lvl w:ilvl="0">
         <w:start w:val="1"/>
@@ -17026,10 +18552,10 @@
     </w:lvlOverride>
   </w:num>
   <w:num w:numId="6" w16cid:durableId="1519852825">
-    <w:abstractNumId w:val="46"/>
+    <w:abstractNumId w:val="49"/>
   </w:num>
   <w:num w:numId="7" w16cid:durableId="1501234897">
-    <w:abstractNumId w:val="46"/>
+    <w:abstractNumId w:val="49"/>
     <w:lvlOverride w:ilvl="0">
       <w:lvl w:ilvl="0">
         <w:start w:val="1"/>
@@ -17044,7 +18570,7 @@
     </w:lvlOverride>
   </w:num>
   <w:num w:numId="8" w16cid:durableId="1293096250">
-    <w:abstractNumId w:val="46"/>
+    <w:abstractNumId w:val="49"/>
     <w:lvlOverride w:ilvl="0">
       <w:lvl w:ilvl="0">
         <w:start w:val="1"/>
@@ -17059,7 +18585,7 @@
     </w:lvlOverride>
   </w:num>
   <w:num w:numId="9" w16cid:durableId="1878394429">
-    <w:abstractNumId w:val="46"/>
+    <w:abstractNumId w:val="49"/>
     <w:lvlOverride w:ilvl="0">
       <w:lvl w:ilvl="0">
         <w:start w:val="1"/>
@@ -17074,7 +18600,7 @@
     </w:lvlOverride>
   </w:num>
   <w:num w:numId="10" w16cid:durableId="2056390782">
-    <w:abstractNumId w:val="46"/>
+    <w:abstractNumId w:val="49"/>
     <w:lvlOverride w:ilvl="0">
       <w:lvl w:ilvl="0">
         <w:start w:val="1"/>
@@ -17089,7 +18615,7 @@
     </w:lvlOverride>
   </w:num>
   <w:num w:numId="11" w16cid:durableId="2109277050">
-    <w:abstractNumId w:val="46"/>
+    <w:abstractNumId w:val="49"/>
     <w:lvlOverride w:ilvl="0">
       <w:lvl w:ilvl="0">
         <w:start w:val="1"/>
@@ -17104,31 +18630,31 @@
     </w:lvlOverride>
   </w:num>
   <w:num w:numId="12" w16cid:durableId="601648063">
-    <w:abstractNumId w:val="38"/>
+    <w:abstractNumId w:val="40"/>
   </w:num>
   <w:num w:numId="13" w16cid:durableId="1275988872">
-    <w:abstractNumId w:val="22"/>
+    <w:abstractNumId w:val="23"/>
   </w:num>
   <w:num w:numId="14" w16cid:durableId="481041241">
-    <w:abstractNumId w:val="52"/>
+    <w:abstractNumId w:val="55"/>
   </w:num>
   <w:num w:numId="15" w16cid:durableId="1630672023">
-    <w:abstractNumId w:val="48"/>
+    <w:abstractNumId w:val="51"/>
   </w:num>
   <w:num w:numId="16" w16cid:durableId="1049888641">
-    <w:abstractNumId w:val="64"/>
+    <w:abstractNumId w:val="68"/>
   </w:num>
   <w:num w:numId="17" w16cid:durableId="529104462">
-    <w:abstractNumId w:val="28"/>
+    <w:abstractNumId w:val="30"/>
   </w:num>
   <w:num w:numId="18" w16cid:durableId="1791584712">
-    <w:abstractNumId w:val="25"/>
+    <w:abstractNumId w:val="26"/>
   </w:num>
   <w:num w:numId="19" w16cid:durableId="1290088412">
-    <w:abstractNumId w:val="58"/>
+    <w:abstractNumId w:val="62"/>
   </w:num>
   <w:num w:numId="20" w16cid:durableId="644967249">
-    <w:abstractNumId w:val="39"/>
+    <w:abstractNumId w:val="41"/>
   </w:num>
   <w:num w:numId="21" w16cid:durableId="972516955">
     <w:abstractNumId w:val="11"/>
@@ -17161,28 +18687,28 @@
     </w:lvlOverride>
   </w:num>
   <w:num w:numId="22" w16cid:durableId="1302462496">
-    <w:abstractNumId w:val="63"/>
+    <w:abstractNumId w:val="67"/>
   </w:num>
   <w:num w:numId="23" w16cid:durableId="1544709383">
-    <w:abstractNumId w:val="62"/>
+    <w:abstractNumId w:val="66"/>
   </w:num>
   <w:num w:numId="24" w16cid:durableId="361638324">
-    <w:abstractNumId w:val="47"/>
+    <w:abstractNumId w:val="50"/>
   </w:num>
   <w:num w:numId="25" w16cid:durableId="1294288278">
-    <w:abstractNumId w:val="60"/>
+    <w:abstractNumId w:val="64"/>
   </w:num>
   <w:num w:numId="26" w16cid:durableId="10645038">
     <w:abstractNumId w:val="16"/>
   </w:num>
   <w:num w:numId="27" w16cid:durableId="477192086">
-    <w:abstractNumId w:val="59"/>
+    <w:abstractNumId w:val="63"/>
   </w:num>
   <w:num w:numId="28" w16cid:durableId="1653216897">
-    <w:abstractNumId w:val="34"/>
+    <w:abstractNumId w:val="36"/>
   </w:num>
   <w:num w:numId="29" w16cid:durableId="982002196">
-    <w:abstractNumId w:val="44"/>
+    <w:abstractNumId w:val="47"/>
   </w:num>
   <w:num w:numId="30" w16cid:durableId="710885373">
     <w:abstractNumId w:val="10"/>
@@ -17218,43 +18744,43 @@
     <w:abstractNumId w:val="0"/>
   </w:num>
   <w:num w:numId="41" w16cid:durableId="442380981">
-    <w:abstractNumId w:val="37"/>
+    <w:abstractNumId w:val="39"/>
   </w:num>
   <w:num w:numId="42" w16cid:durableId="1871529595">
-    <w:abstractNumId w:val="18"/>
+    <w:abstractNumId w:val="19"/>
   </w:num>
   <w:num w:numId="43" w16cid:durableId="1838882328">
-    <w:abstractNumId w:val="19"/>
+    <w:abstractNumId w:val="20"/>
   </w:num>
   <w:num w:numId="44" w16cid:durableId="1036084849">
-    <w:abstractNumId w:val="66"/>
+    <w:abstractNumId w:val="70"/>
   </w:num>
   <w:num w:numId="45" w16cid:durableId="1396049636">
-    <w:abstractNumId w:val="67"/>
+    <w:abstractNumId w:val="71"/>
   </w:num>
   <w:num w:numId="46" w16cid:durableId="669285840">
-    <w:abstractNumId w:val="51"/>
+    <w:abstractNumId w:val="54"/>
   </w:num>
   <w:num w:numId="47" w16cid:durableId="406802353">
     <w:abstractNumId w:val="13"/>
   </w:num>
   <w:num w:numId="48" w16cid:durableId="1481507481">
-    <w:abstractNumId w:val="56"/>
+    <w:abstractNumId w:val="60"/>
   </w:num>
   <w:num w:numId="49" w16cid:durableId="510337770">
-    <w:abstractNumId w:val="27"/>
+    <w:abstractNumId w:val="29"/>
   </w:num>
   <w:num w:numId="50" w16cid:durableId="442845159">
-    <w:abstractNumId w:val="36"/>
+    <w:abstractNumId w:val="38"/>
   </w:num>
   <w:num w:numId="51" w16cid:durableId="386996204">
+    <w:abstractNumId w:val="69"/>
+  </w:num>
+  <w:num w:numId="52" w16cid:durableId="485702834">
     <w:abstractNumId w:val="65"/>
   </w:num>
-  <w:num w:numId="52" w16cid:durableId="485702834">
-    <w:abstractNumId w:val="61"/>
-  </w:num>
   <w:num w:numId="53" w16cid:durableId="1768887286">
-    <w:abstractNumId w:val="61"/>
+    <w:abstractNumId w:val="65"/>
     <w:lvlOverride w:ilvl="1">
       <w:lvl w:ilvl="1">
         <w:numFmt w:val="bullet"/>
@@ -17274,7 +18800,7 @@
     </w:lvlOverride>
   </w:num>
   <w:num w:numId="54" w16cid:durableId="46609711">
-    <w:abstractNumId w:val="61"/>
+    <w:abstractNumId w:val="65"/>
     <w:lvlOverride w:ilvl="1">
       <w:lvl w:ilvl="1">
         <w:numFmt w:val="bullet"/>
@@ -17294,34 +18820,34 @@
     </w:lvlOverride>
   </w:num>
   <w:num w:numId="55" w16cid:durableId="1225601175">
-    <w:abstractNumId w:val="55"/>
+    <w:abstractNumId w:val="58"/>
   </w:num>
   <w:num w:numId="56" w16cid:durableId="1843620448">
-    <w:abstractNumId w:val="50"/>
+    <w:abstractNumId w:val="53"/>
   </w:num>
   <w:num w:numId="57" w16cid:durableId="2129279209">
-    <w:abstractNumId w:val="35"/>
+    <w:abstractNumId w:val="37"/>
   </w:num>
   <w:num w:numId="58" w16cid:durableId="2098162960">
-    <w:abstractNumId w:val="20"/>
+    <w:abstractNumId w:val="21"/>
   </w:num>
   <w:num w:numId="59" w16cid:durableId="497815874">
+    <w:abstractNumId w:val="46"/>
+  </w:num>
+  <w:num w:numId="60" w16cid:durableId="396512379">
     <w:abstractNumId w:val="43"/>
   </w:num>
-  <w:num w:numId="60" w16cid:durableId="396512379">
-    <w:abstractNumId w:val="41"/>
-  </w:num>
   <w:num w:numId="61" w16cid:durableId="1041368067">
-    <w:abstractNumId w:val="49"/>
+    <w:abstractNumId w:val="52"/>
   </w:num>
   <w:num w:numId="62" w16cid:durableId="584385836">
-    <w:abstractNumId w:val="54"/>
+    <w:abstractNumId w:val="57"/>
   </w:num>
   <w:num w:numId="63" w16cid:durableId="175195139">
-    <w:abstractNumId w:val="21"/>
+    <w:abstractNumId w:val="22"/>
   </w:num>
   <w:num w:numId="64" w16cid:durableId="1457485802">
-    <w:abstractNumId w:val="21"/>
+    <w:abstractNumId w:val="22"/>
     <w:lvlOverride w:ilvl="1">
       <w:lvl w:ilvl="1">
         <w:numFmt w:val="bullet"/>
@@ -17341,7 +18867,7 @@
     </w:lvlOverride>
   </w:num>
   <w:num w:numId="65" w16cid:durableId="2029871557">
-    <w:abstractNumId w:val="21"/>
+    <w:abstractNumId w:val="22"/>
     <w:lvlOverride w:ilvl="1">
       <w:lvl w:ilvl="1">
         <w:numFmt w:val="bullet"/>
@@ -17361,43 +18887,43 @@
     </w:lvlOverride>
   </w:num>
   <w:num w:numId="66" w16cid:durableId="1620330817">
-    <w:abstractNumId w:val="42"/>
+    <w:abstractNumId w:val="44"/>
   </w:num>
   <w:num w:numId="67" w16cid:durableId="751123160">
     <w:abstractNumId w:val="12"/>
   </w:num>
   <w:num w:numId="68" w16cid:durableId="1287548208">
-    <w:abstractNumId w:val="33"/>
+    <w:abstractNumId w:val="35"/>
   </w:num>
   <w:num w:numId="69" w16cid:durableId="276838427">
-    <w:abstractNumId w:val="23"/>
+    <w:abstractNumId w:val="24"/>
   </w:num>
   <w:num w:numId="70" w16cid:durableId="202866513">
-    <w:abstractNumId w:val="24"/>
+    <w:abstractNumId w:val="25"/>
   </w:num>
   <w:num w:numId="71" w16cid:durableId="1724676690">
-    <w:abstractNumId w:val="29"/>
+    <w:abstractNumId w:val="31"/>
   </w:num>
   <w:num w:numId="72" w16cid:durableId="1015157058">
+    <w:abstractNumId w:val="34"/>
+  </w:num>
+  <w:num w:numId="73" w16cid:durableId="48916461">
     <w:abstractNumId w:val="32"/>
   </w:num>
-  <w:num w:numId="73" w16cid:durableId="48916461">
-    <w:abstractNumId w:val="30"/>
-  </w:num>
   <w:num w:numId="74" w16cid:durableId="833031035">
-    <w:abstractNumId w:val="40"/>
+    <w:abstractNumId w:val="42"/>
   </w:num>
   <w:num w:numId="75" w16cid:durableId="1653870681">
-    <w:abstractNumId w:val="53"/>
+    <w:abstractNumId w:val="56"/>
   </w:num>
   <w:num w:numId="76" w16cid:durableId="434323786">
-    <w:abstractNumId w:val="17"/>
+    <w:abstractNumId w:val="18"/>
   </w:num>
   <w:num w:numId="77" w16cid:durableId="1033657219">
-    <w:abstractNumId w:val="26"/>
+    <w:abstractNumId w:val="27"/>
   </w:num>
   <w:num w:numId="78" w16cid:durableId="1409229545">
-    <w:abstractNumId w:val="57"/>
+    <w:abstractNumId w:val="61"/>
   </w:num>
   <w:num w:numId="79" w16cid:durableId="2129157159">
     <w:abstractNumId w:val="15"/>
@@ -17406,7 +18932,19 @@
     <w:abstractNumId w:val="14"/>
   </w:num>
   <w:num w:numId="81" w16cid:durableId="470513873">
+    <w:abstractNumId w:val="48"/>
+  </w:num>
+  <w:num w:numId="82" w16cid:durableId="75057401">
+    <w:abstractNumId w:val="28"/>
+  </w:num>
+  <w:num w:numId="83" w16cid:durableId="365301935">
     <w:abstractNumId w:val="45"/>
+  </w:num>
+  <w:num w:numId="84" w16cid:durableId="1930313902">
+    <w:abstractNumId w:val="17"/>
+  </w:num>
+  <w:num w:numId="85" w16cid:durableId="895166478">
+    <w:abstractNumId w:val="59"/>
   </w:num>
 </w:numbering>
 </file>
